--- a/架构体系.docx
+++ b/架构体系.docx
@@ -5,411 +5,30 @@
     <w:p>
       <w:pPr>
         <w:pStyle w:val="a3"/>
-      </w:pPr>
-      <w:bookmarkStart w:id="0" w:name="_GoBack"/>
-      <w:bookmarkEnd w:id="0"/>
-      <w:r>
-        <w:rPr>
-          <w:rFonts w:hint="eastAsia"/>
+        <w:rPr>
+          <w:sz w:val="44"/>
+          <w:szCs w:val="44"/>
+        </w:rPr>
+      </w:pPr>
+      <w:r>
+        <w:rPr>
+          <w:rFonts w:hint="eastAsia"/>
+          <w:sz w:val="44"/>
+          <w:szCs w:val="44"/>
         </w:rPr>
         <w:t>全新架构体系</w:t>
       </w:r>
     </w:p>
-    <w:p/>
-    <w:p>
-      <w:r>
-        <w:t>管理平台架构</w:t>
-      </w:r>
-    </w:p>
-    <w:p>
-      <w:pPr>
-        <w:pStyle w:val="a5"/>
-        <w:numPr>
-          <w:ilvl w:val="0"/>
-          <w:numId w:val="1"/>
-        </w:numPr>
-        <w:ind w:firstLineChars="0"/>
-      </w:pPr>
-      <w:r>
-        <w:t>TOP</w:t>
-      </w:r>
-      <w:r>
-        <w:rPr>
-          <w:rFonts w:hint="eastAsia"/>
-        </w:rPr>
-        <w:tab/>
-      </w:r>
-      <w:r>
-        <w:t>登录授权中心</w:t>
-      </w:r>
-    </w:p>
-    <w:p>
-      <w:pPr>
-        <w:pStyle w:val="a5"/>
-        <w:numPr>
-          <w:ilvl w:val="0"/>
-          <w:numId w:val="1"/>
-        </w:numPr>
-        <w:ind w:firstLineChars="0"/>
-      </w:pPr>
-      <w:r>
-        <w:t>BI数据分析系统</w:t>
-      </w:r>
-    </w:p>
-    <w:p>
-      <w:pPr>
-        <w:pStyle w:val="a5"/>
-        <w:numPr>
-          <w:ilvl w:val="0"/>
-          <w:numId w:val="1"/>
-        </w:numPr>
-        <w:ind w:firstLineChars="0"/>
-      </w:pPr>
-      <w:r>
-        <w:t>BOSS商业运营支撑系统(集成通用功能)</w:t>
-      </w:r>
-    </w:p>
-    <w:p>
-      <w:pPr>
-        <w:pStyle w:val="a5"/>
-        <w:numPr>
-          <w:ilvl w:val="0"/>
-          <w:numId w:val="1"/>
-        </w:numPr>
-        <w:ind w:firstLineChars="0"/>
-      </w:pPr>
-      <w:r>
-        <w:t>AOS辅助运营系统（针对特殊</w:t>
-      </w:r>
-      <w:r>
-        <w:rPr>
-          <w:rFonts w:hint="eastAsia"/>
-        </w:rPr>
-        <w:t>游戏</w:t>
-      </w:r>
-      <w:r>
-        <w:t>需求开发）</w:t>
-      </w:r>
-    </w:p>
-    <w:p/>
-    <w:p>
-      <w:r>
-        <w:rPr>
-          <w:rFonts w:hint="eastAsia"/>
-        </w:rPr>
-        <w:t>业务平台架构</w:t>
-      </w:r>
-    </w:p>
-    <w:p>
-      <w:pPr>
-        <w:pStyle w:val="a5"/>
-        <w:numPr>
-          <w:ilvl w:val="0"/>
-          <w:numId w:val="2"/>
-        </w:numPr>
-        <w:ind w:firstLineChars="0"/>
-      </w:pPr>
-      <w:r>
-        <w:t>A</w:t>
-      </w:r>
-      <w:r>
-        <w:rPr>
-          <w:rFonts w:hint="eastAsia"/>
-        </w:rPr>
-        <w:t>ccount账号中心</w:t>
-      </w:r>
-    </w:p>
-    <w:p>
-      <w:pPr>
-        <w:pStyle w:val="a5"/>
-        <w:numPr>
-          <w:ilvl w:val="0"/>
-          <w:numId w:val="2"/>
-        </w:numPr>
-        <w:ind w:firstLineChars="0"/>
-      </w:pPr>
-      <w:r>
-        <w:rPr>
-          <w:rFonts w:hint="eastAsia"/>
-        </w:rPr>
-        <w:t>Trade支付中心</w:t>
-      </w:r>
-    </w:p>
-    <w:p>
-      <w:pPr>
-        <w:pStyle w:val="a5"/>
-        <w:numPr>
-          <w:ilvl w:val="0"/>
-          <w:numId w:val="2"/>
-        </w:numPr>
-        <w:ind w:firstLineChars="0"/>
-      </w:pPr>
-      <w:r>
-        <w:rPr>
-          <w:rFonts w:hint="eastAsia"/>
-        </w:rPr>
-        <w:t>Api服务接口（活动，公告等）</w:t>
-      </w:r>
-    </w:p>
-    <w:p>
-      <w:pPr>
-        <w:pStyle w:val="a5"/>
-        <w:numPr>
-          <w:ilvl w:val="0"/>
-          <w:numId w:val="2"/>
-        </w:numPr>
-        <w:ind w:firstLineChars="0"/>
-      </w:pPr>
-      <w:r>
-        <w:rPr>
-          <w:rFonts w:hint="eastAsia"/>
-        </w:rPr>
-        <w:t>RPC远程调用服务（随游戏部署）</w:t>
-      </w:r>
-    </w:p>
-    <w:p/>
-    <w:p>
-      <w:r>
-        <w:rPr>
-          <w:rFonts w:hint="eastAsia"/>
-        </w:rPr>
-        <w:t>其他</w:t>
-      </w:r>
-    </w:p>
-    <w:p>
-      <w:pPr>
-        <w:pStyle w:val="a5"/>
-        <w:numPr>
-          <w:ilvl w:val="0"/>
-          <w:numId w:val="3"/>
-        </w:numPr>
-        <w:ind w:firstLineChars="0"/>
-      </w:pPr>
-      <w:r>
-        <w:rPr>
-          <w:rFonts w:hint="eastAsia"/>
-        </w:rPr>
-        <w:t>日志收集</w:t>
-      </w:r>
-      <w:r>
-        <w:rPr>
-          <w:rFonts w:hint="eastAsia"/>
-        </w:rPr>
-        <w:t>架构</w:t>
-      </w:r>
-    </w:p>
-    <w:p>
-      <w:pPr>
-        <w:pStyle w:val="a5"/>
-        <w:numPr>
-          <w:ilvl w:val="0"/>
-          <w:numId w:val="3"/>
-        </w:numPr>
-        <w:ind w:firstLineChars="0"/>
-      </w:pPr>
-      <w:r>
-        <w:rPr>
-          <w:rFonts w:hint="eastAsia"/>
-        </w:rPr>
-        <w:t>风控系统</w:t>
-      </w:r>
-    </w:p>
-    <w:p>
-      <w:pPr>
-        <w:pStyle w:val="a5"/>
-        <w:numPr>
-          <w:ilvl w:val="0"/>
-          <w:numId w:val="3"/>
-        </w:numPr>
-        <w:ind w:firstLineChars="0"/>
-      </w:pPr>
-      <w:r>
-        <w:rPr>
-          <w:rFonts w:hint="eastAsia"/>
-        </w:rPr>
-        <w:t>审计</w:t>
-      </w:r>
-      <w:r>
-        <w:rPr>
-          <w:rFonts w:hint="eastAsia"/>
-        </w:rPr>
-        <w:t>管理</w:t>
-      </w:r>
-      <w:r>
-        <w:rPr>
-          <w:rFonts w:hint="eastAsia"/>
-        </w:rPr>
-        <w:t>系统</w:t>
-      </w:r>
-    </w:p>
-    <w:p/>
-    <w:p/>
-    <w:p/>
     <w:p/>
     <w:p>
       <w:pPr>
         <w:rPr>
           <w:b/>
           <w:color w:val="FF0000"/>
-        </w:rPr>
-      </w:pPr>
-      <w:r>
-        <w:rPr>
-          <w:rFonts w:hint="eastAsia"/>
-          <w:b/>
-          <w:color w:val="FF0000"/>
-        </w:rPr>
-        <w:lastRenderedPageBreak/>
-        <w:t>命名：</w:t>
-      </w:r>
-    </w:p>
-    <w:p>
-      <w:pPr>
-        <w:rPr>
-          <w:color w:val="0D0D0D" w:themeColor="text1" w:themeTint="F2"/>
-        </w:rPr>
-      </w:pPr>
-      <w:r>
-        <w:rPr>
-          <w:rFonts w:hint="eastAsia"/>
-          <w:color w:val="0D0D0D" w:themeColor="text1" w:themeTint="F2"/>
-        </w:rPr>
-        <w:t>游戏命名规则：h</w:t>
-      </w:r>
-      <w:r>
-        <w:rPr>
-          <w:color w:val="0D0D0D" w:themeColor="text1" w:themeTint="F2"/>
-        </w:rPr>
-        <w:t>t_haizei, jl_phs</w:t>
-      </w:r>
-    </w:p>
-    <w:p>
-      <w:pPr>
-        <w:rPr>
-          <w:color w:val="0D0D0D" w:themeColor="text1" w:themeTint="F2"/>
-        </w:rPr>
-      </w:pPr>
-      <w:r>
-        <w:rPr>
-          <w:rFonts w:hint="eastAsia"/>
-          <w:color w:val="0D0D0D" w:themeColor="text1" w:themeTint="F2"/>
-        </w:rPr>
-        <w:t>版本命名规则：zh_cn, en_us, zh_tw</w:t>
-      </w:r>
-      <w:r>
-        <w:rPr>
-          <w:color w:val="0D0D0D" w:themeColor="text1" w:themeTint="F2"/>
-        </w:rPr>
-        <w:t>, zh_tw2</w:t>
-      </w:r>
-    </w:p>
-    <w:p>
-      <w:pPr>
-        <w:rPr>
-          <w:b/>
-          <w:color w:val="FF0000"/>
-        </w:rPr>
-      </w:pPr>
-      <w:r>
-        <w:rPr>
-          <w:rFonts w:hint="eastAsia"/>
-          <w:b/>
-          <w:color w:val="FF0000"/>
-        </w:rPr>
-        <w:t>搭建</w:t>
-      </w:r>
-      <w:r>
-        <w:rPr>
-          <w:rFonts w:hint="eastAsia"/>
-          <w:b/>
-          <w:color w:val="FF0000"/>
-        </w:rPr>
-        <w:t>：</w:t>
-      </w:r>
-    </w:p>
-    <w:p>
-      <w:pPr>
-        <w:rPr>
-          <w:color w:val="0D0D0D" w:themeColor="text1" w:themeTint="F2"/>
-        </w:rPr>
-      </w:pPr>
-      <w:r>
-        <w:rPr>
-          <w:rFonts w:hint="eastAsia"/>
-          <w:color w:val="0D0D0D" w:themeColor="text1" w:themeTint="F2"/>
-        </w:rPr>
-        <w:t>RPC，服务接口API</w:t>
-      </w:r>
-      <w:r>
-        <w:rPr>
-          <w:rFonts w:hint="eastAsia"/>
-          <w:color w:val="0D0D0D" w:themeColor="text1" w:themeTint="F2"/>
-        </w:rPr>
-        <w:t xml:space="preserve">，AOS 每款游戏 </w:t>
-      </w:r>
-      <w:r>
-        <w:rPr>
-          <w:rFonts w:hint="eastAsia"/>
-          <w:color w:val="0D0D0D" w:themeColor="text1" w:themeTint="F2"/>
-        </w:rPr>
-        <w:t>搭建</w:t>
-      </w:r>
-      <w:r>
-        <w:rPr>
-          <w:rFonts w:hint="eastAsia"/>
-          <w:color w:val="0D0D0D" w:themeColor="text1" w:themeTint="F2"/>
-        </w:rPr>
-        <w:t>一套</w:t>
-      </w:r>
-      <w:r>
-        <w:rPr>
-          <w:rFonts w:hint="eastAsia"/>
-          <w:color w:val="0D0D0D" w:themeColor="text1" w:themeTint="F2"/>
-        </w:rPr>
-        <w:t>（AOS仅针对特殊需求游戏）</w:t>
-      </w:r>
-    </w:p>
-    <w:p>
-      <w:pPr>
-        <w:rPr>
-          <w:color w:val="0D0D0D" w:themeColor="text1" w:themeTint="F2"/>
-        </w:rPr>
-      </w:pPr>
-      <w:r>
-        <w:rPr>
-          <w:rFonts w:hint="eastAsia"/>
-          <w:color w:val="0D0D0D" w:themeColor="text1" w:themeTint="F2"/>
-        </w:rPr>
-        <w:t>使用</w:t>
-      </w:r>
-      <w:r>
-        <w:rPr>
-          <w:rFonts w:hint="eastAsia"/>
-          <w:color w:val="0D0D0D" w:themeColor="text1" w:themeTint="F2"/>
-        </w:rPr>
-        <w:t>非平台账号</w:t>
-      </w:r>
-      <w:r>
-        <w:rPr>
-          <w:rFonts w:hint="eastAsia"/>
-          <w:color w:val="0D0D0D" w:themeColor="text1" w:themeTint="F2"/>
-        </w:rPr>
-        <w:t>的游戏</w:t>
-      </w:r>
-      <w:r>
-        <w:rPr>
-          <w:rFonts w:hint="eastAsia"/>
-          <w:color w:val="0D0D0D" w:themeColor="text1" w:themeTint="F2"/>
-        </w:rPr>
-        <w:t>每个版本</w:t>
-      </w:r>
-      <w:r>
-        <w:rPr>
-          <w:rFonts w:hint="eastAsia"/>
-          <w:color w:val="0D0D0D" w:themeColor="text1" w:themeTint="F2"/>
-        </w:rPr>
-        <w:t>需要单独搭建一套 Account，Trade，Stats</w:t>
-      </w:r>
+          <w:sz w:val="28"/>
+          <w:szCs w:val="28"/>
+        </w:rPr>
+      </w:pPr>
     </w:p>
     <w:p/>
     <w:p>
@@ -420,7 +39,7 @@
         <mc:AlternateContent>
           <mc:Choice Requires="wpg">
             <w:drawing>
-              <wp:anchor distT="0" distB="0" distL="114300" distR="114300" simplePos="0" relativeHeight="251713536" behindDoc="0" locked="0" layoutInCell="1" allowOverlap="1" wp14:anchorId="2B303979" wp14:editId="1B3F956F">
+              <wp:anchor distT="0" distB="0" distL="114300" distR="114300" simplePos="0" relativeHeight="251672576" behindDoc="0" locked="0" layoutInCell="1" allowOverlap="1" wp14:anchorId="33B21223" wp14:editId="516E9331">
                 <wp:simplePos x="0" y="0"/>
                 <wp:positionH relativeFrom="column">
                   <wp:posOffset>3022600</wp:posOffset>
@@ -547,25 +166,7 @@
                                     <w:sz w:val="21"/>
                                     <w:szCs w:val="21"/>
                                   </w:rPr>
-                                  <w:t>游戏</w:t>
-                                </w:r>
-                                <w:r>
-                                  <w:rPr>
-                                    <w:rFonts w:ascii="SimSun" w:eastAsia="SimSun" w:hAnsi="SimSun" w:hint="eastAsia"/>
-                                    <w:b/>
-                                    <w:sz w:val="21"/>
-                                    <w:szCs w:val="21"/>
-                                  </w:rPr>
-                                  <w:t>B</w:t>
-                                </w:r>
-                                <w:r>
-                                  <w:rPr>
-                                    <w:rFonts w:ascii="SimSun" w:eastAsia="SimSun" w:hAnsi="SimSun" w:hint="eastAsia"/>
-                                    <w:b/>
-                                    <w:sz w:val="21"/>
-                                    <w:szCs w:val="21"/>
-                                  </w:rPr>
-                                  <w:t>1</w:t>
+                                  <w:t>游戏B1</w:t>
                                 </w:r>
                               </w:p>
                             </w:txbxContent>
@@ -917,7 +518,7 @@
           </mc:Choice>
           <mc:Fallback>
             <w:pict>
-              <v:group w14:anchorId="2B303979" id="_x7ec4__x0020_110" o:spid="_x0000_s1026" style="position:absolute;left:0;text-align:left;margin-left:238pt;margin-top:24.7pt;width:162.1pt;height:70.3pt;z-index:251713536" coordsize="2058952,892810" o:gfxdata="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">
+              <v:group w14:anchorId="33B21223" id="_x7ec4__x0020_110" o:spid="_x0000_s1026" style="position:absolute;left:0;text-align:left;margin-left:238pt;margin-top:24.7pt;width:162.1pt;height:70.3pt;z-index:251672576" coordsize="2058952,892810" o:gfxdata="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">
                 <v:group id="_x7ec4__x0020_33" o:spid="_x0000_s1027" style="position:absolute;left:688622;width:682625;height:257175" coordsize="683260,257810" o:gfxdata="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">
                   <v:rect id="_x77e9__x5f62__x0020_83" o:spid="_x0000_s1028" style="position:absolute;width:683260;height:248285;visibility:visible;mso-wrap-style:square;v-text-anchor:middle" o:gfxdata="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" fillcolor="white [3201]" strokecolor="black [3200]" strokeweight="1pt"/>
                   <v:shapetype id="_x0000_t202" coordsize="21600,21600" o:spt="202" path="m0,0l0,21600,21600,21600,21600,0xe">
@@ -944,25 +545,7 @@
                               <w:sz w:val="21"/>
                               <w:szCs w:val="21"/>
                             </w:rPr>
-                            <w:t>游戏</w:t>
-                          </w:r>
-                          <w:r>
-                            <w:rPr>
-                              <w:rFonts w:ascii="SimSun" w:eastAsia="SimSun" w:hAnsi="SimSun" w:hint="eastAsia"/>
-                              <w:b/>
-                              <w:sz w:val="21"/>
-                              <w:szCs w:val="21"/>
-                            </w:rPr>
-                            <w:t>B</w:t>
-                          </w:r>
-                          <w:r>
-                            <w:rPr>
-                              <w:rFonts w:ascii="SimSun" w:eastAsia="SimSun" w:hAnsi="SimSun" w:hint="eastAsia"/>
-                              <w:b/>
-                              <w:sz w:val="21"/>
-                              <w:szCs w:val="21"/>
-                            </w:rPr>
-                            <w:t>1</w:t>
+                            <w:t>游戏B1</w:t>
                           </w:r>
                         </w:p>
                       </w:txbxContent>
@@ -1067,7 +650,7 @@
         <mc:AlternateContent>
           <mc:Choice Requires="wpg">
             <w:drawing>
-              <wp:anchor distT="0" distB="0" distL="114300" distR="114300" simplePos="0" relativeHeight="251715584" behindDoc="0" locked="0" layoutInCell="1" allowOverlap="1" wp14:anchorId="1E29750B" wp14:editId="786516D0">
+              <wp:anchor distT="0" distB="0" distL="114300" distR="114300" simplePos="0" relativeHeight="251673600" behindDoc="0" locked="0" layoutInCell="1" allowOverlap="1" wp14:anchorId="1A11ADC6" wp14:editId="334438C8">
                 <wp:simplePos x="0" y="0"/>
                 <wp:positionH relativeFrom="column">
                   <wp:posOffset>388620</wp:posOffset>
@@ -1564,7 +1147,7 @@
           </mc:Choice>
           <mc:Fallback>
             <w:pict>
-              <v:group w14:anchorId="1E29750B" id="_x7ec4__x0020_111" o:spid="_x0000_s1039" style="position:absolute;left:0;text-align:left;margin-left:30.6pt;margin-top:24.8pt;width:162.1pt;height:70.3pt;z-index:251715584" coordsize="2058952,892810" o:gfxdata="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">
+              <v:group w14:anchorId="1A11ADC6" id="_x7ec4__x0020_111" o:spid="_x0000_s1039" style="position:absolute;left:0;text-align:left;margin-left:30.6pt;margin-top:24.8pt;width:162.1pt;height:70.3pt;z-index:251673600" coordsize="2058952,892810" o:gfxdata="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">
                 <v:group id="_x7ec4__x0020_112" o:spid="_x0000_s1040" style="position:absolute;left:688622;width:682625;height:257175" coordsize="683260,257810" o:gfxdata="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">
                   <v:rect id="_x77e9__x5f62__x0020_113" o:spid="_x0000_s1041" style="position:absolute;width:683260;height:248285;visibility:visible;mso-wrap-style:square;v-text-anchor:middle" o:gfxdata="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" fillcolor="white [3201]" strokecolor="black [3200]" strokeweight="1pt"/>
                   <v:shape id="_x6587__x672c__x6846__x0020_114" o:spid="_x0000_s1042" type="#_x0000_t202" style="position:absolute;left:11289;width:669290;height:257810;visibility:visible;mso-wrap-style:square;v-text-anchor:top" o:gfxdata="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" filled="f" stroked="f">
@@ -1704,7 +1287,6 @@
         </mc:AlternateContent>
       </w:r>
     </w:p>
-    <w:p/>
     <w:p>
       <w:r>
         <w:rPr>
@@ -1713,31 +1295,34 @@
         <mc:AlternateContent>
           <mc:Choice Requires="wps">
             <w:drawing>
-              <wp:anchor distT="0" distB="0" distL="114300" distR="114300" simplePos="0" relativeHeight="251708416" behindDoc="0" locked="0" layoutInCell="1" allowOverlap="1" wp14:anchorId="310A10DE" wp14:editId="214F8EBE">
+              <wp:anchor distT="0" distB="0" distL="114300" distR="114300" simplePos="0" relativeHeight="251676672" behindDoc="0" locked="0" layoutInCell="1" allowOverlap="1" wp14:anchorId="5B431ECE" wp14:editId="3901AFFC">
                 <wp:simplePos x="0" y="0"/>
                 <wp:positionH relativeFrom="column">
-                  <wp:posOffset>2796822</wp:posOffset>
+                  <wp:posOffset>3480435</wp:posOffset>
                 </wp:positionH>
                 <wp:positionV relativeFrom="paragraph">
-                  <wp:posOffset>380999</wp:posOffset>
+                  <wp:posOffset>320040</wp:posOffset>
                 </wp:positionV>
-                <wp:extent cx="455013" cy="1933011"/>
-                <wp:effectExtent l="0" t="0" r="27940" b="22860"/>
+                <wp:extent cx="1143000" cy="0"/>
+                <wp:effectExtent l="0" t="76200" r="50800" b="101600"/>
                 <wp:wrapNone/>
-                <wp:docPr id="103" name="直线连接符 103"/>
+                <wp:docPr id="12" name="直线箭头连接符 12"/>
                 <wp:cNvGraphicFramePr/>
                 <a:graphic xmlns:a="http://schemas.openxmlformats.org/drawingml/2006/main">
                   <a:graphicData uri="http://schemas.microsoft.com/office/word/2010/wordprocessingShape">
                     <wps:wsp>
                       <wps:cNvCnPr/>
                       <wps:spPr>
-                        <a:xfrm flipV="1">
+                        <a:xfrm>
                           <a:off x="0" y="0"/>
-                          <a:ext cx="455013" cy="1933011"/>
+                          <a:ext cx="1143000" cy="0"/>
                         </a:xfrm>
-                        <a:prstGeom prst="line">
+                        <a:prstGeom prst="straightConnector1">
                           <a:avLst/>
                         </a:prstGeom>
+                        <a:ln>
+                          <a:tailEnd type="triangle"/>
+                        </a:ln>
                       </wps:spPr>
                       <wps:style>
                         <a:lnRef idx="1">
@@ -1757,24 +1342,24 @@
                     </wps:wsp>
                   </a:graphicData>
                 </a:graphic>
-                <wp14:sizeRelH relativeFrom="margin">
-                  <wp14:pctWidth>0</wp14:pctWidth>
-                </wp14:sizeRelH>
-                <wp14:sizeRelV relativeFrom="margin">
-                  <wp14:pctHeight>0</wp14:pctHeight>
-                </wp14:sizeRelV>
               </wp:anchor>
             </w:drawing>
           </mc:Choice>
           <mc:Fallback>
             <w:pict>
-              <v:line w14:anchorId="7F2A8A9A" id="_x76f4__x7ebf__x8fde__x63a5__x7b26__x0020_103" o:spid="_x0000_s1026" style="position:absolute;left:0;text-align:left;flip:y;z-index:251708416;visibility:visible;mso-wrap-style:square;mso-width-percent:0;mso-height-percent:0;mso-wrap-distance-left:9pt;mso-wrap-distance-top:0;mso-wrap-distance-right:9pt;mso-wrap-distance-bottom:0;mso-position-horizontal:absolute;mso-position-horizontal-relative:text;mso-position-vertical:absolute;mso-position-vertical-relative:text;mso-width-percent:0;mso-height-percent:0;mso-width-relative:margin;mso-height-relative:margin" from="220.2pt,30pt" to="256.05pt,182.2pt" o:gfxdata="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" strokecolor="#5b9bd5 [3204]" strokeweight=".5pt">
-                <v:stroke joinstyle="miter"/>
-              </v:line>
+              <v:shapetype w14:anchorId="4604A8C1" id="_x0000_t32" coordsize="21600,21600" o:spt="32" o:oned="t" path="m0,0l21600,21600e" filled="f">
+                <v:path arrowok="t" fillok="f" o:connecttype="none"/>
+                <o:lock v:ext="edit" shapetype="t"/>
+              </v:shapetype>
+              <v:shape id="_x76f4__x7ebf__x7bad__x5934__x8fde__x63a5__x7b26__x0020_12" o:spid="_x0000_s1026" type="#_x0000_t32" style="position:absolute;left:0;text-align:left;margin-left:274.05pt;margin-top:25.2pt;width:90pt;height:0;z-index:251676672;visibility:visible;mso-wrap-style:square;mso-wrap-distance-left:9pt;mso-wrap-distance-top:0;mso-wrap-distance-right:9pt;mso-wrap-distance-bottom:0;mso-position-horizontal:absolute;mso-position-horizontal-relative:text;mso-position-vertical:absolute;mso-position-vertical-relative:text" o:gfxdata="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" strokecolor="#5b9bd5 [3204]" strokeweight=".5pt">
+                <v:stroke endarrow="block" joinstyle="miter"/>
+              </v:shape>
             </w:pict>
           </mc:Fallback>
         </mc:AlternateContent>
       </w:r>
+    </w:p>
+    <w:p>
       <w:r>
         <w:rPr>
           <w:noProof/>
@@ -1782,145 +1367,7 @@
         <mc:AlternateContent>
           <mc:Choice Requires="wps">
             <w:drawing>
-              <wp:anchor distT="0" distB="0" distL="114300" distR="114300" simplePos="0" relativeHeight="251709440" behindDoc="0" locked="0" layoutInCell="1" allowOverlap="1" wp14:anchorId="7FB76009" wp14:editId="568DA6D8">
-                <wp:simplePos x="0" y="0"/>
-                <wp:positionH relativeFrom="column">
-                  <wp:posOffset>3251835</wp:posOffset>
-                </wp:positionH>
-                <wp:positionV relativeFrom="paragraph">
-                  <wp:posOffset>380999</wp:posOffset>
-                </wp:positionV>
-                <wp:extent cx="1025102" cy="1941901"/>
-                <wp:effectExtent l="0" t="0" r="41910" b="39370"/>
-                <wp:wrapNone/>
-                <wp:docPr id="104" name="直线连接符 104"/>
-                <wp:cNvGraphicFramePr/>
-                <a:graphic xmlns:a="http://schemas.openxmlformats.org/drawingml/2006/main">
-                  <a:graphicData uri="http://schemas.microsoft.com/office/word/2010/wordprocessingShape">
-                    <wps:wsp>
-                      <wps:cNvCnPr/>
-                      <wps:spPr>
-                        <a:xfrm flipH="1" flipV="1">
-                          <a:off x="0" y="0"/>
-                          <a:ext cx="1025102" cy="1941901"/>
-                        </a:xfrm>
-                        <a:prstGeom prst="line">
-                          <a:avLst/>
-                        </a:prstGeom>
-                      </wps:spPr>
-                      <wps:style>
-                        <a:lnRef idx="1">
-                          <a:schemeClr val="accent1"/>
-                        </a:lnRef>
-                        <a:fillRef idx="0">
-                          <a:schemeClr val="accent1"/>
-                        </a:fillRef>
-                        <a:effectRef idx="0">
-                          <a:schemeClr val="accent1"/>
-                        </a:effectRef>
-                        <a:fontRef idx="minor">
-                          <a:schemeClr val="tx1"/>
-                        </a:fontRef>
-                      </wps:style>
-                      <wps:bodyPr/>
-                    </wps:wsp>
-                  </a:graphicData>
-                </a:graphic>
-                <wp14:sizeRelH relativeFrom="margin">
-                  <wp14:pctWidth>0</wp14:pctWidth>
-                </wp14:sizeRelH>
-                <wp14:sizeRelV relativeFrom="margin">
-                  <wp14:pctHeight>0</wp14:pctHeight>
-                </wp14:sizeRelV>
-              </wp:anchor>
-            </w:drawing>
-          </mc:Choice>
-          <mc:Fallback>
-            <w:pict>
-              <v:line w14:anchorId="5D81C2D6" id="_x76f4__x7ebf__x8fde__x63a5__x7b26__x0020_104" o:spid="_x0000_s1026" style="position:absolute;left:0;text-align:left;flip:x y;z-index:251709440;visibility:visible;mso-wrap-style:square;mso-width-percent:0;mso-height-percent:0;mso-wrap-distance-left:9pt;mso-wrap-distance-top:0;mso-wrap-distance-right:9pt;mso-wrap-distance-bottom:0;mso-position-horizontal:absolute;mso-position-horizontal-relative:text;mso-position-vertical:absolute;mso-position-vertical-relative:text;mso-width-percent:0;mso-height-percent:0;mso-width-relative:margin;mso-height-relative:margin" from="256.05pt,30pt" to="336.75pt,182.9pt" o:gfxdata="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" strokecolor="#5b9bd5 [3204]" strokeweight=".5pt">
-                <v:stroke joinstyle="miter"/>
-              </v:line>
-            </w:pict>
-          </mc:Fallback>
-        </mc:AlternateContent>
-      </w:r>
-      <w:r>
-        <w:rPr>
-          <w:noProof/>
-        </w:rPr>
-        <mc:AlternateContent>
-          <mc:Choice Requires="wps">
-            <w:drawing>
-              <wp:anchor distT="0" distB="0" distL="114300" distR="114300" simplePos="0" relativeHeight="251710464" behindDoc="0" locked="0" layoutInCell="1" allowOverlap="1" wp14:anchorId="17ECC3A0" wp14:editId="76973A45">
-                <wp:simplePos x="0" y="0"/>
-                <wp:positionH relativeFrom="column">
-                  <wp:posOffset>2796822</wp:posOffset>
-                </wp:positionH>
-                <wp:positionV relativeFrom="paragraph">
-                  <wp:posOffset>381000</wp:posOffset>
-                </wp:positionV>
-                <wp:extent cx="2055213" cy="1936186"/>
-                <wp:effectExtent l="0" t="0" r="27940" b="45085"/>
-                <wp:wrapNone/>
-                <wp:docPr id="105" name="直线连接符 105"/>
-                <wp:cNvGraphicFramePr/>
-                <a:graphic xmlns:a="http://schemas.openxmlformats.org/drawingml/2006/main">
-                  <a:graphicData uri="http://schemas.microsoft.com/office/word/2010/wordprocessingShape">
-                    <wps:wsp>
-                      <wps:cNvCnPr/>
-                      <wps:spPr>
-                        <a:xfrm flipV="1">
-                          <a:off x="0" y="0"/>
-                          <a:ext cx="2055213" cy="1936186"/>
-                        </a:xfrm>
-                        <a:prstGeom prst="line">
-                          <a:avLst/>
-                        </a:prstGeom>
-                      </wps:spPr>
-                      <wps:style>
-                        <a:lnRef idx="1">
-                          <a:schemeClr val="accent1"/>
-                        </a:lnRef>
-                        <a:fillRef idx="0">
-                          <a:schemeClr val="accent1"/>
-                        </a:fillRef>
-                        <a:effectRef idx="0">
-                          <a:schemeClr val="accent1"/>
-                        </a:effectRef>
-                        <a:fontRef idx="minor">
-                          <a:schemeClr val="tx1"/>
-                        </a:fontRef>
-                      </wps:style>
-                      <wps:bodyPr/>
-                    </wps:wsp>
-                  </a:graphicData>
-                </a:graphic>
-                <wp14:sizeRelH relativeFrom="margin">
-                  <wp14:pctWidth>0</wp14:pctWidth>
-                </wp14:sizeRelH>
-                <wp14:sizeRelV relativeFrom="margin">
-                  <wp14:pctHeight>0</wp14:pctHeight>
-                </wp14:sizeRelV>
-              </wp:anchor>
-            </w:drawing>
-          </mc:Choice>
-          <mc:Fallback>
-            <w:pict>
-              <v:line w14:anchorId="2E0E24A2" id="_x76f4__x7ebf__x8fde__x63a5__x7b26__x0020_105" o:spid="_x0000_s1026" style="position:absolute;left:0;text-align:left;flip:y;z-index:251710464;visibility:visible;mso-wrap-style:square;mso-width-percent:0;mso-height-percent:0;mso-wrap-distance-left:9pt;mso-wrap-distance-top:0;mso-wrap-distance-right:9pt;mso-wrap-distance-bottom:0;mso-position-horizontal:absolute;mso-position-horizontal-relative:text;mso-position-vertical:absolute;mso-position-vertical-relative:text;mso-width-percent:0;mso-height-percent:0;mso-width-relative:margin;mso-height-relative:margin" from="220.2pt,30pt" to="382.05pt,182.45pt" o:gfxdata="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" strokecolor="#5b9bd5 [3204]" strokeweight=".5pt">
-                <v:stroke joinstyle="miter"/>
-              </v:line>
-            </w:pict>
-          </mc:Fallback>
-        </mc:AlternateContent>
-      </w:r>
-      <w:r>
-        <w:rPr>
-          <w:noProof/>
-        </w:rPr>
-        <mc:AlternateContent>
-          <mc:Choice Requires="wps">
-            <w:drawing>
-              <wp:anchor distT="0" distB="0" distL="114300" distR="114300" simplePos="0" relativeHeight="251704320" behindDoc="0" locked="0" layoutInCell="1" allowOverlap="1" wp14:anchorId="37F9016D" wp14:editId="682B13D5">
+              <wp:anchor distT="0" distB="0" distL="114300" distR="114300" simplePos="0" relativeHeight="251668480" behindDoc="0" locked="0" layoutInCell="1" allowOverlap="1" wp14:anchorId="10C926A6" wp14:editId="0FDC6874">
                 <wp:simplePos x="0" y="0"/>
                 <wp:positionH relativeFrom="column">
                   <wp:posOffset>1423035</wp:posOffset>
@@ -1975,7 +1422,7 @@
           </mc:Choice>
           <mc:Fallback>
             <w:pict>
-              <v:line w14:anchorId="0C91B990" id="_x76f4__x7ebf__x8fde__x63a5__x7b26__x0020_74" o:spid="_x0000_s1026" style="position:absolute;left:0;text-align:left;z-index:251704320;visibility:visible;mso-wrap-style:square;mso-width-percent:0;mso-height-percent:0;mso-wrap-distance-left:9pt;mso-wrap-distance-top:0;mso-wrap-distance-right:9pt;mso-wrap-distance-bottom:0;mso-position-horizontal:absolute;mso-position-horizontal-relative:text;mso-position-vertical:absolute;mso-position-vertical-relative:text;mso-width-percent:0;mso-height-percent:0;mso-width-relative:margin;mso-height-relative:margin" from="112.05pt,30pt" to="336.35pt,112.15pt" o:gfxdata="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" strokecolor="#ed7d31 [3205]" strokeweight=".5pt">
+              <v:line w14:anchorId="2CDFC3D4" id="_x76f4__x7ebf__x8fde__x63a5__x7b26__x0020_74" o:spid="_x0000_s1026" style="position:absolute;left:0;text-align:left;z-index:251668480;visibility:visible;mso-wrap-style:square;mso-width-percent:0;mso-height-percent:0;mso-wrap-distance-left:9pt;mso-wrap-distance-top:0;mso-wrap-distance-right:9pt;mso-wrap-distance-bottom:0;mso-position-horizontal:absolute;mso-position-horizontal-relative:text;mso-position-vertical:absolute;mso-position-vertical-relative:text;mso-width-percent:0;mso-height-percent:0;mso-width-relative:margin;mso-height-relative:margin" from="112.05pt,30pt" to="336.35pt,112.15pt" o:gfxdata="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" strokecolor="#ed7d31 [3205]" strokeweight=".5pt">
                 <v:stroke joinstyle="miter"/>
               </v:line>
             </w:pict>
@@ -1989,7 +1436,7 @@
         <mc:AlternateContent>
           <mc:Choice Requires="wps">
             <w:drawing>
-              <wp:anchor distT="0" distB="0" distL="114300" distR="114300" simplePos="0" relativeHeight="251703296" behindDoc="0" locked="0" layoutInCell="1" allowOverlap="1" wp14:anchorId="2602699C" wp14:editId="5E4AF2CF">
+              <wp:anchor distT="0" distB="0" distL="114300" distR="114300" simplePos="0" relativeHeight="251667456" behindDoc="0" locked="0" layoutInCell="1" allowOverlap="1" wp14:anchorId="159FDBD2" wp14:editId="30C0CB2D">
                 <wp:simplePos x="0" y="0"/>
                 <wp:positionH relativeFrom="column">
                   <wp:posOffset>1423034</wp:posOffset>
@@ -2044,7 +1491,7 @@
           </mc:Choice>
           <mc:Fallback>
             <w:pict>
-              <v:line w14:anchorId="7D6CF574" id="_x76f4__x7ebf__x8fde__x63a5__x7b26__x0020_73" o:spid="_x0000_s1026" style="position:absolute;left:0;text-align:left;z-index:251703296;visibility:visible;mso-wrap-style:square;mso-width-percent:0;mso-height-percent:0;mso-wrap-distance-left:9pt;mso-wrap-distance-top:0;mso-wrap-distance-right:9pt;mso-wrap-distance-bottom:0;mso-position-horizontal:absolute;mso-position-horizontal-relative:text;mso-position-vertical:absolute;mso-position-vertical-relative:text;mso-width-percent:0;mso-height-percent:0;mso-width-relative:margin;mso-height-relative:margin" from="112.05pt,30pt" to="210.6pt,112.45pt" o:gfxdata="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" strokecolor="#ed7d31 [3205]" strokeweight=".5pt">
+              <v:line w14:anchorId="55A1FEA2" id="_x76f4__x7ebf__x8fde__x63a5__x7b26__x0020_73" o:spid="_x0000_s1026" style="position:absolute;left:0;text-align:left;z-index:251667456;visibility:visible;mso-wrap-style:square;mso-width-percent:0;mso-height-percent:0;mso-wrap-distance-left:9pt;mso-wrap-distance-top:0;mso-wrap-distance-right:9pt;mso-wrap-distance-bottom:0;mso-position-horizontal:absolute;mso-position-horizontal-relative:text;mso-position-vertical:absolute;mso-position-vertical-relative:text;mso-width-percent:0;mso-height-percent:0;mso-width-relative:margin;mso-height-relative:margin" from="112.05pt,30pt" to="210.6pt,112.45pt" o:gfxdata="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" strokecolor="#ed7d31 [3205]" strokeweight=".5pt">
                 <v:stroke joinstyle="miter"/>
               </v:line>
             </w:pict>
@@ -2058,7 +1505,7 @@
         <mc:AlternateContent>
           <mc:Choice Requires="wps">
             <w:drawing>
-              <wp:anchor distT="0" distB="0" distL="114300" distR="114300" simplePos="0" relativeHeight="251702272" behindDoc="0" locked="0" layoutInCell="1" allowOverlap="1" wp14:anchorId="522EA35D" wp14:editId="647F057C">
+              <wp:anchor distT="0" distB="0" distL="114300" distR="114300" simplePos="0" relativeHeight="251666432" behindDoc="0" locked="0" layoutInCell="1" allowOverlap="1" wp14:anchorId="6F3F468D" wp14:editId="69827AD1">
                 <wp:simplePos x="0" y="0"/>
                 <wp:positionH relativeFrom="column">
                   <wp:posOffset>1080911</wp:posOffset>
@@ -2113,7 +1560,7 @@
           </mc:Choice>
           <mc:Fallback>
             <w:pict>
-              <v:line w14:anchorId="66D3E323" id="_x76f4__x7ebf__x8fde__x63a5__x7b26__x0020_72" o:spid="_x0000_s1026" style="position:absolute;left:0;text-align:left;flip:x;z-index:251702272;visibility:visible;mso-wrap-style:square;mso-width-percent:0;mso-height-percent:0;mso-wrap-distance-left:9pt;mso-wrap-distance-top:0;mso-wrap-distance-right:9pt;mso-wrap-distance-bottom:0;mso-position-horizontal:absolute;mso-position-horizontal-relative:text;mso-position-vertical:absolute;mso-position-vertical-relative:text;mso-width-percent:0;mso-height-percent:0;mso-width-relative:margin;mso-height-relative:margin" from="85.1pt,30pt" to="112.05pt,112.35pt" o:gfxdata="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" strokecolor="#ed7d31 [3205]" strokeweight=".5pt">
+              <v:line w14:anchorId="2BCD1C41" id="_x76f4__x7ebf__x8fde__x63a5__x7b26__x0020_72" o:spid="_x0000_s1026" style="position:absolute;left:0;text-align:left;flip:x;z-index:251666432;visibility:visible;mso-wrap-style:square;mso-width-percent:0;mso-height-percent:0;mso-wrap-distance-left:9pt;mso-wrap-distance-top:0;mso-wrap-distance-right:9pt;mso-wrap-distance-bottom:0;mso-position-horizontal:absolute;mso-position-horizontal-relative:text;mso-position-vertical:absolute;mso-position-vertical-relative:text;mso-width-percent:0;mso-height-percent:0;mso-width-relative:margin;mso-height-relative:margin" from="85.1pt,30pt" to="112.05pt,112.35pt" o:gfxdata="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" strokecolor="#ed7d31 [3205]" strokeweight=".5pt">
                 <v:stroke joinstyle="miter"/>
               </v:line>
             </w:pict>
@@ -2121,7 +1568,212 @@
         </mc:AlternateContent>
       </w:r>
     </w:p>
-    <w:p/>
+    <w:p>
+      <w:r>
+        <w:rPr>
+          <w:noProof/>
+        </w:rPr>
+        <mc:AlternateContent>
+          <mc:Choice Requires="wps">
+            <w:drawing>
+              <wp:anchor distT="0" distB="0" distL="114300" distR="114300" simplePos="0" relativeHeight="251674624" behindDoc="0" locked="0" layoutInCell="1" allowOverlap="1" wp14:anchorId="4DAE9DD5" wp14:editId="3EE9E286">
+                <wp:simplePos x="0" y="0"/>
+                <wp:positionH relativeFrom="column">
+                  <wp:posOffset>2796821</wp:posOffset>
+                </wp:positionH>
+                <wp:positionV relativeFrom="paragraph">
+                  <wp:posOffset>35560</wp:posOffset>
+                </wp:positionV>
+                <wp:extent cx="455013" cy="1923768"/>
+                <wp:effectExtent l="0" t="50800" r="78740" b="32385"/>
+                <wp:wrapNone/>
+                <wp:docPr id="4" name="直线箭头连接符 4"/>
+                <wp:cNvGraphicFramePr/>
+                <a:graphic xmlns:a="http://schemas.openxmlformats.org/drawingml/2006/main">
+                  <a:graphicData uri="http://schemas.microsoft.com/office/word/2010/wordprocessingShape">
+                    <wps:wsp>
+                      <wps:cNvCnPr/>
+                      <wps:spPr>
+                        <a:xfrm flipV="1">
+                          <a:off x="0" y="0"/>
+                          <a:ext cx="455013" cy="1923768"/>
+                        </a:xfrm>
+                        <a:prstGeom prst="straightConnector1">
+                          <a:avLst/>
+                        </a:prstGeom>
+                        <a:ln>
+                          <a:tailEnd type="triangle"/>
+                        </a:ln>
+                      </wps:spPr>
+                      <wps:style>
+                        <a:lnRef idx="1">
+                          <a:schemeClr val="accent1"/>
+                        </a:lnRef>
+                        <a:fillRef idx="0">
+                          <a:schemeClr val="accent1"/>
+                        </a:fillRef>
+                        <a:effectRef idx="0">
+                          <a:schemeClr val="accent1"/>
+                        </a:effectRef>
+                        <a:fontRef idx="minor">
+                          <a:schemeClr val="tx1"/>
+                        </a:fontRef>
+                      </wps:style>
+                      <wps:bodyPr/>
+                    </wps:wsp>
+                  </a:graphicData>
+                </a:graphic>
+                <wp14:sizeRelH relativeFrom="margin">
+                  <wp14:pctWidth>0</wp14:pctWidth>
+                </wp14:sizeRelH>
+                <wp14:sizeRelV relativeFrom="margin">
+                  <wp14:pctHeight>0</wp14:pctHeight>
+                </wp14:sizeRelV>
+              </wp:anchor>
+            </w:drawing>
+          </mc:Choice>
+          <mc:Fallback>
+            <w:pict>
+              <v:shape w14:anchorId="1ADF5546" id="_x76f4__x7ebf__x7bad__x5934__x8fde__x63a5__x7b26__x0020_4" o:spid="_x0000_s1026" type="#_x0000_t32" style="position:absolute;left:0;text-align:left;margin-left:220.2pt;margin-top:2.8pt;width:35.85pt;height:151.5pt;flip:y;z-index:251674624;visibility:visible;mso-wrap-style:square;mso-width-percent:0;mso-height-percent:0;mso-wrap-distance-left:9pt;mso-wrap-distance-top:0;mso-wrap-distance-right:9pt;mso-wrap-distance-bottom:0;mso-position-horizontal:absolute;mso-position-horizontal-relative:text;mso-position-vertical:absolute;mso-position-vertical-relative:text;mso-width-percent:0;mso-height-percent:0;mso-width-relative:margin;mso-height-relative:margin" o:gfxdata="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" strokecolor="#5b9bd5 [3204]" strokeweight=".5pt">
+                <v:stroke endarrow="block" joinstyle="miter"/>
+              </v:shape>
+            </w:pict>
+          </mc:Fallback>
+        </mc:AlternateContent>
+      </w:r>
+      <w:r>
+        <w:rPr>
+          <w:noProof/>
+        </w:rPr>
+        <mc:AlternateContent>
+          <mc:Choice Requires="wps">
+            <w:drawing>
+              <wp:anchor distT="0" distB="0" distL="114300" distR="114300" simplePos="0" relativeHeight="251677696" behindDoc="0" locked="0" layoutInCell="1" allowOverlap="1" wp14:anchorId="2DA408F8" wp14:editId="08F8E737">
+                <wp:simplePos x="0" y="0"/>
+                <wp:positionH relativeFrom="column">
+                  <wp:posOffset>3366135</wp:posOffset>
+                </wp:positionH>
+                <wp:positionV relativeFrom="paragraph">
+                  <wp:posOffset>35560</wp:posOffset>
+                </wp:positionV>
+                <wp:extent cx="914400" cy="1905000"/>
+                <wp:effectExtent l="50800" t="50800" r="25400" b="25400"/>
+                <wp:wrapNone/>
+                <wp:docPr id="15" name="直线箭头连接符 15"/>
+                <wp:cNvGraphicFramePr/>
+                <a:graphic xmlns:a="http://schemas.openxmlformats.org/drawingml/2006/main">
+                  <a:graphicData uri="http://schemas.microsoft.com/office/word/2010/wordprocessingShape">
+                    <wps:wsp>
+                      <wps:cNvCnPr/>
+                      <wps:spPr>
+                        <a:xfrm flipH="1" flipV="1">
+                          <a:off x="0" y="0"/>
+                          <a:ext cx="914400" cy="1905000"/>
+                        </a:xfrm>
+                        <a:prstGeom prst="straightConnector1">
+                          <a:avLst/>
+                        </a:prstGeom>
+                        <a:ln>
+                          <a:tailEnd type="triangle"/>
+                        </a:ln>
+                      </wps:spPr>
+                      <wps:style>
+                        <a:lnRef idx="1">
+                          <a:schemeClr val="accent1"/>
+                        </a:lnRef>
+                        <a:fillRef idx="0">
+                          <a:schemeClr val="accent1"/>
+                        </a:fillRef>
+                        <a:effectRef idx="0">
+                          <a:schemeClr val="accent1"/>
+                        </a:effectRef>
+                        <a:fontRef idx="minor">
+                          <a:schemeClr val="tx1"/>
+                        </a:fontRef>
+                      </wps:style>
+                      <wps:bodyPr/>
+                    </wps:wsp>
+                  </a:graphicData>
+                </a:graphic>
+              </wp:anchor>
+            </w:drawing>
+          </mc:Choice>
+          <mc:Fallback>
+            <w:pict>
+              <v:shape w14:anchorId="67C63802" id="_x76f4__x7ebf__x7bad__x5934__x8fde__x63a5__x7b26__x0020_15" o:spid="_x0000_s1026" type="#_x0000_t32" style="position:absolute;left:0;text-align:left;margin-left:265.05pt;margin-top:2.8pt;width:1in;height:150pt;flip:x y;z-index:251677696;visibility:visible;mso-wrap-style:square;mso-wrap-distance-left:9pt;mso-wrap-distance-top:0;mso-wrap-distance-right:9pt;mso-wrap-distance-bottom:0;mso-position-horizontal:absolute;mso-position-horizontal-relative:text;mso-position-vertical:absolute;mso-position-vertical-relative:text" o:gfxdata="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" strokecolor="#5b9bd5 [3204]" strokeweight=".5pt">
+                <v:stroke endarrow="block" joinstyle="miter"/>
+              </v:shape>
+            </w:pict>
+          </mc:Fallback>
+        </mc:AlternateContent>
+      </w:r>
+      <w:r>
+        <w:rPr>
+          <w:noProof/>
+        </w:rPr>
+        <mc:AlternateContent>
+          <mc:Choice Requires="wps">
+            <w:drawing>
+              <wp:anchor distT="0" distB="0" distL="114300" distR="114300" simplePos="0" relativeHeight="251675648" behindDoc="0" locked="0" layoutInCell="1" allowOverlap="1" wp14:anchorId="4FCAE9A5" wp14:editId="36722F6A">
+                <wp:simplePos x="0" y="0"/>
+                <wp:positionH relativeFrom="column">
+                  <wp:posOffset>2794635</wp:posOffset>
+                </wp:positionH>
+                <wp:positionV relativeFrom="paragraph">
+                  <wp:posOffset>35560</wp:posOffset>
+                </wp:positionV>
+                <wp:extent cx="1943100" cy="1905000"/>
+                <wp:effectExtent l="0" t="50800" r="63500" b="25400"/>
+                <wp:wrapNone/>
+                <wp:docPr id="5" name="直线箭头连接符 5"/>
+                <wp:cNvGraphicFramePr/>
+                <a:graphic xmlns:a="http://schemas.openxmlformats.org/drawingml/2006/main">
+                  <a:graphicData uri="http://schemas.microsoft.com/office/word/2010/wordprocessingShape">
+                    <wps:wsp>
+                      <wps:cNvCnPr/>
+                      <wps:spPr>
+                        <a:xfrm flipV="1">
+                          <a:off x="0" y="0"/>
+                          <a:ext cx="1943100" cy="1905000"/>
+                        </a:xfrm>
+                        <a:prstGeom prst="straightConnector1">
+                          <a:avLst/>
+                        </a:prstGeom>
+                        <a:ln>
+                          <a:tailEnd type="triangle"/>
+                        </a:ln>
+                      </wps:spPr>
+                      <wps:style>
+                        <a:lnRef idx="1">
+                          <a:schemeClr val="accent1"/>
+                        </a:lnRef>
+                        <a:fillRef idx="0">
+                          <a:schemeClr val="accent1"/>
+                        </a:fillRef>
+                        <a:effectRef idx="0">
+                          <a:schemeClr val="accent1"/>
+                        </a:effectRef>
+                        <a:fontRef idx="minor">
+                          <a:schemeClr val="tx1"/>
+                        </a:fontRef>
+                      </wps:style>
+                      <wps:bodyPr/>
+                    </wps:wsp>
+                  </a:graphicData>
+                </a:graphic>
+              </wp:anchor>
+            </w:drawing>
+          </mc:Choice>
+          <mc:Fallback>
+            <w:pict>
+              <v:shape w14:anchorId="532828C7" id="_x76f4__x7ebf__x7bad__x5934__x8fde__x63a5__x7b26__x0020_5" o:spid="_x0000_s1026" type="#_x0000_t32" style="position:absolute;left:0;text-align:left;margin-left:220.05pt;margin-top:2.8pt;width:153pt;height:150pt;flip:y;z-index:251675648;visibility:visible;mso-wrap-style:square;mso-wrap-distance-left:9pt;mso-wrap-distance-top:0;mso-wrap-distance-right:9pt;mso-wrap-distance-bottom:0;mso-position-horizontal:absolute;mso-position-horizontal-relative:text;mso-position-vertical:absolute;mso-position-vertical-relative:text" o:gfxdata="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" strokecolor="#5b9bd5 [3204]" strokeweight=".5pt">
+                <v:stroke endarrow="block" joinstyle="miter"/>
+              </v:shape>
+            </w:pict>
+          </mc:Fallback>
+        </mc:AlternateContent>
+      </w:r>
+    </w:p>
     <w:p/>
     <w:p>
       <w:r>
@@ -2131,7 +1783,7 @@
         <mc:AlternateContent>
           <mc:Choice Requires="wpg">
             <w:drawing>
-              <wp:anchor distT="0" distB="0" distL="114300" distR="114300" simplePos="0" relativeHeight="251567104" behindDoc="0" locked="0" layoutInCell="1" allowOverlap="1" wp14:anchorId="5FCB70D6" wp14:editId="2C839E02">
+              <wp:anchor distT="0" distB="0" distL="114300" distR="114300" simplePos="0" relativeHeight="251661312" behindDoc="0" locked="0" layoutInCell="1" allowOverlap="1" wp14:anchorId="5591D27E" wp14:editId="56451592">
                 <wp:simplePos x="0" y="0"/>
                 <wp:positionH relativeFrom="column">
                   <wp:posOffset>1993900</wp:posOffset>
@@ -2247,16 +1899,7 @@
                                   <w:sz w:val="21"/>
                                   <w:szCs w:val="21"/>
                                 </w:rPr>
-                                <w:t>统计</w:t>
-                              </w:r>
-                              <w:r>
-                                <w:rPr>
-                                  <w:rFonts w:ascii="SimSun" w:eastAsia="SimSun" w:hAnsi="SimSun" w:hint="eastAsia"/>
-                                  <w:b/>
-                                  <w:sz w:val="21"/>
-                                  <w:szCs w:val="21"/>
-                                </w:rPr>
-                                <w:t>接口</w:t>
+                                <w:t>统计接口</w:t>
                               </w:r>
                             </w:p>
                             <w:p>
@@ -2308,7 +1951,7 @@
           </mc:Choice>
           <mc:Fallback>
             <w:pict>
-              <v:group w14:anchorId="5FCB70D6" id="_x7ec4__x0020_91" o:spid="_x0000_s1052" style="position:absolute;left:0;text-align:left;margin-left:157pt;margin-top:19.95pt;width:108.6pt;height:39.55pt;z-index:251567104;mso-height-relative:margin" coordsize="1379220,502285" o:gfxdata="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">
+              <v:group w14:anchorId="5591D27E" id="_x7ec4__x0020_91" o:spid="_x0000_s1052" style="position:absolute;left:0;text-align:left;margin-left:157pt;margin-top:19.95pt;width:108.6pt;height:39.55pt;z-index:251661312;mso-height-relative:margin" coordsize="1379220,502285" o:gfxdata="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">
                 <v:rect id="_x77e9__x5f62__x0020_9" o:spid="_x0000_s1053" style="position:absolute;width:1379220;height:502285;visibility:visible;mso-wrap-style:square;v-text-anchor:middle" o:gfxdata="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" fillcolor="white [3201]" strokecolor="black [3200]" strokeweight="1pt"/>
                 <v:shape id="_x6587__x672c__x6846__x0020_10" o:spid="_x0000_s1054" type="#_x0000_t202" style="position:absolute;left:124178;width:1139411;height:494040;visibility:visible;mso-wrap-style:square;v-text-anchor:middle" o:gfxdata="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" filled="f" stroked="f">
                   <v:textbox>
@@ -2317,7 +1960,7 @@
                         <w:pPr>
                           <w:jc w:val="center"/>
                           <w:rPr>
-                            <w:rFonts w:ascii="SimSun" w:eastAsia="SimSun" w:hAnsi="SimSun" w:hint="eastAsia"/>
+                            <w:rFonts w:ascii="SimSun" w:eastAsia="SimSun" w:hAnsi="SimSun"/>
                             <w:b/>
                             <w:sz w:val="21"/>
                             <w:szCs w:val="21"/>
@@ -2330,16 +1973,7 @@
                             <w:sz w:val="21"/>
                             <w:szCs w:val="21"/>
                           </w:rPr>
-                          <w:t>统计</w:t>
-                        </w:r>
-                        <w:r>
-                          <w:rPr>
-                            <w:rFonts w:ascii="SimSun" w:eastAsia="SimSun" w:hAnsi="SimSun" w:hint="eastAsia"/>
-                            <w:b/>
-                            <w:sz w:val="21"/>
-                            <w:szCs w:val="21"/>
-                          </w:rPr>
-                          <w:t>接口</w:t>
+                          <w:t>统计接口</w:t>
                         </w:r>
                       </w:p>
                       <w:p>
@@ -2387,7 +2021,7 @@
         <mc:AlternateContent>
           <mc:Choice Requires="wpg">
             <w:drawing>
-              <wp:anchor distT="0" distB="0" distL="114300" distR="114300" simplePos="0" relativeHeight="251555840" behindDoc="0" locked="0" layoutInCell="1" allowOverlap="1" wp14:anchorId="3BAF21F6" wp14:editId="50516F7E">
+              <wp:anchor distT="0" distB="0" distL="114300" distR="114300" simplePos="0" relativeHeight="251659264" behindDoc="0" locked="0" layoutInCell="1" allowOverlap="1" wp14:anchorId="33596E29" wp14:editId="08E3F8DC">
                 <wp:simplePos x="0" y="0"/>
                 <wp:positionH relativeFrom="column">
                   <wp:posOffset>393700</wp:posOffset>
@@ -2543,7 +2177,7 @@
           </mc:Choice>
           <mc:Fallback>
             <w:pict>
-              <v:group w14:anchorId="3BAF21F6" id="_x7ec4__x0020_92" o:spid="_x0000_s1055" style="position:absolute;left:0;text-align:left;margin-left:31pt;margin-top:19.95pt;width:108.6pt;height:39.55pt;z-index:251555840" coordsize="1379220,502285" o:gfxdata="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">
+              <v:group w14:anchorId="33596E29" id="_x7ec4__x0020_92" o:spid="_x0000_s1055" style="position:absolute;left:0;text-align:left;margin-left:31pt;margin-top:19.95pt;width:108.6pt;height:39.55pt;z-index:251659264" coordsize="1379220,502285" o:gfxdata="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">
                 <v:rect id="_x77e9__x5f62__x0020_1" o:spid="_x0000_s1056" style="position:absolute;width:1379220;height:502285;visibility:visible;mso-wrap-style:square;v-text-anchor:middle" o:gfxdata="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" fillcolor="white [3201]" strokecolor="black [3200]" strokeweight="1pt"/>
                 <v:shape id="_x6587__x672c__x6846__x0020_2" o:spid="_x0000_s1057" type="#_x0000_t202" style="position:absolute;left:124178;width:1139411;height:494040;visibility:visible;mso-wrap-style:square;v-text-anchor:middle" o:gfxdata="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" filled="f" stroked="f">
                   <v:textbox>
@@ -2604,7 +2238,7 @@
         <mc:AlternateContent>
           <mc:Choice Requires="wpg">
             <w:drawing>
-              <wp:anchor distT="0" distB="0" distL="114300" distR="114300" simplePos="0" relativeHeight="251559936" behindDoc="0" locked="0" layoutInCell="1" allowOverlap="1" wp14:anchorId="74BF0B4F" wp14:editId="5F2F1A86">
+              <wp:anchor distT="0" distB="0" distL="114300" distR="114300" simplePos="0" relativeHeight="251660288" behindDoc="0" locked="0" layoutInCell="1" allowOverlap="1" wp14:anchorId="2CCEBADB" wp14:editId="11E34079">
                 <wp:simplePos x="0" y="0"/>
                 <wp:positionH relativeFrom="column">
                   <wp:posOffset>3593465</wp:posOffset>
@@ -2760,7 +2394,7 @@
           </mc:Choice>
           <mc:Fallback>
             <w:pict>
-              <v:group w14:anchorId="74BF0B4F" id="_x7ec4__x0020_61" o:spid="_x0000_s1058" style="position:absolute;left:0;text-align:left;margin-left:282.95pt;margin-top:19.6pt;width:108.6pt;height:39.55pt;z-index:251559936" coordsize="1379762,502437" o:gfxdata="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">
+              <v:group w14:anchorId="2CCEBADB" id="_x7ec4__x0020_61" o:spid="_x0000_s1058" style="position:absolute;left:0;text-align:left;margin-left:282.95pt;margin-top:19.6pt;width:108.6pt;height:39.55pt;z-index:251660288" coordsize="1379762,502437" o:gfxdata="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">
                 <v:rect id="_x77e9__x5f62__x0020_6" o:spid="_x0000_s1059" style="position:absolute;width:1379762;height:502437;visibility:visible;mso-wrap-style:square;v-text-anchor:middle" o:gfxdata="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" fillcolor="white [3201]" strokecolor="black [3200]" strokeweight="1pt"/>
                 <v:shape id="_x6587__x672c__x6846__x0020_7" o:spid="_x0000_s1060" type="#_x0000_t202" style="position:absolute;left:124178;width:1139859;height:494190;visibility:visible;mso-wrap-style:square;v-text-anchor:middle" o:gfxdata="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" filled="f" stroked="f">
                   <v:textbox>
@@ -2823,16 +2457,16 @@
         <mc:AlternateContent>
           <mc:Choice Requires="wps">
             <w:drawing>
-              <wp:anchor distT="0" distB="0" distL="114300" distR="114300" simplePos="0" relativeHeight="251707392" behindDoc="0" locked="0" layoutInCell="1" allowOverlap="1" wp14:anchorId="1DEFEF13" wp14:editId="2D197A25">
+              <wp:anchor distT="0" distB="0" distL="114300" distR="114300" simplePos="0" relativeHeight="251671552" behindDoc="0" locked="0" layoutInCell="1" allowOverlap="1" wp14:anchorId="562D1E6C" wp14:editId="0C506E4D">
                 <wp:simplePos x="0" y="0"/>
                 <wp:positionH relativeFrom="column">
-                  <wp:posOffset>1080135</wp:posOffset>
+                  <wp:posOffset>1080911</wp:posOffset>
                 </wp:positionH>
                 <wp:positionV relativeFrom="paragraph">
-                  <wp:posOffset>350520</wp:posOffset>
+                  <wp:posOffset>383540</wp:posOffset>
                 </wp:positionV>
-                <wp:extent cx="3314700" cy="381000"/>
-                <wp:effectExtent l="0" t="0" r="38100" b="25400"/>
+                <wp:extent cx="2856724" cy="351578"/>
+                <wp:effectExtent l="0" t="0" r="39370" b="29845"/>
                 <wp:wrapNone/>
                 <wp:docPr id="82" name="直线连接符 82"/>
                 <wp:cNvGraphicFramePr/>
@@ -2843,7 +2477,7 @@
                       <wps:spPr>
                         <a:xfrm flipV="1">
                           <a:off x="0" y="0"/>
-                          <a:ext cx="3314700" cy="381000"/>
+                          <a:ext cx="2856724" cy="351578"/>
                         </a:xfrm>
                         <a:prstGeom prst="line">
                           <a:avLst/>
@@ -2867,12 +2501,18 @@
                     </wps:wsp>
                   </a:graphicData>
                 </a:graphic>
+                <wp14:sizeRelH relativeFrom="margin">
+                  <wp14:pctWidth>0</wp14:pctWidth>
+                </wp14:sizeRelH>
+                <wp14:sizeRelV relativeFrom="margin">
+                  <wp14:pctHeight>0</wp14:pctHeight>
+                </wp14:sizeRelV>
               </wp:anchor>
             </w:drawing>
           </mc:Choice>
           <mc:Fallback>
             <w:pict>
-              <v:line w14:anchorId="7FAB8F96" id="_x76f4__x7ebf__x8fde__x63a5__x7b26__x0020_82" o:spid="_x0000_s1026" style="position:absolute;left:0;text-align:left;flip:y;z-index:251707392;visibility:visible;mso-wrap-style:square;mso-wrap-distance-left:9pt;mso-wrap-distance-top:0;mso-wrap-distance-right:9pt;mso-wrap-distance-bottom:0;mso-position-horizontal:absolute;mso-position-horizontal-relative:text;mso-position-vertical:absolute;mso-position-vertical-relative:text" from="85.05pt,27.6pt" to="346.05pt,57.6pt" o:gfxdata="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" strokecolor="#ed7d31 [3205]" strokeweight=".5pt">
+              <v:line w14:anchorId="229E162B" id="_x76f4__x7ebf__x8fde__x63a5__x7b26__x0020_82" o:spid="_x0000_s1026" style="position:absolute;left:0;text-align:left;flip:y;z-index:251671552;visibility:visible;mso-wrap-style:square;mso-width-percent:0;mso-height-percent:0;mso-wrap-distance-left:9pt;mso-wrap-distance-top:0;mso-wrap-distance-right:9pt;mso-wrap-distance-bottom:0;mso-position-horizontal:absolute;mso-position-horizontal-relative:text;mso-position-vertical:absolute;mso-position-vertical-relative:text;mso-width-percent:0;mso-height-percent:0;mso-width-relative:margin;mso-height-relative:margin" from="85.1pt,30.2pt" to="310.05pt,57.9pt" o:gfxdata="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" strokecolor="#ed7d31 [3205]" strokeweight=".5pt">
                 <v:stroke joinstyle="miter"/>
               </v:line>
             </w:pict>
@@ -2886,7 +2526,152 @@
         <mc:AlternateContent>
           <mc:Choice Requires="wps">
             <w:drawing>
-              <wp:anchor distT="0" distB="0" distL="114300" distR="114300" simplePos="0" relativeHeight="251706368" behindDoc="0" locked="0" layoutInCell="1" allowOverlap="1" wp14:anchorId="33AA3456" wp14:editId="456FB3C2">
+              <wp:anchor distT="0" distB="0" distL="114300" distR="114300" simplePos="0" relativeHeight="251679744" behindDoc="0" locked="0" layoutInCell="1" allowOverlap="1" wp14:anchorId="479E19FF" wp14:editId="22EEBB83">
+                <wp:simplePos x="0" y="0"/>
+                <wp:positionH relativeFrom="column">
+                  <wp:posOffset>2796822</wp:posOffset>
+                </wp:positionH>
+                <wp:positionV relativeFrom="paragraph">
+                  <wp:posOffset>383540</wp:posOffset>
+                </wp:positionV>
+                <wp:extent cx="1140813" cy="382693"/>
+                <wp:effectExtent l="0" t="50800" r="78740" b="49530"/>
+                <wp:wrapNone/>
+                <wp:docPr id="13" name="直线箭头连接符 13"/>
+                <wp:cNvGraphicFramePr/>
+                <a:graphic xmlns:a="http://schemas.openxmlformats.org/drawingml/2006/main">
+                  <a:graphicData uri="http://schemas.microsoft.com/office/word/2010/wordprocessingShape">
+                    <wps:wsp>
+                      <wps:cNvCnPr/>
+                      <wps:spPr>
+                        <a:xfrm flipV="1">
+                          <a:off x="0" y="0"/>
+                          <a:ext cx="1140813" cy="382693"/>
+                        </a:xfrm>
+                        <a:prstGeom prst="straightConnector1">
+                          <a:avLst/>
+                        </a:prstGeom>
+                        <a:ln>
+                          <a:tailEnd type="triangle"/>
+                        </a:ln>
+                      </wps:spPr>
+                      <wps:style>
+                        <a:lnRef idx="1">
+                          <a:schemeClr val="accent1"/>
+                        </a:lnRef>
+                        <a:fillRef idx="0">
+                          <a:schemeClr val="accent1"/>
+                        </a:fillRef>
+                        <a:effectRef idx="0">
+                          <a:schemeClr val="accent1"/>
+                        </a:effectRef>
+                        <a:fontRef idx="minor">
+                          <a:schemeClr val="tx1"/>
+                        </a:fontRef>
+                      </wps:style>
+                      <wps:bodyPr/>
+                    </wps:wsp>
+                  </a:graphicData>
+                </a:graphic>
+                <wp14:sizeRelH relativeFrom="margin">
+                  <wp14:pctWidth>0</wp14:pctWidth>
+                </wp14:sizeRelH>
+              </wp:anchor>
+            </w:drawing>
+          </mc:Choice>
+          <mc:Fallback>
+            <w:pict>
+              <v:shapetype w14:anchorId="5443064D" id="_x0000_t32" coordsize="21600,21600" o:spt="32" o:oned="t" path="m0,0l21600,21600e" filled="f">
+                <v:path arrowok="t" fillok="f" o:connecttype="none"/>
+                <o:lock v:ext="edit" shapetype="t"/>
+              </v:shapetype>
+              <v:shape id="_x76f4__x7ebf__x7bad__x5934__x8fde__x63a5__x7b26__x0020_13" o:spid="_x0000_s1026" type="#_x0000_t32" style="position:absolute;left:0;text-align:left;margin-left:220.2pt;margin-top:30.2pt;width:89.85pt;height:30.15pt;flip:y;z-index:251679744;visibility:visible;mso-wrap-style:square;mso-width-percent:0;mso-wrap-distance-left:9pt;mso-wrap-distance-top:0;mso-wrap-distance-right:9pt;mso-wrap-distance-bottom:0;mso-position-horizontal:absolute;mso-position-horizontal-relative:text;mso-position-vertical:absolute;mso-position-vertical-relative:text;mso-width-percent:0;mso-width-relative:margin" o:gfxdata="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" strokecolor="#5b9bd5 [3204]" strokeweight=".5pt">
+                <v:stroke endarrow="block" joinstyle="miter"/>
+              </v:shape>
+            </w:pict>
+          </mc:Fallback>
+        </mc:AlternateContent>
+      </w:r>
+      <w:r>
+        <w:rPr>
+          <w:noProof/>
+        </w:rPr>
+        <mc:AlternateContent>
+          <mc:Choice Requires="wps">
+            <w:drawing>
+              <wp:anchor distT="0" distB="0" distL="114300" distR="114300" simplePos="0" relativeHeight="251678720" behindDoc="0" locked="0" layoutInCell="1" allowOverlap="1" wp14:anchorId="370F0B09" wp14:editId="1CA90275">
+                <wp:simplePos x="0" y="0"/>
+                <wp:positionH relativeFrom="column">
+                  <wp:posOffset>1423035</wp:posOffset>
+                </wp:positionH>
+                <wp:positionV relativeFrom="paragraph">
+                  <wp:posOffset>383540</wp:posOffset>
+                </wp:positionV>
+                <wp:extent cx="1371600" cy="381000"/>
+                <wp:effectExtent l="50800" t="76200" r="25400" b="25400"/>
+                <wp:wrapNone/>
+                <wp:docPr id="8" name="直线箭头连接符 8"/>
+                <wp:cNvGraphicFramePr/>
+                <a:graphic xmlns:a="http://schemas.openxmlformats.org/drawingml/2006/main">
+                  <a:graphicData uri="http://schemas.microsoft.com/office/word/2010/wordprocessingShape">
+                    <wps:wsp>
+                      <wps:cNvCnPr/>
+                      <wps:spPr>
+                        <a:xfrm flipH="1" flipV="1">
+                          <a:off x="0" y="0"/>
+                          <a:ext cx="1371600" cy="381000"/>
+                        </a:xfrm>
+                        <a:prstGeom prst="straightConnector1">
+                          <a:avLst/>
+                        </a:prstGeom>
+                        <a:ln>
+                          <a:tailEnd type="triangle"/>
+                        </a:ln>
+                      </wps:spPr>
+                      <wps:style>
+                        <a:lnRef idx="1">
+                          <a:schemeClr val="accent1"/>
+                        </a:lnRef>
+                        <a:fillRef idx="0">
+                          <a:schemeClr val="accent1"/>
+                        </a:fillRef>
+                        <a:effectRef idx="0">
+                          <a:schemeClr val="accent1"/>
+                        </a:effectRef>
+                        <a:fontRef idx="minor">
+                          <a:schemeClr val="tx1"/>
+                        </a:fontRef>
+                      </wps:style>
+                      <wps:bodyPr/>
+                    </wps:wsp>
+                  </a:graphicData>
+                </a:graphic>
+                <wp14:sizeRelH relativeFrom="margin">
+                  <wp14:pctWidth>0</wp14:pctWidth>
+                </wp14:sizeRelH>
+                <wp14:sizeRelV relativeFrom="margin">
+                  <wp14:pctHeight>0</wp14:pctHeight>
+                </wp14:sizeRelV>
+              </wp:anchor>
+            </w:drawing>
+          </mc:Choice>
+          <mc:Fallback>
+            <w:pict>
+              <v:shape w14:anchorId="35DE4E4A" id="_x76f4__x7ebf__x7bad__x5934__x8fde__x63a5__x7b26__x0020_8" o:spid="_x0000_s1026" type="#_x0000_t32" style="position:absolute;left:0;text-align:left;margin-left:112.05pt;margin-top:30.2pt;width:108pt;height:30pt;flip:x y;z-index:251678720;visibility:visible;mso-wrap-style:square;mso-width-percent:0;mso-height-percent:0;mso-wrap-distance-left:9pt;mso-wrap-distance-top:0;mso-wrap-distance-right:9pt;mso-wrap-distance-bottom:0;mso-position-horizontal:absolute;mso-position-horizontal-relative:text;mso-position-vertical:absolute;mso-position-vertical-relative:text;mso-width-percent:0;mso-height-percent:0;mso-width-relative:margin;mso-height-relative:margin" o:gfxdata="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" strokecolor="#5b9bd5 [3204]" strokeweight=".5pt">
+                <v:stroke endarrow="block" joinstyle="miter"/>
+              </v:shape>
+            </w:pict>
+          </mc:Fallback>
+        </mc:AlternateContent>
+      </w:r>
+      <w:r>
+        <w:rPr>
+          <w:noProof/>
+        </w:rPr>
+        <mc:AlternateContent>
+          <mc:Choice Requires="wps">
+            <w:drawing>
+              <wp:anchor distT="0" distB="0" distL="114300" distR="114300" simplePos="0" relativeHeight="251670528" behindDoc="0" locked="0" layoutInCell="1" allowOverlap="1" wp14:anchorId="21DFF6E8" wp14:editId="280FF71A">
                 <wp:simplePos x="0" y="0"/>
                 <wp:positionH relativeFrom="column">
                   <wp:posOffset>1080135</wp:posOffset>
@@ -2935,7 +2720,7 @@
           </mc:Choice>
           <mc:Fallback>
             <w:pict>
-              <v:line w14:anchorId="5F2F9D57" id="_x76f4__x7ebf__x8fde__x63a5__x7b26__x0020_81" o:spid="_x0000_s1026" style="position:absolute;left:0;text-align:left;flip:y;z-index:251706368;visibility:visible;mso-wrap-style:square;mso-wrap-distance-left:9pt;mso-wrap-distance-top:0;mso-wrap-distance-right:9pt;mso-wrap-distance-bottom:0;mso-position-horizontal:absolute;mso-position-horizontal-relative:text;mso-position-vertical:absolute;mso-position-vertical-relative:text" from="85.05pt,27.6pt" to="211.05pt,57.6pt" o:gfxdata="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" strokecolor="#ed7d31 [3205]" strokeweight=".5pt">
+              <v:line w14:anchorId="68E6E533" id="_x76f4__x7ebf__x8fde__x63a5__x7b26__x0020_81" o:spid="_x0000_s1026" style="position:absolute;left:0;text-align:left;flip:y;z-index:251670528;visibility:visible;mso-wrap-style:square;mso-wrap-distance-left:9pt;mso-wrap-distance-top:0;mso-wrap-distance-right:9pt;mso-wrap-distance-bottom:0;mso-position-horizontal:absolute;mso-position-horizontal-relative:text;mso-position-vertical:absolute;mso-position-vertical-relative:text" from="85.05pt,27.6pt" to="211.05pt,57.6pt" o:gfxdata="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" strokecolor="#ed7d31 [3205]" strokeweight=".5pt">
                 <v:stroke joinstyle="miter"/>
               </v:line>
             </w:pict>
@@ -2949,7 +2734,7 @@
         <mc:AlternateContent>
           <mc:Choice Requires="wps">
             <w:drawing>
-              <wp:anchor distT="0" distB="0" distL="114300" distR="114300" simplePos="0" relativeHeight="251705344" behindDoc="0" locked="0" layoutInCell="1" allowOverlap="1" wp14:anchorId="5E43E126" wp14:editId="694FFCE7">
+              <wp:anchor distT="0" distB="0" distL="114300" distR="114300" simplePos="0" relativeHeight="251669504" behindDoc="0" locked="0" layoutInCell="1" allowOverlap="1" wp14:anchorId="07876B9A" wp14:editId="7137AD89">
                 <wp:simplePos x="0" y="0"/>
                 <wp:positionH relativeFrom="column">
                   <wp:posOffset>1080135</wp:posOffset>
@@ -2998,7 +2783,7 @@
           </mc:Choice>
           <mc:Fallback>
             <w:pict>
-              <v:line w14:anchorId="277492EF" id="_x76f4__x7ebf__x8fde__x63a5__x7b26__x0020_79" o:spid="_x0000_s1026" style="position:absolute;left:0;text-align:left;z-index:251705344;visibility:visible;mso-wrap-style:square;mso-wrap-distance-left:9pt;mso-wrap-distance-top:0;mso-wrap-distance-right:9pt;mso-wrap-distance-bottom:0;mso-position-horizontal:absolute;mso-position-horizontal-relative:text;mso-position-vertical:absolute;mso-position-vertical-relative:text" from="85.05pt,27.6pt" to="85.05pt,57.6pt" o:gfxdata="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" strokecolor="#ed7d31 [3205]" strokeweight=".5pt">
+              <v:line w14:anchorId="0F2CF2AD" id="_x76f4__x7ebf__x8fde__x63a5__x7b26__x0020_79" o:spid="_x0000_s1026" style="position:absolute;left:0;text-align:left;z-index:251669504;visibility:visible;mso-wrap-style:square;mso-wrap-distance-left:9pt;mso-wrap-distance-top:0;mso-wrap-distance-right:9pt;mso-wrap-distance-bottom:0;mso-position-horizontal:absolute;mso-position-horizontal-relative:text;mso-position-vertical:absolute;mso-position-vertical-relative:text" from="85.05pt,27.6pt" to="85.05pt,57.6pt" o:gfxdata="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" strokecolor="#ed7d31 [3205]" strokeweight=".5pt">
                 <v:stroke joinstyle="miter"/>
               </v:line>
             </w:pict>
@@ -3014,7 +2799,7 @@
         <mc:AlternateContent>
           <mc:Choice Requires="wpg">
             <w:drawing>
-              <wp:anchor distT="0" distB="0" distL="114300" distR="114300" simplePos="0" relativeHeight="251619328" behindDoc="0" locked="0" layoutInCell="1" allowOverlap="1" wp14:anchorId="03FA21AF" wp14:editId="3CA62B8B">
+              <wp:anchor distT="0" distB="0" distL="114300" distR="114300" simplePos="0" relativeHeight="251663360" behindDoc="0" locked="0" layoutInCell="1" allowOverlap="1" wp14:anchorId="000962A0" wp14:editId="03193F5D">
                 <wp:simplePos x="0" y="0"/>
                 <wp:positionH relativeFrom="column">
                   <wp:posOffset>1995311</wp:posOffset>
@@ -3142,7 +2927,7 @@
           </mc:Choice>
           <mc:Fallback>
             <w:pict>
-              <v:group w14:anchorId="03FA21AF" id="_x7ec4__x0020_78" o:spid="_x0000_s1061" style="position:absolute;left:0;text-align:left;margin-left:157.1pt;margin-top:26.75pt;width:108.6pt;height:40.45pt;z-index:251619328" coordsize="1379220,513573" o:gfxdata="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">
+              <v:group w14:anchorId="000962A0" id="_x7ec4__x0020_78" o:spid="_x0000_s1061" style="position:absolute;left:0;text-align:left;margin-left:157.1pt;margin-top:26.75pt;width:108.6pt;height:40.45pt;z-index:251663360" coordsize="1379220,513573" o:gfxdata="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">
                 <v:rect id="_x77e9__x5f62__x0020_1" o:spid="_x0000_s1062" style="position:absolute;top:11288;width:1379220;height:502285;visibility:visible;mso-wrap-style:square;v-text-anchor:middle" o:gfxdata="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" fillcolor="white [3201]" strokecolor="#4472c4 [3208]" strokeweight="1pt"/>
                 <v:shape id="_x6587__x672c__x6846__x0020_2" o:spid="_x0000_s1063" type="#_x0000_t202" style="position:absolute;left:237067;width:1024255;height:506095;visibility:visible;mso-wrap-style:square;v-text-anchor:middle" o:gfxdata="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" filled="f" stroked="f">
                   <v:textbox>
@@ -3182,7 +2967,7 @@
         <mc:AlternateContent>
           <mc:Choice Requires="wpg">
             <w:drawing>
-              <wp:anchor distT="0" distB="0" distL="114300" distR="114300" simplePos="0" relativeHeight="251626496" behindDoc="0" locked="0" layoutInCell="1" allowOverlap="1" wp14:anchorId="70AB098A" wp14:editId="2E9CCD34">
+              <wp:anchor distT="0" distB="0" distL="114300" distR="114300" simplePos="0" relativeHeight="251664384" behindDoc="0" locked="0" layoutInCell="1" allowOverlap="1" wp14:anchorId="7AA07ED7" wp14:editId="7A2F0478">
                 <wp:simplePos x="0" y="0"/>
                 <wp:positionH relativeFrom="column">
                   <wp:posOffset>3598333</wp:posOffset>
@@ -3317,7 +3102,7 @@
           </mc:Choice>
           <mc:Fallback>
             <w:pict>
-              <v:group w14:anchorId="70AB098A" id="_x7ec4__x0020_76" o:spid="_x0000_s1064" style="position:absolute;left:0;text-align:left;margin-left:283.35pt;margin-top:27.65pt;width:108.6pt;height:39.55pt;z-index:251626496" coordsize="1379220,502285" o:gfxdata="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">
+              <v:group w14:anchorId="7AA07ED7" id="_x7ec4__x0020_76" o:spid="_x0000_s1064" style="position:absolute;left:0;text-align:left;margin-left:283.35pt;margin-top:27.65pt;width:108.6pt;height:39.55pt;z-index:251664384" coordsize="1379220,502285" o:gfxdata="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">
                 <v:rect id="_x77e9__x5f62__x0020_1" o:spid="_x0000_s1065" style="position:absolute;width:1379220;height:502285;visibility:visible;mso-wrap-style:square;v-text-anchor:middle" o:gfxdata="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" filled="f" strokecolor="#4472c4 [3208]" strokeweight="1pt"/>
                 <v:shape id="_x6587__x672c__x6846__x0020_2" o:spid="_x0000_s1066" type="#_x0000_t202" style="position:absolute;left:112889;top:112889;width:1028488;height:252518;visibility:visible;mso-wrap-style:square;v-text-anchor:middle" o:gfxdata="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" filled="f" stroked="f">
                   <v:textbox>
@@ -3357,7 +3142,7 @@
         <mc:AlternateContent>
           <mc:Choice Requires="wpg">
             <w:drawing>
-              <wp:anchor distT="0" distB="0" distL="114300" distR="114300" simplePos="0" relativeHeight="251609088" behindDoc="0" locked="0" layoutInCell="1" allowOverlap="1" wp14:anchorId="765BDDF5" wp14:editId="58BF5E23">
+              <wp:anchor distT="0" distB="0" distL="114300" distR="114300" simplePos="0" relativeHeight="251662336" behindDoc="0" locked="0" layoutInCell="1" allowOverlap="1" wp14:anchorId="78CB5BDD" wp14:editId="2C901942">
                 <wp:simplePos x="0" y="0"/>
                 <wp:positionH relativeFrom="column">
                   <wp:posOffset>392289</wp:posOffset>
@@ -3485,7 +3270,7 @@
           </mc:Choice>
           <mc:Fallback>
             <w:pict>
-              <v:group w14:anchorId="765BDDF5" id="_x7ec4__x0020_97" o:spid="_x0000_s1067" style="position:absolute;left:0;text-align:left;margin-left:30.9pt;margin-top:27.75pt;width:108.65pt;height:39.55pt;z-index:251609088" coordsize="1379801,502437" o:gfxdata="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">
+              <v:group w14:anchorId="78CB5BDD" id="_x7ec4__x0020_97" o:spid="_x0000_s1067" style="position:absolute;left:0;text-align:left;margin-left:30.9pt;margin-top:27.75pt;width:108.65pt;height:39.55pt;z-index:251662336" coordsize="1379801,502437" o:gfxdata="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">
                 <v:rect id="_x77e9__x5f62__x0020_1" o:spid="_x0000_s1068" style="position:absolute;width:1379801;height:502437;visibility:visible;mso-wrap-style:square;v-text-anchor:middle" o:gfxdata="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" fillcolor="white [3201]" strokecolor="#4472c4 [3208]" strokeweight="1pt"/>
                 <v:shape id="_x6587__x672c__x6846__x0020_2" o:spid="_x0000_s1069" type="#_x0000_t202" style="position:absolute;left:124178;width:1139890;height:494190;visibility:visible;mso-wrap-style:square;v-text-anchor:middle" o:gfxdata="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" filled="f" stroked="f">
                   <v:textbox>
@@ -3529,7 +3314,7 @@
         <mc:AlternateContent>
           <mc:Choice Requires="wpg">
             <w:drawing>
-              <wp:anchor distT="0" distB="0" distL="114300" distR="114300" simplePos="0" relativeHeight="251635712" behindDoc="0" locked="0" layoutInCell="1" allowOverlap="1" wp14:anchorId="5FA2AD60" wp14:editId="408B3A0F">
+              <wp:anchor distT="0" distB="0" distL="114300" distR="114300" simplePos="0" relativeHeight="251665408" behindDoc="0" locked="0" layoutInCell="1" allowOverlap="1" wp14:anchorId="2F25C914" wp14:editId="579FBE69">
                 <wp:simplePos x="0" y="0"/>
                 <wp:positionH relativeFrom="column">
                   <wp:posOffset>1879600</wp:posOffset>
@@ -3656,7 +3441,7 @@
           </mc:Choice>
           <mc:Fallback>
             <w:pict>
-              <v:group w14:anchorId="5FA2AD60" id="_x7ec4__x0020_98" o:spid="_x0000_s1070" style="position:absolute;left:0;text-align:left;margin-left:148pt;margin-top:4pt;width:126pt;height:52.9pt;z-index:251635712" coordsize="1600200,671830" o:gfxdata="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">
+              <v:group w14:anchorId="2F25C914" id="_x7ec4__x0020_98" o:spid="_x0000_s1070" style="position:absolute;left:0;text-align:left;margin-left:148pt;margin-top:4pt;width:126pt;height:52.9pt;z-index:251665408" coordsize="1600200,671830" o:gfxdata="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">
                 <v:roundrect id="_x5706__x89d2__x77e9__x5f62__x0020_56" o:spid="_x0000_s1071" style="position:absolute;width:1600200;height:671830;visibility:visible;mso-wrap-style:square;v-text-anchor:middle" arcsize="10923f" o:gfxdata="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" fillcolor="white [3201]" strokecolor="#ed7d31 [3205]" strokeweight="1pt">
                   <v:stroke joinstyle="miter"/>
                 </v:roundrect>
@@ -3671,7 +3456,13 @@
                           <w:rPr>
                             <w:rFonts w:hint="eastAsia"/>
                           </w:rPr>
-                          <w:t>TOP管理授权中心</w:t>
+                          <w:t>TOP</w:t>
+                        </w:r>
+                        <w:r>
+                          <w:rPr>
+                            <w:rFonts w:hint="eastAsia"/>
+                          </w:rPr>
+                          <w:t>管理授权中心</w:t>
                         </w:r>
                       </w:p>
                     </w:txbxContent>
@@ -3689,246 +3480,1010 @@
     <w:p/>
     <w:p/>
     <w:p/>
-    <w:p>
-      <w:pPr>
-        <w:pStyle w:val="3"/>
-        <w:rPr>
-          <w:color w:val="FF0000"/>
-        </w:rPr>
-      </w:pPr>
-      <w:r>
-        <w:rPr>
-          <w:color w:val="FF0000"/>
-        </w:rPr>
-        <w:t>BOSS：</w:t>
-      </w:r>
-    </w:p>
-    <w:p>
-      <w:r>
-        <w:rPr>
-          <w:rFonts w:hint="eastAsia"/>
-        </w:rPr>
-        <w:t>订单管理</w:t>
-      </w:r>
-    </w:p>
-    <w:p>
-      <w:r>
-        <w:rPr>
-          <w:rFonts w:hint="eastAsia"/>
-        </w:rPr>
-        <w:t>用户信息</w:t>
-      </w:r>
-      <w:r>
-        <w:rPr>
-          <w:rFonts w:hint="eastAsia"/>
-        </w:rPr>
-        <w:t>：</w:t>
-      </w:r>
-      <w:r>
-        <w:rPr>
-          <w:rFonts w:hint="eastAsia"/>
-        </w:rPr>
-        <w:t>基本信息，以及</w:t>
-      </w:r>
-      <w:r>
-        <w:rPr>
-          <w:rFonts w:hint="eastAsia"/>
-        </w:rPr>
-        <w:t>充值记录</w:t>
-      </w:r>
-      <w:r>
-        <w:rPr>
-          <w:rFonts w:hint="eastAsia"/>
-        </w:rPr>
-        <w:t>消费记录</w:t>
-      </w:r>
-    </w:p>
-    <w:p>
-      <w:r>
-        <w:rPr>
-          <w:rFonts w:hint="eastAsia"/>
-        </w:rPr>
-        <w:t>公告</w:t>
-      </w:r>
-      <w:r>
-        <w:rPr>
-          <w:rFonts w:hint="eastAsia"/>
-        </w:rPr>
-        <w:t>：</w:t>
-      </w:r>
-      <w:r>
-        <w:rPr>
-          <w:rFonts w:hint="eastAsia"/>
-        </w:rPr>
-        <w:t>（弹窗，滚屏）</w:t>
-      </w:r>
-    </w:p>
-    <w:p>
-      <w:r>
-        <w:rPr>
-          <w:rFonts w:hint="eastAsia"/>
-        </w:rPr>
-        <w:t>活动：</w:t>
-      </w:r>
-      <w:r>
-        <w:rPr>
-          <w:rFonts w:hint="eastAsia"/>
-        </w:rPr>
-        <w:t>储值活动，消费活动，</w:t>
-      </w:r>
-      <w:r>
-        <w:rPr>
-          <w:rFonts w:hint="eastAsia"/>
-        </w:rPr>
-        <w:t>登录活动</w:t>
-      </w:r>
-      <w:r>
-        <w:rPr>
-          <w:rFonts w:hint="eastAsia"/>
-        </w:rPr>
-        <w:t>，经验EXP类活动</w:t>
-      </w:r>
-    </w:p>
-    <w:p>
-      <w:r>
-        <w:rPr>
-          <w:rFonts w:hint="eastAsia"/>
-        </w:rPr>
-        <w:t>邀请码</w:t>
-      </w:r>
-      <w:r>
-        <w:rPr>
-          <w:rFonts w:hint="eastAsia"/>
-        </w:rPr>
-        <w:t>：邀请奖励</w:t>
-      </w:r>
-    </w:p>
-    <w:p>
-      <w:r>
-        <w:rPr>
-          <w:rFonts w:hint="eastAsia"/>
-        </w:rPr>
-        <w:t>签到</w:t>
-      </w:r>
-    </w:p>
-    <w:p>
-      <w:r>
-        <w:rPr>
-          <w:rFonts w:hint="eastAsia"/>
-        </w:rPr>
-        <w:t>信息完善活动：绑定手机，绑定facebook</w:t>
-      </w:r>
-    </w:p>
-    <w:p>
-      <w:r>
-        <w:rPr>
-          <w:rFonts w:hint="eastAsia"/>
-        </w:rPr>
-        <w:t>服务器管理</w:t>
-      </w:r>
-    </w:p>
-    <w:p>
-      <w:r>
-        <w:rPr>
-          <w:rFonts w:hint="eastAsia"/>
-        </w:rPr>
-        <w:t>产品管理</w:t>
-      </w:r>
-    </w:p>
-    <w:p>
-      <w:r>
-        <w:rPr>
-          <w:rFonts w:hint="eastAsia"/>
-        </w:rPr>
-        <w:t>黑名单</w:t>
-      </w:r>
-    </w:p>
-    <w:p>
-      <w:r>
-        <w:rPr>
-          <w:rFonts w:hint="eastAsia"/>
-        </w:rPr>
-        <w:t>排行榜</w:t>
-      </w:r>
-    </w:p>
-    <w:p>
-      <w:pPr>
-        <w:rPr>
-          <w:color w:val="1F4E79" w:themeColor="accent1" w:themeShade="80"/>
-        </w:rPr>
-      </w:pPr>
-      <w:r>
-        <w:rPr>
-          <w:rFonts w:hint="eastAsia"/>
-          <w:color w:val="1F4E79" w:themeColor="accent1" w:themeShade="80"/>
-        </w:rPr>
-        <w:t>配置管理</w:t>
-      </w:r>
-    </w:p>
     <w:p/>
     <w:p/>
     <w:p>
       <w:pPr>
-        <w:pStyle w:val="3"/>
-        <w:rPr>
+        <w:pStyle w:val="a5"/>
+        <w:numPr>
+          <w:ilvl w:val="0"/>
+          <w:numId w:val="4"/>
+        </w:numPr>
+        <w:ind w:firstLineChars="0"/>
+        <w:rPr>
+          <w:b/>
           <w:color w:val="FF0000"/>
-        </w:rPr>
-      </w:pPr>
-      <w:r>
-        <w:rPr>
-          <w:rFonts w:hint="eastAsia"/>
+          <w:sz w:val="30"/>
+          <w:szCs w:val="30"/>
+        </w:rPr>
+      </w:pPr>
+      <w:r>
+        <w:rPr>
+          <w:rFonts w:hint="eastAsia"/>
+          <w:b/>
           <w:color w:val="FF0000"/>
-        </w:rPr>
-        <w:t>BI系统：</w:t>
-      </w:r>
-      <w:r>
-        <w:rPr>
-          <w:rFonts w:hint="eastAsia"/>
+          <w:sz w:val="30"/>
+          <w:szCs w:val="30"/>
+        </w:rPr>
+        <w:lastRenderedPageBreak/>
+        <w:t>架构概述</w:t>
+      </w:r>
+    </w:p>
+    <w:p>
+      <w:pPr>
+        <w:rPr>
+          <w:rStyle w:val="af1"/>
+        </w:rPr>
+      </w:pPr>
+      <w:r>
+        <w:rPr>
+          <w:rStyle w:val="af1"/>
+        </w:rPr>
+        <w:t>管理平台架构</w:t>
+      </w:r>
+    </w:p>
+    <w:p>
+      <w:pPr>
+        <w:pStyle w:val="a5"/>
+        <w:numPr>
+          <w:ilvl w:val="0"/>
+          <w:numId w:val="1"/>
+        </w:numPr>
+        <w:ind w:firstLineChars="0"/>
+      </w:pPr>
+      <w:r>
+        <w:t>TOP</w:t>
+      </w:r>
+      <w:r>
+        <w:rPr>
+          <w:rFonts w:hint="eastAsia"/>
+        </w:rPr>
+        <w:tab/>
+      </w:r>
+      <w:r>
+        <w:t>登录授权中心</w:t>
+      </w:r>
+    </w:p>
+    <w:p>
+      <w:pPr>
+        <w:pStyle w:val="a5"/>
+        <w:numPr>
+          <w:ilvl w:val="0"/>
+          <w:numId w:val="1"/>
+        </w:numPr>
+        <w:ind w:firstLineChars="0"/>
+      </w:pPr>
+      <w:r>
+        <w:t>BI数据分析系统</w:t>
+      </w:r>
+    </w:p>
+    <w:p>
+      <w:pPr>
+        <w:pStyle w:val="a5"/>
+        <w:numPr>
+          <w:ilvl w:val="0"/>
+          <w:numId w:val="1"/>
+        </w:numPr>
+        <w:ind w:firstLineChars="0"/>
+      </w:pPr>
+      <w:r>
+        <w:t>BOSS商业运营支撑系统(集成通用功能)</w:t>
+      </w:r>
+    </w:p>
+    <w:p>
+      <w:pPr>
+        <w:pStyle w:val="a5"/>
+        <w:numPr>
+          <w:ilvl w:val="0"/>
+          <w:numId w:val="1"/>
+        </w:numPr>
+        <w:ind w:firstLineChars="0"/>
+      </w:pPr>
+      <w:r>
+        <w:t>AOS辅助运营系统（针对特殊</w:t>
+      </w:r>
+      <w:r>
+        <w:rPr>
+          <w:rFonts w:hint="eastAsia"/>
+        </w:rPr>
+        <w:t>游戏</w:t>
+      </w:r>
+      <w:r>
+        <w:t>需求开发）</w:t>
+      </w:r>
+    </w:p>
+    <w:p/>
+    <w:p>
+      <w:pPr>
+        <w:rPr>
+          <w:rStyle w:val="af1"/>
+        </w:rPr>
+      </w:pPr>
+      <w:r>
+        <w:rPr>
+          <w:rStyle w:val="af1"/>
+          <w:rFonts w:hint="eastAsia"/>
+        </w:rPr>
+        <w:t>业务平台架构</w:t>
+      </w:r>
+    </w:p>
+    <w:p>
+      <w:pPr>
+        <w:pStyle w:val="a5"/>
+        <w:numPr>
+          <w:ilvl w:val="0"/>
+          <w:numId w:val="2"/>
+        </w:numPr>
+        <w:ind w:firstLineChars="0"/>
+      </w:pPr>
+      <w:r>
+        <w:t>A</w:t>
+      </w:r>
+      <w:r>
+        <w:rPr>
+          <w:rFonts w:hint="eastAsia"/>
+        </w:rPr>
+        <w:t>ccount账号中心</w:t>
+      </w:r>
+    </w:p>
+    <w:p>
+      <w:pPr>
+        <w:pStyle w:val="a5"/>
+        <w:numPr>
+          <w:ilvl w:val="0"/>
+          <w:numId w:val="2"/>
+        </w:numPr>
+        <w:ind w:firstLineChars="0"/>
+      </w:pPr>
+      <w:r>
+        <w:rPr>
+          <w:rFonts w:hint="eastAsia"/>
+        </w:rPr>
+        <w:t>Trade支付中心</w:t>
+      </w:r>
+    </w:p>
+    <w:p>
+      <w:pPr>
+        <w:pStyle w:val="a5"/>
+        <w:numPr>
+          <w:ilvl w:val="0"/>
+          <w:numId w:val="2"/>
+        </w:numPr>
+        <w:ind w:firstLineChars="0"/>
+        <w:rPr>
+          <w:rFonts w:hint="eastAsia"/>
+        </w:rPr>
+      </w:pPr>
+      <w:r>
+        <w:rPr>
+          <w:rFonts w:hint="eastAsia"/>
+        </w:rPr>
+        <w:t>Api服务接口（活动，公告等）</w:t>
+      </w:r>
+    </w:p>
+    <w:p>
+      <w:pPr>
+        <w:pStyle w:val="a5"/>
+        <w:numPr>
+          <w:ilvl w:val="0"/>
+          <w:numId w:val="2"/>
+        </w:numPr>
+        <w:ind w:firstLineChars="0"/>
+      </w:pPr>
+      <w:r>
+        <w:rPr>
+          <w:rFonts w:hint="eastAsia"/>
+        </w:rPr>
+        <w:t>统计接口</w:t>
+      </w:r>
+      <w:r>
+        <w:rPr>
+          <w:rFonts w:hint="eastAsia"/>
+        </w:rPr>
+        <w:t>Stats</w:t>
+      </w:r>
+    </w:p>
+    <w:p>
+      <w:pPr>
+        <w:pStyle w:val="a5"/>
+        <w:numPr>
+          <w:ilvl w:val="0"/>
+          <w:numId w:val="2"/>
+        </w:numPr>
+        <w:ind w:firstLineChars="0"/>
+      </w:pPr>
+      <w:r>
+        <w:rPr>
+          <w:rFonts w:hint="eastAsia"/>
+        </w:rPr>
+        <w:t>RPC远程调用服务（随游戏部署）</w:t>
+      </w:r>
+    </w:p>
+    <w:p/>
+    <w:p>
+      <w:pPr>
+        <w:rPr>
+          <w:rStyle w:val="af1"/>
+        </w:rPr>
+      </w:pPr>
+      <w:r>
+        <w:rPr>
+          <w:rStyle w:val="af1"/>
+          <w:rFonts w:hint="eastAsia"/>
+        </w:rPr>
+        <w:t>其他</w:t>
+      </w:r>
+    </w:p>
+    <w:p>
+      <w:pPr>
+        <w:pStyle w:val="a5"/>
+        <w:numPr>
+          <w:ilvl w:val="0"/>
+          <w:numId w:val="3"/>
+        </w:numPr>
+        <w:ind w:firstLineChars="0"/>
+      </w:pPr>
+      <w:r>
+        <w:rPr>
+          <w:rFonts w:hint="eastAsia"/>
+        </w:rPr>
+        <w:t>日志收集架构</w:t>
+      </w:r>
+    </w:p>
+    <w:p>
+      <w:pPr>
+        <w:pStyle w:val="a5"/>
+        <w:numPr>
+          <w:ilvl w:val="0"/>
+          <w:numId w:val="3"/>
+        </w:numPr>
+        <w:ind w:firstLineChars="0"/>
+      </w:pPr>
+      <w:r>
+        <w:rPr>
+          <w:rFonts w:hint="eastAsia"/>
+        </w:rPr>
+        <w:t>风控系统</w:t>
+      </w:r>
+    </w:p>
+    <w:p>
+      <w:pPr>
+        <w:pStyle w:val="a5"/>
+        <w:numPr>
+          <w:ilvl w:val="0"/>
+          <w:numId w:val="3"/>
+        </w:numPr>
+        <w:ind w:firstLineChars="0"/>
+      </w:pPr>
+      <w:r>
+        <w:rPr>
+          <w:rFonts w:hint="eastAsia"/>
+        </w:rPr>
+        <w:t>审计管理系统</w:t>
+      </w:r>
+    </w:p>
+    <w:p/>
+    <w:p/>
+    <w:p>
+      <w:pPr>
+        <w:rPr>
+          <w:rFonts w:hint="eastAsia"/>
+        </w:rPr>
+      </w:pPr>
+    </w:p>
+    <w:p/>
+    <w:p>
+      <w:pPr>
+        <w:pStyle w:val="a5"/>
+        <w:numPr>
+          <w:ilvl w:val="0"/>
+          <w:numId w:val="4"/>
+        </w:numPr>
+        <w:ind w:firstLineChars="0"/>
+        <w:rPr>
+          <w:b/>
           <w:color w:val="FF0000"/>
-        </w:rPr>
-        <w:t>前期</w:t>
-      </w:r>
-      <w:r>
-        <w:rPr>
-          <w:rFonts w:hint="eastAsia"/>
+          <w:sz w:val="30"/>
+          <w:szCs w:val="30"/>
+        </w:rPr>
+      </w:pPr>
+      <w:r>
+        <w:rPr>
+          <w:rFonts w:hint="eastAsia"/>
+          <w:b/>
           <w:color w:val="FF0000"/>
-        </w:rPr>
-        <w:t>分析力度到版本</w:t>
-      </w:r>
-      <w:r>
-        <w:rPr>
-          <w:rFonts w:hint="eastAsia"/>
+          <w:sz w:val="30"/>
+          <w:szCs w:val="30"/>
+        </w:rPr>
+        <w:t>命名</w:t>
+      </w:r>
+      <w:r>
+        <w:rPr>
+          <w:rFonts w:hint="eastAsia"/>
+          <w:b/>
           <w:color w:val="FF0000"/>
-        </w:rPr>
-        <w:t>（</w:t>
-      </w:r>
-      <w:r>
-        <w:rPr>
-          <w:rFonts w:hint="eastAsia"/>
+          <w:sz w:val="30"/>
+          <w:szCs w:val="30"/>
+        </w:rPr>
+        <w:t>部署</w:t>
+      </w:r>
+      <w:r>
+        <w:rPr>
+          <w:rFonts w:hint="eastAsia"/>
+          <w:b/>
           <w:color w:val="FF0000"/>
-        </w:rPr>
-        <w:t>二期</w:t>
-      </w:r>
-      <w:r>
-        <w:rPr>
-          <w:rFonts w:hint="eastAsia"/>
+          <w:sz w:val="30"/>
+          <w:szCs w:val="30"/>
+        </w:rPr>
+        <w:t>规范</w:t>
+      </w:r>
+    </w:p>
+    <w:p>
+      <w:pPr>
+        <w:rPr>
+          <w:rStyle w:val="af1"/>
+          <w:rFonts w:hint="eastAsia"/>
+        </w:rPr>
+      </w:pPr>
+      <w:r>
+        <w:rPr>
+          <w:rStyle w:val="af1"/>
+          <w:rFonts w:hint="eastAsia"/>
+        </w:rPr>
+        <w:t>命名规范：</w:t>
+      </w:r>
+    </w:p>
+    <w:p>
+      <w:pPr>
+        <w:rPr>
+          <w:b/>
           <w:color w:val="FF0000"/>
-        </w:rPr>
-        <w:t>同时</w:t>
-      </w:r>
-      <w:r>
-        <w:rPr>
-          <w:rFonts w:hint="eastAsia"/>
+          <w:sz w:val="30"/>
+          <w:szCs w:val="30"/>
+        </w:rPr>
+      </w:pPr>
+      <w:r>
+        <w:rPr>
+          <w:rFonts w:hint="eastAsia"/>
+          <w:color w:val="0D0D0D" w:themeColor="text1" w:themeTint="F2"/>
+        </w:rPr>
+        <w:t>游戏命名规则：</w:t>
+      </w:r>
+      <w:r>
+        <w:rPr>
+          <w:color w:val="0D0D0D" w:themeColor="text1" w:themeTint="F2"/>
+        </w:rPr>
+        <w:t>HT_haizei, JL_phs</w:t>
+      </w:r>
+      <w:r>
+        <w:rPr>
+          <w:rFonts w:hint="eastAsia"/>
+          <w:color w:val="0D0D0D" w:themeColor="text1" w:themeTint="F2"/>
+        </w:rPr>
+        <w:t xml:space="preserve"> ，大写厂商缩写</w:t>
+      </w:r>
+    </w:p>
+    <w:p>
+      <w:pPr>
+        <w:rPr>
+          <w:color w:val="0D0D0D" w:themeColor="text1" w:themeTint="F2"/>
+        </w:rPr>
+      </w:pPr>
+      <w:r>
+        <w:rPr>
+          <w:rFonts w:hint="eastAsia"/>
+          <w:color w:val="0D0D0D" w:themeColor="text1" w:themeTint="F2"/>
+        </w:rPr>
+        <w:t>版本命名规则：zh_</w:t>
+      </w:r>
+      <w:r>
+        <w:rPr>
+          <w:color w:val="0D0D0D" w:themeColor="text1" w:themeTint="F2"/>
+        </w:rPr>
+        <w:t>CN</w:t>
+      </w:r>
+      <w:r>
+        <w:rPr>
+          <w:rFonts w:hint="eastAsia"/>
+          <w:color w:val="0D0D0D" w:themeColor="text1" w:themeTint="F2"/>
+        </w:rPr>
+        <w:t>, en_</w:t>
+      </w:r>
+      <w:r>
+        <w:rPr>
+          <w:color w:val="0D0D0D" w:themeColor="text1" w:themeTint="F2"/>
+        </w:rPr>
+        <w:t>US</w:t>
+      </w:r>
+      <w:r>
+        <w:rPr>
+          <w:rFonts w:hint="eastAsia"/>
+          <w:color w:val="0D0D0D" w:themeColor="text1" w:themeTint="F2"/>
+        </w:rPr>
+        <w:t>, zh_</w:t>
+      </w:r>
+      <w:r>
+        <w:rPr>
+          <w:color w:val="0D0D0D" w:themeColor="text1" w:themeTint="F2"/>
+        </w:rPr>
+        <w:t>TW</w:t>
+      </w:r>
+    </w:p>
+    <w:p>
+      <w:pPr>
+        <w:rPr>
+          <w:color w:val="0D0D0D" w:themeColor="text1" w:themeTint="F2"/>
+        </w:rPr>
+      </w:pPr>
+      <w:r>
+        <w:rPr>
+          <w:rFonts w:hint="eastAsia"/>
+          <w:color w:val="0D0D0D" w:themeColor="text1" w:themeTint="F2"/>
+        </w:rPr>
+        <w:t>游戏ID：1001010，1-3位代表游戏，4-6位代表语言版本，7位备用 默认0</w:t>
+      </w:r>
+    </w:p>
+    <w:p>
+      <w:pPr>
+        <w:rPr>
+          <w:rStyle w:val="af1"/>
+        </w:rPr>
+      </w:pPr>
+      <w:r>
+        <w:rPr>
+          <w:rStyle w:val="af1"/>
+          <w:rFonts w:hint="eastAsia"/>
+        </w:rPr>
+        <w:t>部署规范</w:t>
+      </w:r>
+      <w:r>
+        <w:rPr>
+          <w:rStyle w:val="af1"/>
+          <w:rFonts w:hint="eastAsia"/>
+        </w:rPr>
+        <w:t>：</w:t>
+      </w:r>
+    </w:p>
+    <w:p>
+      <w:pPr>
+        <w:jc w:val="left"/>
+        <w:rPr>
+          <w:color w:val="0D0D0D" w:themeColor="text1" w:themeTint="F2"/>
+          <w:highlight w:val="yellow"/>
+        </w:rPr>
+      </w:pPr>
+      <w:r>
+        <w:rPr>
+          <w:rFonts w:hint="eastAsia"/>
+          <w:color w:val="0D0D0D" w:themeColor="text1" w:themeTint="F2"/>
+          <w:highlight w:val="yellow"/>
+        </w:rPr>
+        <w:t>RPC</w:t>
+      </w:r>
+      <w:r>
+        <w:rPr>
+          <w:color w:val="0D0D0D" w:themeColor="text1" w:themeTint="F2"/>
+          <w:highlight w:val="yellow"/>
+        </w:rPr>
+        <w:t xml:space="preserve">: </w:t>
+      </w:r>
+      <w:r>
+        <w:rPr>
+          <w:rFonts w:hint="eastAsia"/>
+          <w:color w:val="0D0D0D" w:themeColor="text1" w:themeTint="F2"/>
+          <w:highlight w:val="yellow"/>
+        </w:rPr>
+        <w:t>每个游戏的每个版本部署一份</w:t>
+      </w:r>
+      <w:r>
+        <w:rPr>
+          <w:color w:val="0D0D0D" w:themeColor="text1" w:themeTint="F2"/>
+          <w:highlight w:val="yellow"/>
+        </w:rPr>
+        <w:t>1001010.</w:t>
+      </w:r>
+      <w:r>
+        <w:rPr>
+          <w:rFonts w:hint="eastAsia"/>
+          <w:color w:val="0D0D0D" w:themeColor="text1" w:themeTint="F2"/>
+          <w:highlight w:val="yellow"/>
+        </w:rPr>
+        <w:t>rpc</w:t>
+      </w:r>
+      <w:r>
+        <w:rPr>
+          <w:color w:val="0D0D0D" w:themeColor="text1" w:themeTint="F2"/>
+          <w:highlight w:val="yellow"/>
+        </w:rPr>
+        <w:t>.example.com</w:t>
+      </w:r>
+    </w:p>
+    <w:p>
+      <w:pPr>
+        <w:jc w:val="left"/>
+        <w:rPr>
+          <w:color w:val="0D0D0D" w:themeColor="text1" w:themeTint="F2"/>
+          <w:highlight w:val="yellow"/>
+        </w:rPr>
+      </w:pPr>
+      <w:r>
+        <w:rPr>
+          <w:color w:val="0D0D0D" w:themeColor="text1" w:themeTint="F2"/>
+          <w:highlight w:val="yellow"/>
+        </w:rPr>
+        <w:t xml:space="preserve">API: </w:t>
+      </w:r>
+      <w:r>
+        <w:rPr>
+          <w:rFonts w:hint="eastAsia"/>
+          <w:color w:val="0D0D0D" w:themeColor="text1" w:themeTint="F2"/>
+          <w:highlight w:val="yellow"/>
+        </w:rPr>
+        <w:t>每个游戏的每个版本部署一份 1001010.api</w:t>
+      </w:r>
+      <w:r>
+        <w:rPr>
+          <w:color w:val="0D0D0D" w:themeColor="text1" w:themeTint="F2"/>
+          <w:highlight w:val="yellow"/>
+        </w:rPr>
+        <w:t>.example.com</w:t>
+      </w:r>
+    </w:p>
+    <w:p>
+      <w:pPr>
+        <w:jc w:val="left"/>
+        <w:rPr>
+          <w:color w:val="0D0D0D" w:themeColor="text1" w:themeTint="F2"/>
+        </w:rPr>
+      </w:pPr>
+      <w:r>
+        <w:rPr>
+          <w:rFonts w:hint="eastAsia"/>
+          <w:color w:val="0D0D0D" w:themeColor="text1" w:themeTint="F2"/>
+          <w:highlight w:val="yellow"/>
+        </w:rPr>
+        <w:t>AOS</w:t>
+      </w:r>
+      <w:r>
+        <w:rPr>
+          <w:color w:val="0D0D0D" w:themeColor="text1" w:themeTint="F2"/>
+          <w:highlight w:val="yellow"/>
+        </w:rPr>
+        <w:t xml:space="preserve">: </w:t>
+      </w:r>
+      <w:r>
+        <w:rPr>
+          <w:rFonts w:hint="eastAsia"/>
+          <w:color w:val="0D0D0D" w:themeColor="text1" w:themeTint="F2"/>
+          <w:highlight w:val="yellow"/>
+        </w:rPr>
+        <w:t>每款游戏 搭建一套（仅针对特殊需求游戏）</w:t>
+      </w:r>
+      <w:r>
+        <w:rPr>
+          <w:color w:val="0D0D0D" w:themeColor="text1" w:themeTint="F2"/>
+          <w:highlight w:val="yellow"/>
+        </w:rPr>
+        <w:t>cp_game.aos.example.com</w:t>
+      </w:r>
+    </w:p>
+    <w:p>
+      <w:pPr>
+        <w:jc w:val="left"/>
+        <w:rPr>
+          <w:color w:val="0D0D0D" w:themeColor="text1" w:themeTint="F2"/>
+        </w:rPr>
+      </w:pPr>
+      <w:r>
+        <w:rPr>
+          <w:rFonts w:hint="eastAsia"/>
+          <w:color w:val="0D0D0D" w:themeColor="text1" w:themeTint="F2"/>
+          <w:highlight w:val="yellow"/>
+        </w:rPr>
+        <w:t>使用非平台账号的游戏每个版本需要单独搭建一套 Account，Trade，Stats</w:t>
+      </w:r>
+    </w:p>
+    <w:p>
+      <w:pPr>
+        <w:rPr>
+          <w:b/>
           <w:color w:val="FF0000"/>
-        </w:rPr>
-        <w:t>分析</w:t>
-      </w:r>
-      <w:r>
-        <w:rPr>
-          <w:rFonts w:hint="eastAsia"/>
+          <w:sz w:val="30"/>
+          <w:szCs w:val="30"/>
+        </w:rPr>
+      </w:pPr>
+    </w:p>
+    <w:p>
+      <w:pPr>
+        <w:rPr>
+          <w:rFonts w:hint="eastAsia"/>
+          <w:b/>
           <w:color w:val="FF0000"/>
-        </w:rPr>
-        <w:t>游戏）</w:t>
+          <w:sz w:val="30"/>
+          <w:szCs w:val="30"/>
+        </w:rPr>
+      </w:pPr>
+    </w:p>
+    <w:p>
+      <w:pPr>
+        <w:rPr>
+          <w:b/>
+          <w:color w:val="FF0000"/>
+          <w:sz w:val="30"/>
+          <w:szCs w:val="30"/>
+        </w:rPr>
+      </w:pPr>
+    </w:p>
+    <w:p>
+      <w:pPr>
+        <w:rPr>
+          <w:b/>
+          <w:color w:val="FF0000"/>
+          <w:sz w:val="30"/>
+          <w:szCs w:val="30"/>
+        </w:rPr>
+      </w:pPr>
+    </w:p>
+    <w:p>
+      <w:pPr>
+        <w:rPr>
+          <w:b/>
+          <w:color w:val="FF0000"/>
+          <w:sz w:val="30"/>
+          <w:szCs w:val="30"/>
+        </w:rPr>
+      </w:pPr>
+    </w:p>
+    <w:p>
+      <w:pPr>
+        <w:rPr>
+          <w:b/>
+          <w:color w:val="FF0000"/>
+          <w:sz w:val="30"/>
+          <w:szCs w:val="30"/>
+        </w:rPr>
+      </w:pPr>
+    </w:p>
+    <w:p>
+      <w:pPr>
+        <w:rPr>
+          <w:b/>
+          <w:color w:val="FF0000"/>
+          <w:sz w:val="30"/>
+          <w:szCs w:val="30"/>
+        </w:rPr>
+      </w:pPr>
+    </w:p>
+    <w:p>
+      <w:pPr>
+        <w:rPr>
+          <w:b/>
+          <w:color w:val="FF0000"/>
+          <w:sz w:val="30"/>
+          <w:szCs w:val="30"/>
+        </w:rPr>
+      </w:pPr>
+    </w:p>
+    <w:p>
+      <w:pPr>
+        <w:rPr>
+          <w:b/>
+          <w:color w:val="FF0000"/>
+          <w:sz w:val="30"/>
+          <w:szCs w:val="30"/>
+        </w:rPr>
+      </w:pPr>
+    </w:p>
+    <w:p>
+      <w:pPr>
+        <w:rPr>
+          <w:b/>
+          <w:color w:val="FF0000"/>
+          <w:sz w:val="30"/>
+          <w:szCs w:val="30"/>
+        </w:rPr>
+      </w:pPr>
+    </w:p>
+    <w:p>
+      <w:pPr>
+        <w:rPr>
+          <w:b/>
+          <w:color w:val="FF0000"/>
+          <w:sz w:val="30"/>
+          <w:szCs w:val="30"/>
+        </w:rPr>
+      </w:pPr>
+    </w:p>
+    <w:p>
+      <w:pPr>
+        <w:rPr>
+          <w:b/>
+          <w:color w:val="FF0000"/>
+          <w:sz w:val="30"/>
+          <w:szCs w:val="30"/>
+        </w:rPr>
+      </w:pPr>
+    </w:p>
+    <w:p>
+      <w:pPr>
+        <w:pStyle w:val="a5"/>
+        <w:numPr>
+          <w:ilvl w:val="0"/>
+          <w:numId w:val="4"/>
+        </w:numPr>
+        <w:ind w:firstLineChars="0"/>
+        <w:rPr>
+          <w:b/>
+          <w:color w:val="FF0000"/>
+          <w:sz w:val="30"/>
+          <w:szCs w:val="30"/>
+        </w:rPr>
+      </w:pPr>
+      <w:r>
+        <w:rPr>
+          <w:rFonts w:hint="eastAsia"/>
+          <w:b/>
+          <w:color w:val="FF0000"/>
+          <w:sz w:val="30"/>
+          <w:szCs w:val="30"/>
+        </w:rPr>
+        <w:t>系统分解需求</w:t>
+      </w:r>
+    </w:p>
+    <w:p>
+      <w:pPr>
+        <w:rPr>
+          <w:rStyle w:val="af1"/>
+          <w:b/>
+          <w:sz w:val="28"/>
+          <w:szCs w:val="28"/>
+        </w:rPr>
+      </w:pPr>
+      <w:r>
+        <w:rPr>
+          <w:rStyle w:val="af1"/>
+          <w:b/>
+          <w:sz w:val="28"/>
+          <w:szCs w:val="28"/>
+        </w:rPr>
+        <w:t>BOSS</w:t>
+      </w:r>
+      <w:r>
+        <w:rPr>
+          <w:rStyle w:val="af1"/>
+          <w:rFonts w:hint="eastAsia"/>
+          <w:b/>
+          <w:sz w:val="28"/>
+          <w:szCs w:val="28"/>
+        </w:rPr>
+        <w:t>系统</w:t>
+      </w:r>
+      <w:r>
+        <w:rPr>
+          <w:rStyle w:val="af1"/>
+          <w:rFonts w:hint="eastAsia"/>
+          <w:b/>
+          <w:sz w:val="28"/>
+          <w:szCs w:val="28"/>
+        </w:rPr>
+        <w:t>（无数据库，所有通讯</w:t>
+      </w:r>
+      <w:r>
+        <w:rPr>
+          <w:rStyle w:val="af1"/>
+          <w:rFonts w:hint="eastAsia"/>
+          <w:b/>
+          <w:sz w:val="28"/>
+          <w:szCs w:val="28"/>
+        </w:rPr>
+        <w:t>使用</w:t>
+      </w:r>
+      <w:r>
+        <w:rPr>
+          <w:rStyle w:val="af1"/>
+          <w:rFonts w:hint="eastAsia"/>
+          <w:b/>
+          <w:sz w:val="28"/>
+          <w:szCs w:val="28"/>
+        </w:rPr>
+        <w:t>接口）</w:t>
+      </w:r>
+    </w:p>
+    <w:p>
+      <w:r>
+        <w:rPr>
+          <w:rFonts w:hint="eastAsia"/>
+        </w:rPr>
+        <w:t>订单管理</w:t>
+      </w:r>
+    </w:p>
+    <w:p>
+      <w:r>
+        <w:rPr>
+          <w:rFonts w:hint="eastAsia"/>
+        </w:rPr>
+        <w:t>用户信息</w:t>
+      </w:r>
+      <w:r>
+        <w:rPr>
+          <w:rFonts w:hint="eastAsia"/>
+        </w:rPr>
+        <w:t>：</w:t>
+      </w:r>
+      <w:r>
+        <w:rPr>
+          <w:rFonts w:hint="eastAsia"/>
+        </w:rPr>
+        <w:t>基本信息，以及</w:t>
+      </w:r>
+      <w:r>
+        <w:rPr>
+          <w:rFonts w:hint="eastAsia"/>
+        </w:rPr>
+        <w:t>充值记录</w:t>
+      </w:r>
+      <w:r>
+        <w:rPr>
+          <w:rFonts w:hint="eastAsia"/>
+        </w:rPr>
+        <w:t>消费记录</w:t>
+      </w:r>
+    </w:p>
+    <w:p>
+      <w:r>
+        <w:rPr>
+          <w:rFonts w:hint="eastAsia"/>
+        </w:rPr>
+        <w:t>公告</w:t>
+      </w:r>
+      <w:r>
+        <w:rPr>
+          <w:rFonts w:hint="eastAsia"/>
+        </w:rPr>
+        <w:t>：</w:t>
+      </w:r>
+      <w:r>
+        <w:rPr>
+          <w:rFonts w:hint="eastAsia"/>
+        </w:rPr>
+        <w:t>（弹窗，滚屏）</w:t>
+      </w:r>
+    </w:p>
+    <w:p>
+      <w:r>
+        <w:rPr>
+          <w:rFonts w:hint="eastAsia"/>
+        </w:rPr>
+        <w:t>活动：</w:t>
+      </w:r>
+      <w:r>
+        <w:rPr>
+          <w:rFonts w:hint="eastAsia"/>
+        </w:rPr>
+        <w:t>储值活动，消费活动，</w:t>
+      </w:r>
+      <w:r>
+        <w:rPr>
+          <w:rFonts w:hint="eastAsia"/>
+        </w:rPr>
+        <w:t>登录活动</w:t>
+      </w:r>
+      <w:r>
+        <w:rPr>
+          <w:rFonts w:hint="eastAsia"/>
+        </w:rPr>
+        <w:t>，经验EXP类活动</w:t>
+      </w:r>
+    </w:p>
+    <w:p>
+      <w:r>
+        <w:rPr>
+          <w:rFonts w:hint="eastAsia"/>
+        </w:rPr>
+        <w:t>邀请码</w:t>
+      </w:r>
+      <w:r>
+        <w:rPr>
+          <w:rFonts w:hint="eastAsia"/>
+        </w:rPr>
+        <w:t>：邀请奖励</w:t>
+      </w:r>
+    </w:p>
+    <w:p>
+      <w:r>
+        <w:rPr>
+          <w:rFonts w:hint="eastAsia"/>
+        </w:rPr>
+        <w:t>签到</w:t>
+      </w:r>
+    </w:p>
+    <w:p>
+      <w:r>
+        <w:rPr>
+          <w:rFonts w:hint="eastAsia"/>
+        </w:rPr>
+        <w:t>服务器管理</w:t>
+      </w:r>
+    </w:p>
+    <w:p>
+      <w:r>
+        <w:rPr>
+          <w:rFonts w:hint="eastAsia"/>
+        </w:rPr>
+        <w:t>产品管理</w:t>
+      </w:r>
+    </w:p>
+    <w:p>
+      <w:r>
+        <w:rPr>
+          <w:rFonts w:hint="eastAsia"/>
+        </w:rPr>
+        <w:t>黑名单</w:t>
+      </w:r>
+    </w:p>
+    <w:p>
+      <w:pPr>
+        <w:rPr>
+          <w:rFonts w:hint="eastAsia"/>
+        </w:rPr>
+      </w:pPr>
+      <w:r>
+        <w:rPr>
+          <w:rFonts w:hint="eastAsia"/>
+        </w:rPr>
+        <w:t>排行榜</w:t>
+      </w:r>
+    </w:p>
+    <w:p>
+      <w:r>
+        <w:rPr>
+          <w:rFonts w:hint="eastAsia"/>
+        </w:rPr>
+        <w:t>账号</w:t>
+      </w:r>
+      <w:bookmarkStart w:id="0" w:name="_GoBack"/>
+      <w:bookmarkEnd w:id="0"/>
+      <w:r>
+        <w:rPr>
+          <w:rFonts w:hint="eastAsia"/>
+        </w:rPr>
+        <w:t>绑定奖励</w:t>
+      </w:r>
+    </w:p>
+    <w:p>
+      <w:pPr>
+        <w:rPr>
+          <w:color w:val="1F4E79" w:themeColor="accent1" w:themeShade="80"/>
+        </w:rPr>
+      </w:pPr>
+      <w:r>
+        <w:rPr>
+          <w:rFonts w:hint="eastAsia"/>
+          <w:color w:val="1F4E79" w:themeColor="accent1" w:themeShade="80"/>
+        </w:rPr>
+        <w:t>配置管理</w:t>
+      </w:r>
+    </w:p>
+    <w:p/>
+    <w:p>
+      <w:pPr>
+        <w:rPr>
+          <w:b/>
+          <w:i/>
+          <w:iCs/>
+          <w:color w:val="5B9BD5" w:themeColor="accent1"/>
+          <w:sz w:val="28"/>
+          <w:szCs w:val="28"/>
+        </w:rPr>
+      </w:pPr>
+      <w:r>
+        <w:rPr>
+          <w:rStyle w:val="af1"/>
+          <w:b/>
+          <w:sz w:val="28"/>
+          <w:szCs w:val="28"/>
+        </w:rPr>
+        <w:t>BI系统：前期分析力度到版本（二期同时分析游戏）</w:t>
       </w:r>
     </w:p>
     <w:p>
@@ -4052,6 +4607,11 @@
       </w:r>
     </w:p>
     <w:p>
+      <w:pPr>
+        <w:rPr>
+          <w:rFonts w:hint="eastAsia"/>
+        </w:rPr>
+      </w:pPr>
       <w:r>
         <w:rPr>
           <w:rFonts w:hint="eastAsia"/>
@@ -4064,6 +4624,204 @@
         </w:rPr>
         <w:t>邮件订阅</w:t>
       </w:r>
+    </w:p>
+    <w:p>
+      <w:pPr>
+        <w:rPr>
+          <w:rFonts w:hint="eastAsia"/>
+        </w:rPr>
+      </w:pPr>
+    </w:p>
+    <w:p>
+      <w:pPr>
+        <w:rPr>
+          <w:rStyle w:val="af1"/>
+          <w:rFonts w:hint="eastAsia"/>
+          <w:b/>
+          <w:sz w:val="28"/>
+          <w:szCs w:val="28"/>
+        </w:rPr>
+      </w:pPr>
+      <w:r>
+        <w:rPr>
+          <w:rStyle w:val="af1"/>
+          <w:rFonts w:hint="eastAsia"/>
+          <w:b/>
+          <w:sz w:val="28"/>
+          <w:szCs w:val="28"/>
+        </w:rPr>
+        <w:t>统计</w:t>
+      </w:r>
+      <w:r>
+        <w:rPr>
+          <w:rStyle w:val="af1"/>
+          <w:rFonts w:hint="eastAsia"/>
+          <w:b/>
+          <w:sz w:val="28"/>
+          <w:szCs w:val="28"/>
+        </w:rPr>
+        <w:t>接口</w:t>
+      </w:r>
+      <w:r>
+        <w:rPr>
+          <w:rStyle w:val="af1"/>
+          <w:rFonts w:hint="eastAsia"/>
+          <w:b/>
+          <w:sz w:val="28"/>
+          <w:szCs w:val="28"/>
+        </w:rPr>
+        <w:t>Stats</w:t>
+      </w:r>
+      <w:r>
+        <w:rPr>
+          <w:rStyle w:val="af1"/>
+          <w:rFonts w:hint="eastAsia"/>
+          <w:b/>
+          <w:sz w:val="28"/>
+          <w:szCs w:val="28"/>
+        </w:rPr>
+        <w:t>（加一层数据清洗）</w:t>
+      </w:r>
+    </w:p>
+    <w:p>
+      <w:pPr>
+        <w:rPr>
+          <w:rFonts w:hint="eastAsia"/>
+        </w:rPr>
+      </w:pPr>
+      <w:r>
+        <w:rPr>
+          <w:rFonts w:hint="eastAsia"/>
+        </w:rPr>
+        <w:t>创建角色</w:t>
+      </w:r>
+    </w:p>
+    <w:p>
+      <w:pPr>
+        <w:rPr>
+          <w:rFonts w:hint="eastAsia"/>
+        </w:rPr>
+      </w:pPr>
+      <w:r>
+        <w:rPr>
+          <w:rFonts w:hint="eastAsia"/>
+        </w:rPr>
+        <w:t>角色登录</w:t>
+      </w:r>
+    </w:p>
+    <w:p>
+      <w:pPr>
+        <w:rPr>
+          <w:rFonts w:hint="eastAsia"/>
+        </w:rPr>
+      </w:pPr>
+      <w:r>
+        <w:rPr>
+          <w:rFonts w:hint="eastAsia"/>
+        </w:rPr>
+        <w:t>事件统计</w:t>
+      </w:r>
+      <w:r>
+        <w:rPr>
+          <w:rFonts w:hint="eastAsia"/>
+        </w:rPr>
+        <w:t xml:space="preserve"> event</w:t>
+      </w:r>
+    </w:p>
+    <w:p>
+      <w:pPr>
+        <w:rPr>
+          <w:rFonts w:hint="eastAsia"/>
+        </w:rPr>
+      </w:pPr>
+    </w:p>
+    <w:p>
+      <w:pPr>
+        <w:rPr>
+          <w:rStyle w:val="af1"/>
+          <w:rFonts w:hint="eastAsia"/>
+          <w:b/>
+          <w:sz w:val="28"/>
+          <w:szCs w:val="28"/>
+        </w:rPr>
+      </w:pPr>
+      <w:r>
+        <w:rPr>
+          <w:rStyle w:val="af1"/>
+          <w:rFonts w:hint="eastAsia"/>
+          <w:b/>
+          <w:sz w:val="28"/>
+          <w:szCs w:val="28"/>
+        </w:rPr>
+        <w:t>服务接口</w:t>
+      </w:r>
+      <w:r>
+        <w:rPr>
+          <w:rStyle w:val="af1"/>
+          <w:rFonts w:hint="eastAsia"/>
+          <w:b/>
+          <w:sz w:val="28"/>
+          <w:szCs w:val="28"/>
+        </w:rPr>
+        <w:t>接口</w:t>
+      </w:r>
+      <w:r>
+        <w:rPr>
+          <w:rStyle w:val="af1"/>
+          <w:rFonts w:hint="eastAsia"/>
+          <w:b/>
+          <w:sz w:val="28"/>
+          <w:szCs w:val="28"/>
+        </w:rPr>
+        <w:t>API</w:t>
+      </w:r>
+    </w:p>
+    <w:p>
+      <w:pPr>
+        <w:rPr>
+          <w:rFonts w:hint="eastAsia"/>
+        </w:rPr>
+      </w:pPr>
+      <w:r>
+        <w:rPr>
+          <w:rFonts w:hint="eastAsia"/>
+        </w:rPr>
+        <w:t>公告</w:t>
+      </w:r>
+    </w:p>
+    <w:p>
+      <w:pPr>
+        <w:rPr>
+          <w:rFonts w:hint="eastAsia"/>
+        </w:rPr>
+      </w:pPr>
+      <w:r>
+        <w:rPr>
+          <w:rFonts w:hint="eastAsia"/>
+        </w:rPr>
+        <w:t>活动</w:t>
+      </w:r>
+    </w:p>
+    <w:p>
+      <w:pPr>
+        <w:rPr>
+          <w:color w:val="000000" w:themeColor="text1"/>
+        </w:rPr>
+      </w:pPr>
+      <w:r>
+        <w:rPr>
+          <w:rFonts w:hint="eastAsia"/>
+          <w:color w:val="000000" w:themeColor="text1"/>
+        </w:rPr>
+        <w:t>信息完善活动：绑定手机，绑定facebook</w:t>
+      </w:r>
+    </w:p>
+    <w:p>
+      <w:pPr>
+        <w:rPr>
+          <w:rFonts w:hint="eastAsia"/>
+        </w:rPr>
+      </w:pPr>
     </w:p>
     <w:sectPr>
       <w:pgSz w:w="11900" w:h="16840"/>
@@ -4256,16 +5014,16 @@
     </w:lvl>
   </w:abstractNum>
   <w:abstractNum w:abstractNumId="2">
-    <w:nsid w:val="57854FDD"/>
+    <w:nsid w:val="1ADE675D"/>
     <w:multiLevelType w:val="hybridMultilevel"/>
-    <w:tmpl w:val="3C8E7DA4"/>
-    <w:lvl w:ilvl="0" w:tplc="631E10A8">
+    <w:tmpl w:val="D8688C06"/>
+    <w:lvl w:ilvl="0" w:tplc="352A123C">
       <w:start w:val="1"/>
-      <w:numFmt w:val="decimal"/>
-      <w:lvlText w:val="%1."/>
+      <w:numFmt w:val="japaneseCounting"/>
+      <w:lvlText w:val="%1．"/>
       <w:lvlJc w:val="left"/>
       <w:pPr>
-        <w:ind w:left="360" w:hanging="360"/>
+        <w:ind w:left="720" w:hanging="720"/>
       </w:pPr>
       <w:rPr>
         <w:rFonts w:hint="eastAsia"/>
@@ -4344,14 +5102,106 @@
       </w:pPr>
     </w:lvl>
   </w:abstractNum>
+  <w:abstractNum w:abstractNumId="3">
+    <w:nsid w:val="57854FDD"/>
+    <w:multiLevelType w:val="hybridMultilevel"/>
+    <w:tmpl w:val="3C8E7DA4"/>
+    <w:lvl w:ilvl="0" w:tplc="631E10A8">
+      <w:start w:val="1"/>
+      <w:numFmt w:val="decimal"/>
+      <w:lvlText w:val="%1."/>
+      <w:lvlJc w:val="left"/>
+      <w:pPr>
+        <w:ind w:left="360" w:hanging="360"/>
+      </w:pPr>
+      <w:rPr>
+        <w:rFonts w:hint="eastAsia"/>
+      </w:rPr>
+    </w:lvl>
+    <w:lvl w:ilvl="1" w:tplc="04090019" w:tentative="1">
+      <w:start w:val="1"/>
+      <w:numFmt w:val="lowerLetter"/>
+      <w:lvlText w:val="%2)"/>
+      <w:lvlJc w:val="left"/>
+      <w:pPr>
+        <w:ind w:left="960" w:hanging="480"/>
+      </w:pPr>
+    </w:lvl>
+    <w:lvl w:ilvl="2" w:tplc="0409001B" w:tentative="1">
+      <w:start w:val="1"/>
+      <w:numFmt w:val="lowerRoman"/>
+      <w:lvlText w:val="%3."/>
+      <w:lvlJc w:val="right"/>
+      <w:pPr>
+        <w:ind w:left="1440" w:hanging="480"/>
+      </w:pPr>
+    </w:lvl>
+    <w:lvl w:ilvl="3" w:tplc="0409000F" w:tentative="1">
+      <w:start w:val="1"/>
+      <w:numFmt w:val="decimal"/>
+      <w:lvlText w:val="%4."/>
+      <w:lvlJc w:val="left"/>
+      <w:pPr>
+        <w:ind w:left="1920" w:hanging="480"/>
+      </w:pPr>
+    </w:lvl>
+    <w:lvl w:ilvl="4" w:tplc="04090019" w:tentative="1">
+      <w:start w:val="1"/>
+      <w:numFmt w:val="lowerLetter"/>
+      <w:lvlText w:val="%5)"/>
+      <w:lvlJc w:val="left"/>
+      <w:pPr>
+        <w:ind w:left="2400" w:hanging="480"/>
+      </w:pPr>
+    </w:lvl>
+    <w:lvl w:ilvl="5" w:tplc="0409001B" w:tentative="1">
+      <w:start w:val="1"/>
+      <w:numFmt w:val="lowerRoman"/>
+      <w:lvlText w:val="%6."/>
+      <w:lvlJc w:val="right"/>
+      <w:pPr>
+        <w:ind w:left="2880" w:hanging="480"/>
+      </w:pPr>
+    </w:lvl>
+    <w:lvl w:ilvl="6" w:tplc="0409000F" w:tentative="1">
+      <w:start w:val="1"/>
+      <w:numFmt w:val="decimal"/>
+      <w:lvlText w:val="%7."/>
+      <w:lvlJc w:val="left"/>
+      <w:pPr>
+        <w:ind w:left="3360" w:hanging="480"/>
+      </w:pPr>
+    </w:lvl>
+    <w:lvl w:ilvl="7" w:tplc="04090019" w:tentative="1">
+      <w:start w:val="1"/>
+      <w:numFmt w:val="lowerLetter"/>
+      <w:lvlText w:val="%8)"/>
+      <w:lvlJc w:val="left"/>
+      <w:pPr>
+        <w:ind w:left="3840" w:hanging="480"/>
+      </w:pPr>
+    </w:lvl>
+    <w:lvl w:ilvl="8" w:tplc="0409001B" w:tentative="1">
+      <w:start w:val="1"/>
+      <w:numFmt w:val="lowerRoman"/>
+      <w:lvlText w:val="%9."/>
+      <w:lvlJc w:val="right"/>
+      <w:pPr>
+        <w:ind w:left="4320" w:hanging="480"/>
+      </w:pPr>
+    </w:lvl>
+  </w:abstractNum>
   <w:num w:numId="1">
-    <w:abstractNumId w:val="2"/>
+    <w:abstractNumId w:val="3"/>
   </w:num>
   <w:num w:numId="2">
     <w:abstractNumId w:val="1"/>
   </w:num>
   <w:num w:numId="3">
     <w:abstractNumId w:val="0"/>
+  </w:num>
+  <w:num w:numId="4">
+    <w:abstractNumId w:val="2"/>
   </w:num>
 </w:numbering>
 </file>
@@ -5025,6 +5875,156 @@
       <w:szCs w:val="18"/>
     </w:rPr>
   </w:style>
+  <w:style w:type="paragraph" w:styleId="ad">
+    <w:name w:val="No Spacing"/>
+    <w:uiPriority w:val="1"/>
+    <w:qFormat/>
+    <w:rsid w:val="003C50F8"/>
+    <w:pPr>
+      <w:widowControl w:val="0"/>
+      <w:jc w:val="both"/>
+    </w:pPr>
+  </w:style>
+  <w:style w:type="paragraph" w:styleId="ae">
+    <w:name w:val="Intense Quote"/>
+    <w:basedOn w:val="a"/>
+    <w:next w:val="a"/>
+    <w:link w:val="af"/>
+    <w:uiPriority w:val="30"/>
+    <w:qFormat/>
+    <w:rsid w:val="00D05689"/>
+    <w:pPr>
+      <w:pBdr>
+        <w:top w:val="single" w:sz="4" w:space="10" w:color="5B9BD5" w:themeColor="accent1"/>
+        <w:bottom w:val="single" w:sz="4" w:space="10" w:color="5B9BD5" w:themeColor="accent1"/>
+      </w:pBdr>
+      <w:spacing w:before="360" w:after="360"/>
+      <w:ind w:left="864" w:right="864"/>
+      <w:jc w:val="center"/>
+    </w:pPr>
+    <w:rPr>
+      <w:i/>
+      <w:iCs/>
+      <w:color w:val="5B9BD5" w:themeColor="accent1"/>
+    </w:rPr>
+  </w:style>
+  <w:style w:type="character" w:customStyle="1" w:styleId="af">
+    <w:name w:val="明显引用字符"/>
+    <w:basedOn w:val="a0"/>
+    <w:link w:val="ae"/>
+    <w:uiPriority w:val="30"/>
+    <w:rsid w:val="00D05689"/>
+    <w:rPr>
+      <w:i/>
+      <w:iCs/>
+      <w:color w:val="5B9BD5" w:themeColor="accent1"/>
+    </w:rPr>
+  </w:style>
+  <w:style w:type="character" w:styleId="af0">
+    <w:name w:val="Intense Reference"/>
+    <w:basedOn w:val="a0"/>
+    <w:uiPriority w:val="32"/>
+    <w:qFormat/>
+    <w:rsid w:val="00D05689"/>
+    <w:rPr>
+      <w:b/>
+      <w:bCs/>
+      <w:smallCaps/>
+      <w:color w:val="5B9BD5" w:themeColor="accent1"/>
+      <w:spacing w:val="5"/>
+    </w:rPr>
+  </w:style>
+  <w:style w:type="character" w:styleId="af1">
+    <w:name w:val="Intense Emphasis"/>
+    <w:basedOn w:val="a0"/>
+    <w:uiPriority w:val="21"/>
+    <w:qFormat/>
+    <w:rsid w:val="00D05689"/>
+    <w:rPr>
+      <w:i/>
+      <w:iCs/>
+      <w:color w:val="5B9BD5" w:themeColor="accent1"/>
+    </w:rPr>
+  </w:style>
+  <w:style w:type="paragraph" w:styleId="af2">
+    <w:name w:val="Subtitle"/>
+    <w:basedOn w:val="a"/>
+    <w:next w:val="a"/>
+    <w:link w:val="af3"/>
+    <w:uiPriority w:val="11"/>
+    <w:qFormat/>
+    <w:rsid w:val="00D05689"/>
+    <w:pPr>
+      <w:spacing w:before="240" w:after="60" w:line="312" w:lineRule="auto"/>
+      <w:jc w:val="center"/>
+      <w:outlineLvl w:val="1"/>
+    </w:pPr>
+    <w:rPr>
+      <w:rFonts w:asciiTheme="majorHAnsi" w:eastAsia="宋体" w:hAnsiTheme="majorHAnsi" w:cstheme="majorBidi"/>
+      <w:b/>
+      <w:bCs/>
+      <w:kern w:val="28"/>
+      <w:sz w:val="32"/>
+      <w:szCs w:val="32"/>
+    </w:rPr>
+  </w:style>
+  <w:style w:type="character" w:customStyle="1" w:styleId="af3">
+    <w:name w:val="副标题字符"/>
+    <w:basedOn w:val="a0"/>
+    <w:link w:val="af2"/>
+    <w:uiPriority w:val="11"/>
+    <w:rsid w:val="00D05689"/>
+    <w:rPr>
+      <w:rFonts w:asciiTheme="majorHAnsi" w:eastAsia="宋体" w:hAnsiTheme="majorHAnsi" w:cstheme="majorBidi"/>
+      <w:b/>
+      <w:bCs/>
+      <w:kern w:val="28"/>
+      <w:sz w:val="32"/>
+      <w:szCs w:val="32"/>
+    </w:rPr>
+  </w:style>
+  <w:style w:type="paragraph" w:styleId="af4">
+    <w:name w:val="Quote"/>
+    <w:basedOn w:val="a"/>
+    <w:next w:val="a"/>
+    <w:link w:val="af5"/>
+    <w:uiPriority w:val="29"/>
+    <w:qFormat/>
+    <w:rsid w:val="00D05689"/>
+    <w:pPr>
+      <w:spacing w:before="200" w:after="160"/>
+      <w:ind w:left="864" w:right="864"/>
+      <w:jc w:val="center"/>
+    </w:pPr>
+    <w:rPr>
+      <w:i/>
+      <w:iCs/>
+      <w:color w:val="404040" w:themeColor="text1" w:themeTint="BF"/>
+    </w:rPr>
+  </w:style>
+  <w:style w:type="character" w:customStyle="1" w:styleId="af5">
+    <w:name w:val="引用字符"/>
+    <w:basedOn w:val="a0"/>
+    <w:link w:val="af4"/>
+    <w:uiPriority w:val="29"/>
+    <w:rsid w:val="00D05689"/>
+    <w:rPr>
+      <w:i/>
+      <w:iCs/>
+      <w:color w:val="404040" w:themeColor="text1" w:themeTint="BF"/>
+    </w:rPr>
+  </w:style>
+  <w:style w:type="character" w:styleId="af6">
+    <w:name w:val="Emphasis"/>
+    <w:basedOn w:val="a0"/>
+    <w:uiPriority w:val="20"/>
+    <w:qFormat/>
+    <w:rsid w:val="00D05689"/>
+    <w:rPr>
+      <w:i/>
+      <w:iCs/>
+    </w:rPr>
+  </w:style>
 </w:styles>
 </file>
 
@@ -5294,7 +6294,7 @@
 </file>
 
 <file path=customXml/itemProps1.xml><?xml version="1.0" encoding="utf-8"?>
-<ds:datastoreItem xmlns:ds="http://schemas.openxmlformats.org/officeDocument/2006/customXml" ds:itemID="{38EABFF3-0235-5D49-AF27-C99CD2C5B01F}">
+<ds:datastoreItem xmlns:ds="http://schemas.openxmlformats.org/officeDocument/2006/customXml" ds:itemID="{D56AB243-AEE2-9040-B28D-98F49C4A8D45}">
   <ds:schemaRefs>
     <ds:schemaRef ds:uri="http://schemas.openxmlformats.org/officeDocument/2006/bibliography"/>
   </ds:schemaRefs>

--- a/架构体系.docx
+++ b/架构体系.docx
@@ -16,7 +16,7 @@
           <w:sz w:val="44"/>
           <w:szCs w:val="44"/>
         </w:rPr>
-        <w:t>全新架构体系</w:t>
+        <w:t>架构体系</w:t>
       </w:r>
     </w:p>
     <w:p/>
@@ -37,608 +37,102 @@
           <w:noProof/>
         </w:rPr>
         <mc:AlternateContent>
-          <mc:Choice Requires="wpg">
+          <mc:Choice Requires="wps">
             <w:drawing>
-              <wp:anchor distT="0" distB="0" distL="114300" distR="114300" simplePos="0" relativeHeight="251672576" behindDoc="0" locked="0" layoutInCell="1" allowOverlap="1" wp14:anchorId="33B21223" wp14:editId="516E9331">
+              <wp:anchor distT="0" distB="0" distL="114300" distR="114300" simplePos="0" relativeHeight="251688960" behindDoc="0" locked="0" layoutInCell="1" allowOverlap="1" wp14:anchorId="4B189339" wp14:editId="3F87604C">
                 <wp:simplePos x="0" y="0"/>
                 <wp:positionH relativeFrom="column">
-                  <wp:posOffset>3022600</wp:posOffset>
+                  <wp:posOffset>5079788</wp:posOffset>
                 </wp:positionH>
                 <wp:positionV relativeFrom="paragraph">
-                  <wp:posOffset>313690</wp:posOffset>
+                  <wp:posOffset>220345</wp:posOffset>
                 </wp:positionV>
-                <wp:extent cx="2058670" cy="892810"/>
-                <wp:effectExtent l="0" t="0" r="24130" b="21590"/>
+                <wp:extent cx="120015" cy="1141095"/>
+                <wp:effectExtent l="0" t="0" r="57785" b="27305"/>
                 <wp:wrapThrough wrapText="bothSides">
                   <wp:wrapPolygon edited="0">
                     <wp:start x="0" y="0"/>
-                    <wp:lineTo x="0" y="21508"/>
-                    <wp:lineTo x="21587" y="21508"/>
-                    <wp:lineTo x="21587" y="0"/>
+                    <wp:lineTo x="0" y="21636"/>
+                    <wp:lineTo x="22857" y="21636"/>
+                    <wp:lineTo x="27429" y="9135"/>
+                    <wp:lineTo x="22857" y="0"/>
                     <wp:lineTo x="0" y="0"/>
                   </wp:wrapPolygon>
                 </wp:wrapThrough>
-                <wp:docPr id="110" name="组 110"/>
+                <wp:docPr id="27" name="右大括号 27"/>
                 <wp:cNvGraphicFramePr/>
                 <a:graphic xmlns:a="http://schemas.openxmlformats.org/drawingml/2006/main">
-                  <a:graphicData uri="http://schemas.microsoft.com/office/word/2010/wordprocessingGroup">
-                    <wpg:wgp>
-                      <wpg:cNvGrpSpPr/>
-                      <wpg:grpSpPr>
+                  <a:graphicData uri="http://schemas.microsoft.com/office/word/2010/wordprocessingShape">
+                    <wps:wsp>
+                      <wps:cNvSpPr/>
+                      <wps:spPr>
                         <a:xfrm>
                           <a:off x="0" y="0"/>
-                          <a:ext cx="2058670" cy="892810"/>
-                          <a:chOff x="0" y="0"/>
-                          <a:chExt cx="2058952" cy="892810"/>
+                          <a:ext cx="120015" cy="1141095"/>
                         </a:xfrm>
-                      </wpg:grpSpPr>
-                      <wpg:grpSp>
-                        <wpg:cNvPr id="33" name="组 33"/>
-                        <wpg:cNvGrpSpPr/>
-                        <wpg:grpSpPr>
-                          <a:xfrm>
-                            <a:off x="688622" y="0"/>
-                            <a:ext cx="682625" cy="257175"/>
-                            <a:chOff x="0" y="0"/>
-                            <a:chExt cx="683260" cy="257810"/>
-                          </a:xfrm>
-                        </wpg:grpSpPr>
-                        <wps:wsp>
-                          <wps:cNvPr id="83" name="矩形 83"/>
-                          <wps:cNvSpPr/>
-                          <wps:spPr>
-                            <a:xfrm>
-                              <a:off x="0" y="0"/>
-                              <a:ext cx="683260" cy="248285"/>
-                            </a:xfrm>
-                            <a:prstGeom prst="rect">
-                              <a:avLst/>
-                            </a:prstGeom>
-                          </wps:spPr>
-                          <wps:style>
-                            <a:lnRef idx="2">
-                              <a:schemeClr val="dk1"/>
-                            </a:lnRef>
-                            <a:fillRef idx="1">
-                              <a:schemeClr val="lt1"/>
-                            </a:fillRef>
-                            <a:effectRef idx="0">
-                              <a:schemeClr val="dk1"/>
-                            </a:effectRef>
-                            <a:fontRef idx="minor">
-                              <a:schemeClr val="dk1"/>
-                            </a:fontRef>
-                          </wps:style>
-                          <wps:bodyPr rot="0" spcFirstLastPara="0" vertOverflow="overflow" horzOverflow="overflow" vert="horz" wrap="square" lIns="91440" tIns="45720" rIns="91440" bIns="45720" numCol="1" spcCol="0" rtlCol="0" fromWordArt="0" anchor="ctr" anchorCtr="0" forceAA="0" compatLnSpc="1">
-                            <a:prstTxWarp prst="textNoShape">
-                              <a:avLst/>
-                            </a:prstTxWarp>
-                            <a:noAutofit/>
-                          </wps:bodyPr>
-                        </wps:wsp>
-                        <wps:wsp>
-                          <wps:cNvPr id="84" name="文本框 84"/>
-                          <wps:cNvSpPr txBox="1"/>
-                          <wps:spPr>
-                            <a:xfrm>
-                              <a:off x="11289" y="0"/>
-                              <a:ext cx="669290" cy="257810"/>
-                            </a:xfrm>
-                            <a:prstGeom prst="rect">
-                              <a:avLst/>
-                            </a:prstGeom>
-                            <a:noFill/>
-                            <a:ln>
-                              <a:noFill/>
-                            </a:ln>
-                            <a:effectLst/>
-                          </wps:spPr>
-                          <wps:style>
-                            <a:lnRef idx="0">
-                              <a:schemeClr val="accent1"/>
-                            </a:lnRef>
-                            <a:fillRef idx="0">
-                              <a:schemeClr val="accent1"/>
-                            </a:fillRef>
-                            <a:effectRef idx="0">
-                              <a:schemeClr val="accent1"/>
-                            </a:effectRef>
-                            <a:fontRef idx="minor">
-                              <a:schemeClr val="dk1"/>
-                            </a:fontRef>
-                          </wps:style>
-                          <wps:txbx>
-                            <w:txbxContent>
-                              <w:p>
-                                <w:pPr>
-                                  <w:jc w:val="right"/>
-                                  <w:rPr>
-                                    <w:rFonts w:ascii="SimSun" w:eastAsia="SimSun" w:hAnsi="SimSun"/>
-                                    <w:b/>
-                                    <w:sz w:val="21"/>
-                                    <w:szCs w:val="21"/>
-                                  </w:rPr>
-                                </w:pPr>
-                                <w:r>
-                                  <w:rPr>
-                                    <w:rFonts w:ascii="SimSun" w:eastAsia="SimSun" w:hAnsi="SimSun" w:hint="eastAsia"/>
-                                    <w:b/>
-                                    <w:sz w:val="21"/>
-                                    <w:szCs w:val="21"/>
-                                  </w:rPr>
-                                  <w:t>游戏B1</w:t>
-                                </w:r>
-                              </w:p>
-                            </w:txbxContent>
-                          </wps:txbx>
-                          <wps:bodyPr rot="0" spcFirstLastPara="0" vertOverflow="overflow" horzOverflow="overflow" vert="horz" wrap="square" lIns="91440" tIns="45720" rIns="91440" bIns="45720" numCol="1" spcCol="0" rtlCol="0" fromWordArt="0" anchor="t" anchorCtr="0" forceAA="0" compatLnSpc="1">
-                            <a:prstTxWarp prst="textNoShape">
-                              <a:avLst/>
-                            </a:prstTxWarp>
-                            <a:noAutofit/>
-                          </wps:bodyPr>
-                        </wps:wsp>
-                      </wpg:grpSp>
-                      <wpg:grpSp>
-                        <wpg:cNvPr id="34" name="组 34"/>
-                        <wpg:cNvGrpSpPr/>
-                        <wpg:grpSpPr>
-                          <a:xfrm>
-                            <a:off x="688622" y="632178"/>
-                            <a:ext cx="682625" cy="257175"/>
-                            <a:chOff x="0" y="0"/>
-                            <a:chExt cx="683260" cy="257810"/>
-                          </a:xfrm>
-                        </wpg:grpSpPr>
-                        <wps:wsp>
-                          <wps:cNvPr id="35" name="矩形 35"/>
-                          <wps:cNvSpPr/>
-                          <wps:spPr>
-                            <a:xfrm>
-                              <a:off x="0" y="0"/>
-                              <a:ext cx="683260" cy="248285"/>
-                            </a:xfrm>
-                            <a:prstGeom prst="rect">
-                              <a:avLst/>
-                            </a:prstGeom>
-                          </wps:spPr>
-                          <wps:style>
-                            <a:lnRef idx="2">
-                              <a:schemeClr val="dk1"/>
-                            </a:lnRef>
-                            <a:fillRef idx="1">
-                              <a:schemeClr val="lt1"/>
-                            </a:fillRef>
-                            <a:effectRef idx="0">
-                              <a:schemeClr val="dk1"/>
-                            </a:effectRef>
-                            <a:fontRef idx="minor">
-                              <a:schemeClr val="dk1"/>
-                            </a:fontRef>
-                          </wps:style>
-                          <wps:bodyPr rot="0" spcFirstLastPara="0" vertOverflow="overflow" horzOverflow="overflow" vert="horz" wrap="square" lIns="91440" tIns="45720" rIns="91440" bIns="45720" numCol="1" spcCol="0" rtlCol="0" fromWordArt="0" anchor="ctr" anchorCtr="0" forceAA="0" compatLnSpc="1">
-                            <a:prstTxWarp prst="textNoShape">
-                              <a:avLst/>
-                            </a:prstTxWarp>
-                            <a:noAutofit/>
-                          </wps:bodyPr>
-                        </wps:wsp>
-                        <wps:wsp>
-                          <wps:cNvPr id="36" name="文本框 36"/>
-                          <wps:cNvSpPr txBox="1"/>
-                          <wps:spPr>
-                            <a:xfrm>
-                              <a:off x="11289" y="0"/>
-                              <a:ext cx="669290" cy="257810"/>
-                            </a:xfrm>
-                            <a:prstGeom prst="rect">
-                              <a:avLst/>
-                            </a:prstGeom>
-                            <a:noFill/>
-                            <a:ln>
-                              <a:noFill/>
-                            </a:ln>
-                            <a:effectLst/>
-                          </wps:spPr>
-                          <wps:style>
-                            <a:lnRef idx="0">
-                              <a:schemeClr val="accent1"/>
-                            </a:lnRef>
-                            <a:fillRef idx="0">
-                              <a:schemeClr val="accent1"/>
-                            </a:fillRef>
-                            <a:effectRef idx="0">
-                              <a:schemeClr val="accent1"/>
-                            </a:effectRef>
-                            <a:fontRef idx="minor">
-                              <a:schemeClr val="dk1"/>
-                            </a:fontRef>
-                          </wps:style>
-                          <wps:txbx>
-                            <w:txbxContent>
-                              <w:p>
-                                <w:pPr>
-                                  <w:jc w:val="right"/>
-                                  <w:rPr>
-                                    <w:rFonts w:ascii="SimSun" w:eastAsia="SimSun" w:hAnsi="SimSun"/>
-                                    <w:b/>
-                                    <w:sz w:val="21"/>
-                                    <w:szCs w:val="21"/>
-                                  </w:rPr>
-                                </w:pPr>
-                                <w:r>
-                                  <w:rPr>
-                                    <w:rFonts w:ascii="SimSun" w:eastAsia="SimSun" w:hAnsi="SimSun" w:hint="eastAsia"/>
-                                    <w:b/>
-                                    <w:sz w:val="21"/>
-                                    <w:szCs w:val="21"/>
-                                  </w:rPr>
-                                  <w:t>游戏B2</w:t>
-                                </w:r>
-                              </w:p>
-                            </w:txbxContent>
-                          </wps:txbx>
-                          <wps:bodyPr rot="0" spcFirstLastPara="0" vertOverflow="overflow" horzOverflow="overflow" vert="horz" wrap="square" lIns="91440" tIns="45720" rIns="91440" bIns="45720" numCol="1" spcCol="0" rtlCol="0" fromWordArt="0" anchor="t" anchorCtr="0" forceAA="0" compatLnSpc="1">
-                            <a:prstTxWarp prst="textNoShape">
-                              <a:avLst/>
-                            </a:prstTxWarp>
-                            <a:noAutofit/>
-                          </wps:bodyPr>
-                        </wps:wsp>
-                      </wpg:grpSp>
-                      <wpg:grpSp>
-                        <wpg:cNvPr id="106" name="组 106"/>
-                        <wpg:cNvGrpSpPr/>
-                        <wpg:grpSpPr>
-                          <a:xfrm>
-                            <a:off x="0" y="0"/>
-                            <a:ext cx="455930" cy="892810"/>
-                            <a:chOff x="0" y="0"/>
-                            <a:chExt cx="455930" cy="892810"/>
-                          </a:xfrm>
-                        </wpg:grpSpPr>
-                        <wps:wsp>
-                          <wps:cNvPr id="43" name="矩形 43"/>
-                          <wps:cNvSpPr/>
-                          <wps:spPr>
-                            <a:xfrm>
-                              <a:off x="0" y="0"/>
-                              <a:ext cx="455930" cy="892810"/>
-                            </a:xfrm>
-                            <a:prstGeom prst="rect">
-                              <a:avLst/>
-                            </a:prstGeom>
-                            <a:solidFill>
-                              <a:schemeClr val="accent1">
-                                <a:lumMod val="60000"/>
-                                <a:lumOff val="40000"/>
-                              </a:schemeClr>
-                            </a:solidFill>
-                          </wps:spPr>
-                          <wps:style>
-                            <a:lnRef idx="2">
-                              <a:schemeClr val="dk1"/>
-                            </a:lnRef>
-                            <a:fillRef idx="1">
-                              <a:schemeClr val="lt1"/>
-                            </a:fillRef>
-                            <a:effectRef idx="0">
-                              <a:schemeClr val="dk1"/>
-                            </a:effectRef>
-                            <a:fontRef idx="minor">
-                              <a:schemeClr val="dk1"/>
-                            </a:fontRef>
-                          </wps:style>
-                          <wps:bodyPr rot="0" spcFirstLastPara="0" vertOverflow="overflow" horzOverflow="overflow" vert="horz" wrap="square" lIns="91440" tIns="45720" rIns="91440" bIns="45720" numCol="1" spcCol="0" rtlCol="0" fromWordArt="0" anchor="ctr" anchorCtr="0" forceAA="0" compatLnSpc="1">
-                            <a:prstTxWarp prst="textNoShape">
-                              <a:avLst/>
-                            </a:prstTxWarp>
-                            <a:noAutofit/>
-                          </wps:bodyPr>
-                        </wps:wsp>
-                        <wps:wsp>
-                          <wps:cNvPr id="44" name="文本框 44"/>
-                          <wps:cNvSpPr txBox="1"/>
-                          <wps:spPr>
-                            <a:xfrm>
-                              <a:off x="0" y="124178"/>
-                              <a:ext cx="455930" cy="762635"/>
-                            </a:xfrm>
-                            <a:prstGeom prst="rect">
-                              <a:avLst/>
-                            </a:prstGeom>
-                            <a:noFill/>
-                            <a:ln>
-                              <a:noFill/>
-                            </a:ln>
-                            <a:effectLst/>
-                          </wps:spPr>
-                          <wps:style>
-                            <a:lnRef idx="0">
-                              <a:schemeClr val="accent1"/>
-                            </a:lnRef>
-                            <a:fillRef idx="0">
-                              <a:schemeClr val="accent1"/>
-                            </a:fillRef>
-                            <a:effectRef idx="0">
-                              <a:schemeClr val="accent1"/>
-                            </a:effectRef>
-                            <a:fontRef idx="minor">
-                              <a:schemeClr val="dk1"/>
-                            </a:fontRef>
-                          </wps:style>
-                          <wps:txbx>
-                            <w:txbxContent>
-                              <w:p>
-                                <w:pPr>
-                                  <w:rPr>
-                                    <w:rFonts w:ascii="SimSun" w:eastAsia="SimSun" w:hAnsi="SimSun"/>
-                                    <w:b/>
-                                    <w:sz w:val="21"/>
-                                    <w:szCs w:val="21"/>
-                                  </w:rPr>
-                                </w:pPr>
-                                <w:r>
-                                  <w:rPr>
-                                    <w:rFonts w:ascii="SimSun" w:eastAsia="SimSun" w:hAnsi="SimSun" w:hint="eastAsia"/>
-                                    <w:b/>
-                                    <w:sz w:val="21"/>
-                                    <w:szCs w:val="21"/>
-                                  </w:rPr>
-                                  <w:t>服务接口API</w:t>
-                                </w:r>
-                              </w:p>
-                            </w:txbxContent>
-                          </wps:txbx>
-                          <wps:bodyPr rot="0" spcFirstLastPara="0" vertOverflow="overflow" horzOverflow="overflow" vert="horz" wrap="square" lIns="91440" tIns="45720" rIns="91440" bIns="45720" numCol="1" spcCol="0" rtlCol="0" fromWordArt="0" anchor="t" anchorCtr="0" forceAA="0" compatLnSpc="1">
-                            <a:prstTxWarp prst="textNoShape">
-                              <a:avLst/>
-                            </a:prstTxWarp>
-                            <a:noAutofit/>
-                          </wps:bodyPr>
-                        </wps:wsp>
-                      </wpg:grpSp>
-                      <wpg:grpSp>
-                        <wpg:cNvPr id="107" name="组 107"/>
-                        <wpg:cNvGrpSpPr/>
-                        <wpg:grpSpPr>
-                          <a:xfrm>
-                            <a:off x="1603022" y="0"/>
-                            <a:ext cx="455930" cy="892810"/>
-                            <a:chOff x="0" y="0"/>
-                            <a:chExt cx="455930" cy="892810"/>
-                          </a:xfrm>
-                        </wpg:grpSpPr>
-                        <wps:wsp>
-                          <wps:cNvPr id="108" name="矩形 108"/>
-                          <wps:cNvSpPr/>
-                          <wps:spPr>
-                            <a:xfrm>
-                              <a:off x="0" y="0"/>
-                              <a:ext cx="455930" cy="892810"/>
-                            </a:xfrm>
-                            <a:prstGeom prst="rect">
-                              <a:avLst/>
-                            </a:prstGeom>
-                            <a:solidFill>
-                              <a:schemeClr val="accent1">
-                                <a:lumMod val="60000"/>
-                                <a:lumOff val="40000"/>
-                              </a:schemeClr>
-                            </a:solidFill>
-                          </wps:spPr>
-                          <wps:style>
-                            <a:lnRef idx="2">
-                              <a:schemeClr val="dk1"/>
-                            </a:lnRef>
-                            <a:fillRef idx="1">
-                              <a:schemeClr val="lt1"/>
-                            </a:fillRef>
-                            <a:effectRef idx="0">
-                              <a:schemeClr val="dk1"/>
-                            </a:effectRef>
-                            <a:fontRef idx="minor">
-                              <a:schemeClr val="dk1"/>
-                            </a:fontRef>
-                          </wps:style>
-                          <wps:bodyPr rot="0" spcFirstLastPara="0" vertOverflow="overflow" horzOverflow="overflow" vert="horz" wrap="square" lIns="91440" tIns="45720" rIns="91440" bIns="45720" numCol="1" spcCol="0" rtlCol="0" fromWordArt="0" anchor="ctr" anchorCtr="0" forceAA="0" compatLnSpc="1">
-                            <a:prstTxWarp prst="textNoShape">
-                              <a:avLst/>
-                            </a:prstTxWarp>
-                            <a:noAutofit/>
-                          </wps:bodyPr>
-                        </wps:wsp>
-                        <wps:wsp>
-                          <wps:cNvPr id="109" name="文本框 109"/>
-                          <wps:cNvSpPr txBox="1"/>
-                          <wps:spPr>
-                            <a:xfrm>
-                              <a:off x="0" y="124178"/>
-                              <a:ext cx="455930" cy="762635"/>
-                            </a:xfrm>
-                            <a:prstGeom prst="rect">
-                              <a:avLst/>
-                            </a:prstGeom>
-                            <a:noFill/>
-                            <a:ln>
-                              <a:noFill/>
-                            </a:ln>
-                            <a:effectLst/>
-                          </wps:spPr>
-                          <wps:style>
-                            <a:lnRef idx="0">
-                              <a:schemeClr val="accent1"/>
-                            </a:lnRef>
-                            <a:fillRef idx="0">
-                              <a:schemeClr val="accent1"/>
-                            </a:fillRef>
-                            <a:effectRef idx="0">
-                              <a:schemeClr val="accent1"/>
-                            </a:effectRef>
-                            <a:fontRef idx="minor">
-                              <a:schemeClr val="dk1"/>
-                            </a:fontRef>
-                          </wps:style>
-                          <wps:txbx>
-                            <w:txbxContent>
-                              <w:p>
-                                <w:pPr>
-                                  <w:rPr>
-                                    <w:rFonts w:ascii="SimSun" w:eastAsia="SimSun" w:hAnsi="SimSun"/>
-                                    <w:b/>
-                                    <w:sz w:val="21"/>
-                                    <w:szCs w:val="21"/>
-                                  </w:rPr>
-                                </w:pPr>
-                                <w:r>
-                                  <w:rPr>
-                                    <w:rFonts w:ascii="SimSun" w:eastAsia="SimSun" w:hAnsi="SimSun" w:hint="eastAsia"/>
-                                    <w:b/>
-                                    <w:sz w:val="21"/>
-                                    <w:szCs w:val="21"/>
-                                  </w:rPr>
-                                  <w:t>远程调用RPC</w:t>
-                                </w:r>
-                              </w:p>
-                            </w:txbxContent>
-                          </wps:txbx>
-                          <wps:bodyPr rot="0" spcFirstLastPara="0" vertOverflow="overflow" horzOverflow="overflow" vert="horz" wrap="square" lIns="91440" tIns="45720" rIns="91440" bIns="45720" numCol="1" spcCol="0" rtlCol="0" fromWordArt="0" anchor="t" anchorCtr="0" forceAA="0" compatLnSpc="1">
-                            <a:prstTxWarp prst="textNoShape">
-                              <a:avLst/>
-                            </a:prstTxWarp>
-                            <a:noAutofit/>
-                          </wps:bodyPr>
-                        </wps:wsp>
-                      </wpg:grpSp>
-                    </wpg:wgp>
+                        <a:prstGeom prst="rightBrace">
+                          <a:avLst/>
+                        </a:prstGeom>
+                      </wps:spPr>
+                      <wps:style>
+                        <a:lnRef idx="3">
+                          <a:schemeClr val="accent2"/>
+                        </a:lnRef>
+                        <a:fillRef idx="0">
+                          <a:schemeClr val="accent2"/>
+                        </a:fillRef>
+                        <a:effectRef idx="2">
+                          <a:schemeClr val="accent2"/>
+                        </a:effectRef>
+                        <a:fontRef idx="minor">
+                          <a:schemeClr val="tx1"/>
+                        </a:fontRef>
+                      </wps:style>
+                      <wps:bodyPr rot="0" spcFirstLastPara="0" vertOverflow="overflow" horzOverflow="overflow" vert="horz" wrap="square" lIns="91440" tIns="45720" rIns="91440" bIns="45720" numCol="1" spcCol="0" rtlCol="0" fromWordArt="0" anchor="ctr" anchorCtr="0" forceAA="0" compatLnSpc="1">
+                        <a:prstTxWarp prst="textNoShape">
+                          <a:avLst/>
+                        </a:prstTxWarp>
+                        <a:noAutofit/>
+                      </wps:bodyPr>
+                    </wps:wsp>
                   </a:graphicData>
                 </a:graphic>
+                <wp14:sizeRelH relativeFrom="margin">
+                  <wp14:pctWidth>0</wp14:pctWidth>
+                </wp14:sizeRelH>
+                <wp14:sizeRelV relativeFrom="margin">
+                  <wp14:pctHeight>0</wp14:pctHeight>
+                </wp14:sizeRelV>
               </wp:anchor>
             </w:drawing>
           </mc:Choice>
           <mc:Fallback>
             <w:pict>
-              <v:group w14:anchorId="33B21223" id="_x7ec4__x0020_110" o:spid="_x0000_s1026" style="position:absolute;left:0;text-align:left;margin-left:238pt;margin-top:24.7pt;width:162.1pt;height:70.3pt;z-index:251672576" coordsize="2058952,892810" o:gfxdata="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">
-                <v:group id="_x7ec4__x0020_33" o:spid="_x0000_s1027" style="position:absolute;left:688622;width:682625;height:257175" coordsize="683260,257810" o:gfxdata="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">
-                  <v:rect id="_x77e9__x5f62__x0020_83" o:spid="_x0000_s1028" style="position:absolute;width:683260;height:248285;visibility:visible;mso-wrap-style:square;v-text-anchor:middle" o:gfxdata="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" fillcolor="white [3201]" strokecolor="black [3200]" strokeweight="1pt"/>
-                  <v:shapetype id="_x0000_t202" coordsize="21600,21600" o:spt="202" path="m0,0l0,21600,21600,21600,21600,0xe">
-                    <v:stroke joinstyle="miter"/>
-                    <v:path gradientshapeok="t" o:connecttype="rect"/>
-                  </v:shapetype>
-                  <v:shape id="_x6587__x672c__x6846__x0020_84" o:spid="_x0000_s1029" type="#_x0000_t202" style="position:absolute;left:11289;width:669290;height:257810;visibility:visible;mso-wrap-style:square;v-text-anchor:top" o:gfxdata="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" filled="f" stroked="f">
-                    <v:textbox>
-                      <w:txbxContent>
-                        <w:p>
-                          <w:pPr>
-                            <w:jc w:val="right"/>
-                            <w:rPr>
-                              <w:rFonts w:ascii="SimSun" w:eastAsia="SimSun" w:hAnsi="SimSun"/>
-                              <w:b/>
-                              <w:sz w:val="21"/>
-                              <w:szCs w:val="21"/>
-                            </w:rPr>
-                          </w:pPr>
-                          <w:r>
-                            <w:rPr>
-                              <w:rFonts w:ascii="SimSun" w:eastAsia="SimSun" w:hAnsi="SimSun" w:hint="eastAsia"/>
-                              <w:b/>
-                              <w:sz w:val="21"/>
-                              <w:szCs w:val="21"/>
-                            </w:rPr>
-                            <w:t>游戏B1</w:t>
-                          </w:r>
-                        </w:p>
-                      </w:txbxContent>
-                    </v:textbox>
-                  </v:shape>
-                </v:group>
-                <v:group id="_x7ec4__x0020_34" o:spid="_x0000_s1030" style="position:absolute;left:688622;top:632178;width:682625;height:257175" coordsize="683260,257810" o:gfxdata="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">
-                  <v:rect id="_x77e9__x5f62__x0020_35" o:spid="_x0000_s1031" style="position:absolute;width:683260;height:248285;visibility:visible;mso-wrap-style:square;v-text-anchor:middle" o:gfxdata="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" fillcolor="white [3201]" strokecolor="black [3200]" strokeweight="1pt"/>
-                  <v:shape id="_x6587__x672c__x6846__x0020_36" o:spid="_x0000_s1032" type="#_x0000_t202" style="position:absolute;left:11289;width:669290;height:257810;visibility:visible;mso-wrap-style:square;v-text-anchor:top" o:gfxdata="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" filled="f" stroked="f">
-                    <v:textbox>
-                      <w:txbxContent>
-                        <w:p>
-                          <w:pPr>
-                            <w:jc w:val="right"/>
-                            <w:rPr>
-                              <w:rFonts w:ascii="SimSun" w:eastAsia="SimSun" w:hAnsi="SimSun"/>
-                              <w:b/>
-                              <w:sz w:val="21"/>
-                              <w:szCs w:val="21"/>
-                            </w:rPr>
-                          </w:pPr>
-                          <w:r>
-                            <w:rPr>
-                              <w:rFonts w:ascii="SimSun" w:eastAsia="SimSun" w:hAnsi="SimSun" w:hint="eastAsia"/>
-                              <w:b/>
-                              <w:sz w:val="21"/>
-                              <w:szCs w:val="21"/>
-                            </w:rPr>
-                            <w:t>游戏B2</w:t>
-                          </w:r>
-                        </w:p>
-                      </w:txbxContent>
-                    </v:textbox>
-                  </v:shape>
-                </v:group>
-                <v:group id="_x7ec4__x0020_106" o:spid="_x0000_s1033" style="position:absolute;width:455930;height:892810" coordsize="455930,892810" o:gfxdata="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">
-                  <v:rect id="_x77e9__x5f62__x0020_43" o:spid="_x0000_s1034" style="position:absolute;width:455930;height:892810;visibility:visible;mso-wrap-style:square;v-text-anchor:middle" o:gfxdata="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" fillcolor="#9cc2e5 [1940]" strokecolor="black [3200]" strokeweight="1pt"/>
-                  <v:shape id="_x6587__x672c__x6846__x0020_44" o:spid="_x0000_s1035" type="#_x0000_t202" style="position:absolute;top:124178;width:455930;height:762635;visibility:visible;mso-wrap-style:square;v-text-anchor:top" o:gfxdata="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" filled="f" stroked="f">
-                    <v:textbox>
-                      <w:txbxContent>
-                        <w:p>
-                          <w:pPr>
-                            <w:rPr>
-                              <w:rFonts w:ascii="SimSun" w:eastAsia="SimSun" w:hAnsi="SimSun"/>
-                              <w:b/>
-                              <w:sz w:val="21"/>
-                              <w:szCs w:val="21"/>
-                            </w:rPr>
-                          </w:pPr>
-                          <w:r>
-                            <w:rPr>
-                              <w:rFonts w:ascii="SimSun" w:eastAsia="SimSun" w:hAnsi="SimSun" w:hint="eastAsia"/>
-                              <w:b/>
-                              <w:sz w:val="21"/>
-                              <w:szCs w:val="21"/>
-                            </w:rPr>
-                            <w:t>服务接口API</w:t>
-                          </w:r>
-                        </w:p>
-                      </w:txbxContent>
-                    </v:textbox>
-                  </v:shape>
-                </v:group>
-                <v:group id="_x7ec4__x0020_107" o:spid="_x0000_s1036" style="position:absolute;left:1603022;width:455930;height:892810" coordsize="455930,892810" o:gfxdata="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">
-                  <v:rect id="_x77e9__x5f62__x0020_108" o:spid="_x0000_s1037" style="position:absolute;width:455930;height:892810;visibility:visible;mso-wrap-style:square;v-text-anchor:middle" o:gfxdata="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" fillcolor="#9cc2e5 [1940]" strokecolor="black [3200]" strokeweight="1pt"/>
-                  <v:shape id="_x6587__x672c__x6846__x0020_109" o:spid="_x0000_s1038" type="#_x0000_t202" style="position:absolute;top:124178;width:455930;height:762635;visibility:visible;mso-wrap-style:square;v-text-anchor:top" o:gfxdata="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" filled="f" stroked="f">
-                    <v:textbox>
-                      <w:txbxContent>
-                        <w:p>
-                          <w:pPr>
-                            <w:rPr>
-                              <w:rFonts w:ascii="SimSun" w:eastAsia="SimSun" w:hAnsi="SimSun"/>
-                              <w:b/>
-                              <w:sz w:val="21"/>
-                              <w:szCs w:val="21"/>
-                            </w:rPr>
-                          </w:pPr>
-                          <w:r>
-                            <w:rPr>
-                              <w:rFonts w:ascii="SimSun" w:eastAsia="SimSun" w:hAnsi="SimSun" w:hint="eastAsia"/>
-                              <w:b/>
-                              <w:sz w:val="21"/>
-                              <w:szCs w:val="21"/>
-                            </w:rPr>
-                            <w:t>远程调用RPC</w:t>
-                          </w:r>
-                        </w:p>
-                      </w:txbxContent>
-                    </v:textbox>
-                  </v:shape>
-                </v:group>
+              <v:shapetype w14:anchorId="55B46FF9" id="_x0000_t88" coordsize="21600,21600" o:spt="88" adj="1800,10800" path="m0,0qx10800@0l10800@2qy21600@11,10800@3l10800@1qy0,21600e" filled="f">
+                <v:formulas>
+                  <v:f eqn="val #0"/>
+                  <v:f eqn="sum 21600 0 #0"/>
+                  <v:f eqn="sum #1 0 #0"/>
+                  <v:f eqn="sum #1 #0 0"/>
+                  <v:f eqn="prod #0 9598 32768"/>
+                  <v:f eqn="sum 21600 0 @4"/>
+                  <v:f eqn="sum 21600 0 #1"/>
+                  <v:f eqn="min #1 @6"/>
+                  <v:f eqn="prod @7 1 2"/>
+                  <v:f eqn="prod #0 2 1"/>
+                  <v:f eqn="sum 21600 0 @9"/>
+                  <v:f eqn="val #1"/>
+                </v:formulas>
+                <v:path arrowok="t" o:connecttype="custom" o:connectlocs="0,0;21600,@11;0,21600" textboxrect="0,@4,7637,@5"/>
+                <v:handles>
+                  <v:h position="center,#0" yrange="0,@8"/>
+                  <v:h position="bottomRight,#1" yrange="@9,@10"/>
+                </v:handles>
+              </v:shapetype>
+              <v:shape id="_x53f3__x5927__x62ec__x53f7__x0020_27" o:spid="_x0000_s1026" type="#_x0000_t88" style="position:absolute;left:0;text-align:left;margin-left:400pt;margin-top:17.35pt;width:9.45pt;height:89.85pt;z-index:251688960;visibility:visible;mso-wrap-style:square;mso-width-percent:0;mso-height-percent:0;mso-wrap-distance-left:9pt;mso-wrap-distance-top:0;mso-wrap-distance-right:9pt;mso-wrap-distance-bottom:0;mso-position-horizontal:absolute;mso-position-horizontal-relative:text;mso-position-vertical:absolute;mso-position-vertical-relative:text;mso-width-percent:0;mso-height-percent:0;mso-width-relative:margin;mso-height-relative:margin;v-text-anchor:middle" o:gfxdata="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" adj="189" strokecolor="#ed7d31 [3205]" strokeweight="1.5pt">
+                <v:stroke joinstyle="miter"/>
                 <w10:wrap type="through"/>
-              </v:group>
+              </v:shape>
             </w:pict>
           </mc:Fallback>
         </mc:AlternateContent>
@@ -650,10 +144,10 @@
         <mc:AlternateContent>
           <mc:Choice Requires="wpg">
             <w:drawing>
-              <wp:anchor distT="0" distB="0" distL="114300" distR="114300" simplePos="0" relativeHeight="251673600" behindDoc="0" locked="0" layoutInCell="1" allowOverlap="1" wp14:anchorId="1A11ADC6" wp14:editId="334438C8">
+              <wp:anchor distT="0" distB="0" distL="114300" distR="114300" simplePos="0" relativeHeight="251673600" behindDoc="0" locked="0" layoutInCell="1" allowOverlap="1" wp14:anchorId="1A11ADC6" wp14:editId="54DC6A49">
                 <wp:simplePos x="0" y="0"/>
                 <wp:positionH relativeFrom="column">
-                  <wp:posOffset>388620</wp:posOffset>
+                  <wp:posOffset>389890</wp:posOffset>
                 </wp:positionH>
                 <wp:positionV relativeFrom="paragraph">
                   <wp:posOffset>314960</wp:posOffset>
@@ -1147,10 +641,14 @@
           </mc:Choice>
           <mc:Fallback>
             <w:pict>
-              <v:group w14:anchorId="1A11ADC6" id="_x7ec4__x0020_111" o:spid="_x0000_s1039" style="position:absolute;left:0;text-align:left;margin-left:30.6pt;margin-top:24.8pt;width:162.1pt;height:70.3pt;z-index:251673600" coordsize="2058952,892810" o:gfxdata="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">
-                <v:group id="_x7ec4__x0020_112" o:spid="_x0000_s1040" style="position:absolute;left:688622;width:682625;height:257175" coordsize="683260,257810" o:gfxdata="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">
-                  <v:rect id="_x77e9__x5f62__x0020_113" o:spid="_x0000_s1041" style="position:absolute;width:683260;height:248285;visibility:visible;mso-wrap-style:square;v-text-anchor:middle" o:gfxdata="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" fillcolor="white [3201]" strokecolor="black [3200]" strokeweight="1pt"/>
-                  <v:shape id="_x6587__x672c__x6846__x0020_114" o:spid="_x0000_s1042" type="#_x0000_t202" style="position:absolute;left:11289;width:669290;height:257810;visibility:visible;mso-wrap-style:square;v-text-anchor:top" o:gfxdata="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" filled="f" stroked="f">
+              <v:group w14:anchorId="1A11ADC6" id="_x7ec4__x0020_111" o:spid="_x0000_s1026" style="position:absolute;left:0;text-align:left;margin-left:30.7pt;margin-top:24.8pt;width:162.1pt;height:70.3pt;z-index:251673600" coordsize="2058952,892810" o:gfxdata="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">
+                <v:group id="_x7ec4__x0020_112" o:spid="_x0000_s1027" style="position:absolute;left:688622;width:682625;height:257175" coordsize="683260,257810" o:gfxdata="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">
+                  <v:rect id="_x77e9__x5f62__x0020_113" o:spid="_x0000_s1028" style="position:absolute;width:683260;height:248285;visibility:visible;mso-wrap-style:square;v-text-anchor:middle" o:gfxdata="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" fillcolor="white [3201]" strokecolor="black [3200]" strokeweight="1pt"/>
+                  <v:shapetype id="_x0000_t202" coordsize="21600,21600" o:spt="202" path="m0,0l0,21600,21600,21600,21600,0xe">
+                    <v:stroke joinstyle="miter"/>
+                    <v:path gradientshapeok="t" o:connecttype="rect"/>
+                  </v:shapetype>
+                  <v:shape id="_x6587__x672c__x6846__x0020_114" o:spid="_x0000_s1029" type="#_x0000_t202" style="position:absolute;left:11289;width:669290;height:257810;visibility:visible;mso-wrap-style:square;v-text-anchor:top" o:gfxdata="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" filled="f" stroked="f">
                     <v:textbox>
                       <w:txbxContent>
                         <w:p>
@@ -1177,9 +675,9 @@
                     </v:textbox>
                   </v:shape>
                 </v:group>
-                <v:group id="_x7ec4__x0020_115" o:spid="_x0000_s1043" style="position:absolute;left:688622;top:632178;width:682625;height:257175" coordsize="683260,257810" o:gfxdata="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">
-                  <v:rect id="_x77e9__x5f62__x0020_116" o:spid="_x0000_s1044" style="position:absolute;width:683260;height:248285;visibility:visible;mso-wrap-style:square;v-text-anchor:middle" o:gfxdata="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" fillcolor="white [3201]" strokecolor="black [3200]" strokeweight="1pt"/>
-                  <v:shape id="_x6587__x672c__x6846__x0020_117" o:spid="_x0000_s1045" type="#_x0000_t202" style="position:absolute;left:11289;width:669290;height:257810;visibility:visible;mso-wrap-style:square;v-text-anchor:top" o:gfxdata="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" filled="f" stroked="f">
+                <v:group id="_x7ec4__x0020_115" o:spid="_x0000_s1030" style="position:absolute;left:688622;top:632178;width:682625;height:257175" coordsize="683260,257810" o:gfxdata="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">
+                  <v:rect id="_x77e9__x5f62__x0020_116" o:spid="_x0000_s1031" style="position:absolute;width:683260;height:248285;visibility:visible;mso-wrap-style:square;v-text-anchor:middle" o:gfxdata="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" fillcolor="white [3201]" strokecolor="black [3200]" strokeweight="1pt"/>
+                  <v:shape id="_x6587__x672c__x6846__x0020_117" o:spid="_x0000_s1032" type="#_x0000_t202" style="position:absolute;left:11289;width:669290;height:257810;visibility:visible;mso-wrap-style:square;v-text-anchor:top" o:gfxdata="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" filled="f" stroked="f">
                     <v:textbox>
                       <w:txbxContent>
                         <w:p>
@@ -1224,9 +722,9 @@
                     </v:textbox>
                   </v:shape>
                 </v:group>
-                <v:group id="_x7ec4__x0020_118" o:spid="_x0000_s1046" style="position:absolute;width:455930;height:892810" coordsize="455930,892810" o:gfxdata="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">
-                  <v:rect id="_x77e9__x5f62__x0020_119" o:spid="_x0000_s1047" style="position:absolute;width:455930;height:892810;visibility:visible;mso-wrap-style:square;v-text-anchor:middle" o:gfxdata="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" fillcolor="#9cc2e5 [1940]" strokecolor="black [3200]" strokeweight="1pt"/>
-                  <v:shape id="_x6587__x672c__x6846__x0020_120" o:spid="_x0000_s1048" type="#_x0000_t202" style="position:absolute;top:124178;width:455930;height:762635;visibility:visible;mso-wrap-style:square;v-text-anchor:top" o:gfxdata="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" filled="f" stroked="f">
+                <v:group id="_x7ec4__x0020_118" o:spid="_x0000_s1033" style="position:absolute;width:455930;height:892810" coordsize="455930,892810" o:gfxdata="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">
+                  <v:rect id="_x77e9__x5f62__x0020_119" o:spid="_x0000_s1034" style="position:absolute;width:455930;height:892810;visibility:visible;mso-wrap-style:square;v-text-anchor:middle" o:gfxdata="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" fillcolor="#9cc2e5 [1940]" strokecolor="black [3200]" strokeweight="1pt"/>
+                  <v:shape id="_x6587__x672c__x6846__x0020_120" o:spid="_x0000_s1035" type="#_x0000_t202" style="position:absolute;top:124178;width:455930;height:762635;visibility:visible;mso-wrap-style:square;v-text-anchor:top" o:gfxdata="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" filled="f" stroked="f">
                     <v:textbox>
                       <w:txbxContent>
                         <w:p>
@@ -1252,9 +750,9 @@
                     </v:textbox>
                   </v:shape>
                 </v:group>
-                <v:group id="_x7ec4__x0020_121" o:spid="_x0000_s1049" style="position:absolute;left:1603022;width:455930;height:892810" coordsize="455930,892810" o:gfxdata="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">
-                  <v:rect id="_x77e9__x5f62__x0020_122" o:spid="_x0000_s1050" style="position:absolute;width:455930;height:892810;visibility:visible;mso-wrap-style:square;v-text-anchor:middle" o:gfxdata="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" fillcolor="#9cc2e5 [1940]" strokecolor="black [3200]" strokeweight="1pt"/>
-                  <v:shape id="_x6587__x672c__x6846__x0020_123" o:spid="_x0000_s1051" type="#_x0000_t202" style="position:absolute;top:124178;width:455930;height:762635;visibility:visible;mso-wrap-style:square;v-text-anchor:top" o:gfxdata="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" filled="f" stroked="f">
+                <v:group id="_x7ec4__x0020_121" o:spid="_x0000_s1036" style="position:absolute;left:1603022;width:455930;height:892810" coordsize="455930,892810" o:gfxdata="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">
+                  <v:rect id="_x77e9__x5f62__x0020_122" o:spid="_x0000_s1037" style="position:absolute;width:455930;height:892810;visibility:visible;mso-wrap-style:square;v-text-anchor:middle" o:gfxdata="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" fillcolor="#9cc2e5 [1940]" strokecolor="black [3200]" strokeweight="1pt"/>
+                  <v:shape id="_x6587__x672c__x6846__x0020_123" o:spid="_x0000_s1038" type="#_x0000_t202" style="position:absolute;top:124178;width:455930;height:762635;visibility:visible;mso-wrap-style:square;v-text-anchor:top" o:gfxdata="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" filled="f" stroked="f">
                     <v:textbox>
                       <w:txbxContent>
                         <w:p>
@@ -1286,6 +784,613 @@
           </mc:Fallback>
         </mc:AlternateContent>
       </w:r>
+      <w:r>
+        <w:rPr>
+          <w:noProof/>
+        </w:rPr>
+        <mc:AlternateContent>
+          <mc:Choice Requires="wpg">
+            <w:drawing>
+              <wp:anchor distT="0" distB="0" distL="114300" distR="114300" simplePos="0" relativeHeight="251672576" behindDoc="0" locked="0" layoutInCell="1" allowOverlap="1" wp14:anchorId="33B21223" wp14:editId="2FFFBAB9">
+                <wp:simplePos x="0" y="0"/>
+                <wp:positionH relativeFrom="column">
+                  <wp:posOffset>2908935</wp:posOffset>
+                </wp:positionH>
+                <wp:positionV relativeFrom="paragraph">
+                  <wp:posOffset>313690</wp:posOffset>
+                </wp:positionV>
+                <wp:extent cx="2058670" cy="892810"/>
+                <wp:effectExtent l="0" t="0" r="24130" b="21590"/>
+                <wp:wrapThrough wrapText="bothSides">
+                  <wp:wrapPolygon edited="0">
+                    <wp:start x="0" y="0"/>
+                    <wp:lineTo x="0" y="21508"/>
+                    <wp:lineTo x="21587" y="21508"/>
+                    <wp:lineTo x="21587" y="0"/>
+                    <wp:lineTo x="0" y="0"/>
+                  </wp:wrapPolygon>
+                </wp:wrapThrough>
+                <wp:docPr id="110" name="组 110"/>
+                <wp:cNvGraphicFramePr/>
+                <a:graphic xmlns:a="http://schemas.openxmlformats.org/drawingml/2006/main">
+                  <a:graphicData uri="http://schemas.microsoft.com/office/word/2010/wordprocessingGroup">
+                    <wpg:wgp>
+                      <wpg:cNvGrpSpPr/>
+                      <wpg:grpSpPr>
+                        <a:xfrm>
+                          <a:off x="0" y="0"/>
+                          <a:ext cx="2058670" cy="892810"/>
+                          <a:chOff x="0" y="0"/>
+                          <a:chExt cx="2058952" cy="892810"/>
+                        </a:xfrm>
+                      </wpg:grpSpPr>
+                      <wpg:grpSp>
+                        <wpg:cNvPr id="33" name="组 33"/>
+                        <wpg:cNvGrpSpPr/>
+                        <wpg:grpSpPr>
+                          <a:xfrm>
+                            <a:off x="688622" y="0"/>
+                            <a:ext cx="682625" cy="257175"/>
+                            <a:chOff x="0" y="0"/>
+                            <a:chExt cx="683260" cy="257810"/>
+                          </a:xfrm>
+                        </wpg:grpSpPr>
+                        <wps:wsp>
+                          <wps:cNvPr id="83" name="矩形 83"/>
+                          <wps:cNvSpPr/>
+                          <wps:spPr>
+                            <a:xfrm>
+                              <a:off x="0" y="0"/>
+                              <a:ext cx="683260" cy="248285"/>
+                            </a:xfrm>
+                            <a:prstGeom prst="rect">
+                              <a:avLst/>
+                            </a:prstGeom>
+                          </wps:spPr>
+                          <wps:style>
+                            <a:lnRef idx="2">
+                              <a:schemeClr val="dk1"/>
+                            </a:lnRef>
+                            <a:fillRef idx="1">
+                              <a:schemeClr val="lt1"/>
+                            </a:fillRef>
+                            <a:effectRef idx="0">
+                              <a:schemeClr val="dk1"/>
+                            </a:effectRef>
+                            <a:fontRef idx="minor">
+                              <a:schemeClr val="dk1"/>
+                            </a:fontRef>
+                          </wps:style>
+                          <wps:bodyPr rot="0" spcFirstLastPara="0" vertOverflow="overflow" horzOverflow="overflow" vert="horz" wrap="square" lIns="91440" tIns="45720" rIns="91440" bIns="45720" numCol="1" spcCol="0" rtlCol="0" fromWordArt="0" anchor="ctr" anchorCtr="0" forceAA="0" compatLnSpc="1">
+                            <a:prstTxWarp prst="textNoShape">
+                              <a:avLst/>
+                            </a:prstTxWarp>
+                            <a:noAutofit/>
+                          </wps:bodyPr>
+                        </wps:wsp>
+                        <wps:wsp>
+                          <wps:cNvPr id="84" name="文本框 84"/>
+                          <wps:cNvSpPr txBox="1"/>
+                          <wps:spPr>
+                            <a:xfrm>
+                              <a:off x="11289" y="0"/>
+                              <a:ext cx="669290" cy="257810"/>
+                            </a:xfrm>
+                            <a:prstGeom prst="rect">
+                              <a:avLst/>
+                            </a:prstGeom>
+                            <a:noFill/>
+                            <a:ln>
+                              <a:noFill/>
+                            </a:ln>
+                            <a:effectLst/>
+                          </wps:spPr>
+                          <wps:style>
+                            <a:lnRef idx="0">
+                              <a:schemeClr val="accent1"/>
+                            </a:lnRef>
+                            <a:fillRef idx="0">
+                              <a:schemeClr val="accent1"/>
+                            </a:fillRef>
+                            <a:effectRef idx="0">
+                              <a:schemeClr val="accent1"/>
+                            </a:effectRef>
+                            <a:fontRef idx="minor">
+                              <a:schemeClr val="dk1"/>
+                            </a:fontRef>
+                          </wps:style>
+                          <wps:txbx>
+                            <w:txbxContent>
+                              <w:p>
+                                <w:pPr>
+                                  <w:jc w:val="right"/>
+                                  <w:rPr>
+                                    <w:rFonts w:ascii="SimSun" w:eastAsia="SimSun" w:hAnsi="SimSun"/>
+                                    <w:b/>
+                                    <w:sz w:val="21"/>
+                                    <w:szCs w:val="21"/>
+                                  </w:rPr>
+                                </w:pPr>
+                                <w:r>
+                                  <w:rPr>
+                                    <w:rFonts w:ascii="SimSun" w:eastAsia="SimSun" w:hAnsi="SimSun" w:hint="eastAsia"/>
+                                    <w:b/>
+                                    <w:sz w:val="21"/>
+                                    <w:szCs w:val="21"/>
+                                  </w:rPr>
+                                  <w:t>游戏B1</w:t>
+                                </w:r>
+                              </w:p>
+                            </w:txbxContent>
+                          </wps:txbx>
+                          <wps:bodyPr rot="0" spcFirstLastPara="0" vertOverflow="overflow" horzOverflow="overflow" vert="horz" wrap="square" lIns="91440" tIns="45720" rIns="91440" bIns="45720" numCol="1" spcCol="0" rtlCol="0" fromWordArt="0" anchor="t" anchorCtr="0" forceAA="0" compatLnSpc="1">
+                            <a:prstTxWarp prst="textNoShape">
+                              <a:avLst/>
+                            </a:prstTxWarp>
+                            <a:noAutofit/>
+                          </wps:bodyPr>
+                        </wps:wsp>
+                      </wpg:grpSp>
+                      <wpg:grpSp>
+                        <wpg:cNvPr id="34" name="组 34"/>
+                        <wpg:cNvGrpSpPr/>
+                        <wpg:grpSpPr>
+                          <a:xfrm>
+                            <a:off x="688622" y="632178"/>
+                            <a:ext cx="682625" cy="257175"/>
+                            <a:chOff x="0" y="0"/>
+                            <a:chExt cx="683260" cy="257810"/>
+                          </a:xfrm>
+                        </wpg:grpSpPr>
+                        <wps:wsp>
+                          <wps:cNvPr id="35" name="矩形 35"/>
+                          <wps:cNvSpPr/>
+                          <wps:spPr>
+                            <a:xfrm>
+                              <a:off x="0" y="0"/>
+                              <a:ext cx="683260" cy="248285"/>
+                            </a:xfrm>
+                            <a:prstGeom prst="rect">
+                              <a:avLst/>
+                            </a:prstGeom>
+                          </wps:spPr>
+                          <wps:style>
+                            <a:lnRef idx="2">
+                              <a:schemeClr val="dk1"/>
+                            </a:lnRef>
+                            <a:fillRef idx="1">
+                              <a:schemeClr val="lt1"/>
+                            </a:fillRef>
+                            <a:effectRef idx="0">
+                              <a:schemeClr val="dk1"/>
+                            </a:effectRef>
+                            <a:fontRef idx="minor">
+                              <a:schemeClr val="dk1"/>
+                            </a:fontRef>
+                          </wps:style>
+                          <wps:bodyPr rot="0" spcFirstLastPara="0" vertOverflow="overflow" horzOverflow="overflow" vert="horz" wrap="square" lIns="91440" tIns="45720" rIns="91440" bIns="45720" numCol="1" spcCol="0" rtlCol="0" fromWordArt="0" anchor="ctr" anchorCtr="0" forceAA="0" compatLnSpc="1">
+                            <a:prstTxWarp prst="textNoShape">
+                              <a:avLst/>
+                            </a:prstTxWarp>
+                            <a:noAutofit/>
+                          </wps:bodyPr>
+                        </wps:wsp>
+                        <wps:wsp>
+                          <wps:cNvPr id="36" name="文本框 36"/>
+                          <wps:cNvSpPr txBox="1"/>
+                          <wps:spPr>
+                            <a:xfrm>
+                              <a:off x="11289" y="0"/>
+                              <a:ext cx="669290" cy="257810"/>
+                            </a:xfrm>
+                            <a:prstGeom prst="rect">
+                              <a:avLst/>
+                            </a:prstGeom>
+                            <a:noFill/>
+                            <a:ln>
+                              <a:noFill/>
+                            </a:ln>
+                            <a:effectLst/>
+                          </wps:spPr>
+                          <wps:style>
+                            <a:lnRef idx="0">
+                              <a:schemeClr val="accent1"/>
+                            </a:lnRef>
+                            <a:fillRef idx="0">
+                              <a:schemeClr val="accent1"/>
+                            </a:fillRef>
+                            <a:effectRef idx="0">
+                              <a:schemeClr val="accent1"/>
+                            </a:effectRef>
+                            <a:fontRef idx="minor">
+                              <a:schemeClr val="dk1"/>
+                            </a:fontRef>
+                          </wps:style>
+                          <wps:txbx>
+                            <w:txbxContent>
+                              <w:p>
+                                <w:pPr>
+                                  <w:jc w:val="right"/>
+                                  <w:rPr>
+                                    <w:rFonts w:ascii="SimSun" w:eastAsia="SimSun" w:hAnsi="SimSun"/>
+                                    <w:b/>
+                                    <w:sz w:val="21"/>
+                                    <w:szCs w:val="21"/>
+                                  </w:rPr>
+                                </w:pPr>
+                                <w:r>
+                                  <w:rPr>
+                                    <w:rFonts w:ascii="SimSun" w:eastAsia="SimSun" w:hAnsi="SimSun" w:hint="eastAsia"/>
+                                    <w:b/>
+                                    <w:sz w:val="21"/>
+                                    <w:szCs w:val="21"/>
+                                  </w:rPr>
+                                  <w:t>游戏B2</w:t>
+                                </w:r>
+                              </w:p>
+                            </w:txbxContent>
+                          </wps:txbx>
+                          <wps:bodyPr rot="0" spcFirstLastPara="0" vertOverflow="overflow" horzOverflow="overflow" vert="horz" wrap="square" lIns="91440" tIns="45720" rIns="91440" bIns="45720" numCol="1" spcCol="0" rtlCol="0" fromWordArt="0" anchor="t" anchorCtr="0" forceAA="0" compatLnSpc="1">
+                            <a:prstTxWarp prst="textNoShape">
+                              <a:avLst/>
+                            </a:prstTxWarp>
+                            <a:noAutofit/>
+                          </wps:bodyPr>
+                        </wps:wsp>
+                      </wpg:grpSp>
+                      <wpg:grpSp>
+                        <wpg:cNvPr id="106" name="组 106"/>
+                        <wpg:cNvGrpSpPr/>
+                        <wpg:grpSpPr>
+                          <a:xfrm>
+                            <a:off x="0" y="0"/>
+                            <a:ext cx="455930" cy="892810"/>
+                            <a:chOff x="0" y="0"/>
+                            <a:chExt cx="455930" cy="892810"/>
+                          </a:xfrm>
+                        </wpg:grpSpPr>
+                        <wps:wsp>
+                          <wps:cNvPr id="43" name="矩形 43"/>
+                          <wps:cNvSpPr/>
+                          <wps:spPr>
+                            <a:xfrm>
+                              <a:off x="0" y="0"/>
+                              <a:ext cx="455930" cy="892810"/>
+                            </a:xfrm>
+                            <a:prstGeom prst="rect">
+                              <a:avLst/>
+                            </a:prstGeom>
+                            <a:solidFill>
+                              <a:schemeClr val="accent1">
+                                <a:lumMod val="60000"/>
+                                <a:lumOff val="40000"/>
+                              </a:schemeClr>
+                            </a:solidFill>
+                          </wps:spPr>
+                          <wps:style>
+                            <a:lnRef idx="2">
+                              <a:schemeClr val="dk1"/>
+                            </a:lnRef>
+                            <a:fillRef idx="1">
+                              <a:schemeClr val="lt1"/>
+                            </a:fillRef>
+                            <a:effectRef idx="0">
+                              <a:schemeClr val="dk1"/>
+                            </a:effectRef>
+                            <a:fontRef idx="minor">
+                              <a:schemeClr val="dk1"/>
+                            </a:fontRef>
+                          </wps:style>
+                          <wps:bodyPr rot="0" spcFirstLastPara="0" vertOverflow="overflow" horzOverflow="overflow" vert="horz" wrap="square" lIns="91440" tIns="45720" rIns="91440" bIns="45720" numCol="1" spcCol="0" rtlCol="0" fromWordArt="0" anchor="ctr" anchorCtr="0" forceAA="0" compatLnSpc="1">
+                            <a:prstTxWarp prst="textNoShape">
+                              <a:avLst/>
+                            </a:prstTxWarp>
+                            <a:noAutofit/>
+                          </wps:bodyPr>
+                        </wps:wsp>
+                        <wps:wsp>
+                          <wps:cNvPr id="44" name="文本框 44"/>
+                          <wps:cNvSpPr txBox="1"/>
+                          <wps:spPr>
+                            <a:xfrm>
+                              <a:off x="0" y="124178"/>
+                              <a:ext cx="455930" cy="762635"/>
+                            </a:xfrm>
+                            <a:prstGeom prst="rect">
+                              <a:avLst/>
+                            </a:prstGeom>
+                            <a:noFill/>
+                            <a:ln>
+                              <a:noFill/>
+                            </a:ln>
+                            <a:effectLst/>
+                          </wps:spPr>
+                          <wps:style>
+                            <a:lnRef idx="0">
+                              <a:schemeClr val="accent1"/>
+                            </a:lnRef>
+                            <a:fillRef idx="0">
+                              <a:schemeClr val="accent1"/>
+                            </a:fillRef>
+                            <a:effectRef idx="0">
+                              <a:schemeClr val="accent1"/>
+                            </a:effectRef>
+                            <a:fontRef idx="minor">
+                              <a:schemeClr val="dk1"/>
+                            </a:fontRef>
+                          </wps:style>
+                          <wps:txbx>
+                            <w:txbxContent>
+                              <w:p>
+                                <w:pPr>
+                                  <w:rPr>
+                                    <w:rFonts w:ascii="SimSun" w:eastAsia="SimSun" w:hAnsi="SimSun"/>
+                                    <w:b/>
+                                    <w:sz w:val="21"/>
+                                    <w:szCs w:val="21"/>
+                                  </w:rPr>
+                                </w:pPr>
+                                <w:r>
+                                  <w:rPr>
+                                    <w:rFonts w:ascii="SimSun" w:eastAsia="SimSun" w:hAnsi="SimSun" w:hint="eastAsia"/>
+                                    <w:b/>
+                                    <w:sz w:val="21"/>
+                                    <w:szCs w:val="21"/>
+                                  </w:rPr>
+                                  <w:t>服务接口API</w:t>
+                                </w:r>
+                              </w:p>
+                            </w:txbxContent>
+                          </wps:txbx>
+                          <wps:bodyPr rot="0" spcFirstLastPara="0" vertOverflow="overflow" horzOverflow="overflow" vert="horz" wrap="square" lIns="91440" tIns="45720" rIns="91440" bIns="45720" numCol="1" spcCol="0" rtlCol="0" fromWordArt="0" anchor="t" anchorCtr="0" forceAA="0" compatLnSpc="1">
+                            <a:prstTxWarp prst="textNoShape">
+                              <a:avLst/>
+                            </a:prstTxWarp>
+                            <a:noAutofit/>
+                          </wps:bodyPr>
+                        </wps:wsp>
+                      </wpg:grpSp>
+                      <wpg:grpSp>
+                        <wpg:cNvPr id="107" name="组 107"/>
+                        <wpg:cNvGrpSpPr/>
+                        <wpg:grpSpPr>
+                          <a:xfrm>
+                            <a:off x="1603022" y="0"/>
+                            <a:ext cx="455930" cy="892810"/>
+                            <a:chOff x="0" y="0"/>
+                            <a:chExt cx="455930" cy="892810"/>
+                          </a:xfrm>
+                        </wpg:grpSpPr>
+                        <wps:wsp>
+                          <wps:cNvPr id="108" name="矩形 108"/>
+                          <wps:cNvSpPr/>
+                          <wps:spPr>
+                            <a:xfrm>
+                              <a:off x="0" y="0"/>
+                              <a:ext cx="455930" cy="892810"/>
+                            </a:xfrm>
+                            <a:prstGeom prst="rect">
+                              <a:avLst/>
+                            </a:prstGeom>
+                            <a:solidFill>
+                              <a:schemeClr val="accent1">
+                                <a:lumMod val="60000"/>
+                                <a:lumOff val="40000"/>
+                              </a:schemeClr>
+                            </a:solidFill>
+                          </wps:spPr>
+                          <wps:style>
+                            <a:lnRef idx="2">
+                              <a:schemeClr val="dk1"/>
+                            </a:lnRef>
+                            <a:fillRef idx="1">
+                              <a:schemeClr val="lt1"/>
+                            </a:fillRef>
+                            <a:effectRef idx="0">
+                              <a:schemeClr val="dk1"/>
+                            </a:effectRef>
+                            <a:fontRef idx="minor">
+                              <a:schemeClr val="dk1"/>
+                            </a:fontRef>
+                          </wps:style>
+                          <wps:bodyPr rot="0" spcFirstLastPara="0" vertOverflow="overflow" horzOverflow="overflow" vert="horz" wrap="square" lIns="91440" tIns="45720" rIns="91440" bIns="45720" numCol="1" spcCol="0" rtlCol="0" fromWordArt="0" anchor="ctr" anchorCtr="0" forceAA="0" compatLnSpc="1">
+                            <a:prstTxWarp prst="textNoShape">
+                              <a:avLst/>
+                            </a:prstTxWarp>
+                            <a:noAutofit/>
+                          </wps:bodyPr>
+                        </wps:wsp>
+                        <wps:wsp>
+                          <wps:cNvPr id="109" name="文本框 109"/>
+                          <wps:cNvSpPr txBox="1"/>
+                          <wps:spPr>
+                            <a:xfrm>
+                              <a:off x="0" y="124178"/>
+                              <a:ext cx="455930" cy="762635"/>
+                            </a:xfrm>
+                            <a:prstGeom prst="rect">
+                              <a:avLst/>
+                            </a:prstGeom>
+                            <a:noFill/>
+                            <a:ln>
+                              <a:noFill/>
+                            </a:ln>
+                            <a:effectLst/>
+                          </wps:spPr>
+                          <wps:style>
+                            <a:lnRef idx="0">
+                              <a:schemeClr val="accent1"/>
+                            </a:lnRef>
+                            <a:fillRef idx="0">
+                              <a:schemeClr val="accent1"/>
+                            </a:fillRef>
+                            <a:effectRef idx="0">
+                              <a:schemeClr val="accent1"/>
+                            </a:effectRef>
+                            <a:fontRef idx="minor">
+                              <a:schemeClr val="dk1"/>
+                            </a:fontRef>
+                          </wps:style>
+                          <wps:txbx>
+                            <w:txbxContent>
+                              <w:p>
+                                <w:pPr>
+                                  <w:rPr>
+                                    <w:rFonts w:ascii="SimSun" w:eastAsia="SimSun" w:hAnsi="SimSun"/>
+                                    <w:b/>
+                                    <w:sz w:val="21"/>
+                                    <w:szCs w:val="21"/>
+                                  </w:rPr>
+                                </w:pPr>
+                                <w:r>
+                                  <w:rPr>
+                                    <w:rFonts w:ascii="SimSun" w:eastAsia="SimSun" w:hAnsi="SimSun" w:hint="eastAsia"/>
+                                    <w:b/>
+                                    <w:sz w:val="21"/>
+                                    <w:szCs w:val="21"/>
+                                  </w:rPr>
+                                  <w:t>远程调用RPC</w:t>
+                                </w:r>
+                              </w:p>
+                            </w:txbxContent>
+                          </wps:txbx>
+                          <wps:bodyPr rot="0" spcFirstLastPara="0" vertOverflow="overflow" horzOverflow="overflow" vert="horz" wrap="square" lIns="91440" tIns="45720" rIns="91440" bIns="45720" numCol="1" spcCol="0" rtlCol="0" fromWordArt="0" anchor="t" anchorCtr="0" forceAA="0" compatLnSpc="1">
+                            <a:prstTxWarp prst="textNoShape">
+                              <a:avLst/>
+                            </a:prstTxWarp>
+                            <a:noAutofit/>
+                          </wps:bodyPr>
+                        </wps:wsp>
+                      </wpg:grpSp>
+                    </wpg:wgp>
+                  </a:graphicData>
+                </a:graphic>
+              </wp:anchor>
+            </w:drawing>
+          </mc:Choice>
+          <mc:Fallback>
+            <w:pict>
+              <v:group w14:anchorId="33B21223" id="_x7ec4__x0020_110" o:spid="_x0000_s1039" style="position:absolute;left:0;text-align:left;margin-left:229.05pt;margin-top:24.7pt;width:162.1pt;height:70.3pt;z-index:251672576" coordsize="2058952,892810" o:gfxdata="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">
+                <v:group id="_x7ec4__x0020_33" o:spid="_x0000_s1040" style="position:absolute;left:688622;width:682625;height:257175" coordsize="683260,257810" o:gfxdata="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">
+                  <v:rect id="_x77e9__x5f62__x0020_83" o:spid="_x0000_s1041" style="position:absolute;width:683260;height:248285;visibility:visible;mso-wrap-style:square;v-text-anchor:middle" o:gfxdata="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" fillcolor="white [3201]" strokecolor="black [3200]" strokeweight="1pt"/>
+                  <v:shape id="_x6587__x672c__x6846__x0020_84" o:spid="_x0000_s1042" type="#_x0000_t202" style="position:absolute;left:11289;width:669290;height:257810;visibility:visible;mso-wrap-style:square;v-text-anchor:top" o:gfxdata="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" filled="f" stroked="f">
+                    <v:textbox>
+                      <w:txbxContent>
+                        <w:p>
+                          <w:pPr>
+                            <w:jc w:val="right"/>
+                            <w:rPr>
+                              <w:rFonts w:ascii="SimSun" w:eastAsia="SimSun" w:hAnsi="SimSun"/>
+                              <w:b/>
+                              <w:sz w:val="21"/>
+                              <w:szCs w:val="21"/>
+                            </w:rPr>
+                          </w:pPr>
+                          <w:r>
+                            <w:rPr>
+                              <w:rFonts w:ascii="SimSun" w:eastAsia="SimSun" w:hAnsi="SimSun" w:hint="eastAsia"/>
+                              <w:b/>
+                              <w:sz w:val="21"/>
+                              <w:szCs w:val="21"/>
+                            </w:rPr>
+                            <w:t>游戏B1</w:t>
+                          </w:r>
+                        </w:p>
+                      </w:txbxContent>
+                    </v:textbox>
+                  </v:shape>
+                </v:group>
+                <v:group id="_x7ec4__x0020_34" o:spid="_x0000_s1043" style="position:absolute;left:688622;top:632178;width:682625;height:257175" coordsize="683260,257810" o:gfxdata="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">
+                  <v:rect id="_x77e9__x5f62__x0020_35" o:spid="_x0000_s1044" style="position:absolute;width:683260;height:248285;visibility:visible;mso-wrap-style:square;v-text-anchor:middle" o:gfxdata="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" fillcolor="white [3201]" strokecolor="black [3200]" strokeweight="1pt"/>
+                  <v:shape id="_x6587__x672c__x6846__x0020_36" o:spid="_x0000_s1045" type="#_x0000_t202" style="position:absolute;left:11289;width:669290;height:257810;visibility:visible;mso-wrap-style:square;v-text-anchor:top" o:gfxdata="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" filled="f" stroked="f">
+                    <v:textbox>
+                      <w:txbxContent>
+                        <w:p>
+                          <w:pPr>
+                            <w:jc w:val="right"/>
+                            <w:rPr>
+                              <w:rFonts w:ascii="SimSun" w:eastAsia="SimSun" w:hAnsi="SimSun"/>
+                              <w:b/>
+                              <w:sz w:val="21"/>
+                              <w:szCs w:val="21"/>
+                            </w:rPr>
+                          </w:pPr>
+                          <w:r>
+                            <w:rPr>
+                              <w:rFonts w:ascii="SimSun" w:eastAsia="SimSun" w:hAnsi="SimSun" w:hint="eastAsia"/>
+                              <w:b/>
+                              <w:sz w:val="21"/>
+                              <w:szCs w:val="21"/>
+                            </w:rPr>
+                            <w:t>游戏B2</w:t>
+                          </w:r>
+                        </w:p>
+                      </w:txbxContent>
+                    </v:textbox>
+                  </v:shape>
+                </v:group>
+                <v:group id="_x7ec4__x0020_106" o:spid="_x0000_s1046" style="position:absolute;width:455930;height:892810" coordsize="455930,892810" o:gfxdata="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">
+                  <v:rect id="_x77e9__x5f62__x0020_43" o:spid="_x0000_s1047" style="position:absolute;width:455930;height:892810;visibility:visible;mso-wrap-style:square;v-text-anchor:middle" o:gfxdata="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" fillcolor="#9cc2e5 [1940]" strokecolor="black [3200]" strokeweight="1pt"/>
+                  <v:shape id="_x6587__x672c__x6846__x0020_44" o:spid="_x0000_s1048" type="#_x0000_t202" style="position:absolute;top:124178;width:455930;height:762635;visibility:visible;mso-wrap-style:square;v-text-anchor:top" o:gfxdata="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" filled="f" stroked="f">
+                    <v:textbox>
+                      <w:txbxContent>
+                        <w:p>
+                          <w:pPr>
+                            <w:rPr>
+                              <w:rFonts w:ascii="SimSun" w:eastAsia="SimSun" w:hAnsi="SimSun"/>
+                              <w:b/>
+                              <w:sz w:val="21"/>
+                              <w:szCs w:val="21"/>
+                            </w:rPr>
+                          </w:pPr>
+                          <w:r>
+                            <w:rPr>
+                              <w:rFonts w:ascii="SimSun" w:eastAsia="SimSun" w:hAnsi="SimSun" w:hint="eastAsia"/>
+                              <w:b/>
+                              <w:sz w:val="21"/>
+                              <w:szCs w:val="21"/>
+                            </w:rPr>
+                            <w:t>服务接口API</w:t>
+                          </w:r>
+                        </w:p>
+                      </w:txbxContent>
+                    </v:textbox>
+                  </v:shape>
+                </v:group>
+                <v:group id="_x7ec4__x0020_107" o:spid="_x0000_s1049" style="position:absolute;left:1603022;width:455930;height:892810" coordsize="455930,892810" o:gfxdata="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">
+                  <v:rect id="_x77e9__x5f62__x0020_108" o:spid="_x0000_s1050" style="position:absolute;width:455930;height:892810;visibility:visible;mso-wrap-style:square;v-text-anchor:middle" o:gfxdata="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" fillcolor="#9cc2e5 [1940]" strokecolor="black [3200]" strokeweight="1pt"/>
+                  <v:shape id="_x6587__x672c__x6846__x0020_109" o:spid="_x0000_s1051" type="#_x0000_t202" style="position:absolute;top:124178;width:455930;height:762635;visibility:visible;mso-wrap-style:square;v-text-anchor:top" o:gfxdata="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" filled="f" stroked="f">
+                    <v:textbox>
+                      <w:txbxContent>
+                        <w:p>
+                          <w:pPr>
+                            <w:rPr>
+                              <w:rFonts w:ascii="SimSun" w:eastAsia="SimSun" w:hAnsi="SimSun"/>
+                              <w:b/>
+                              <w:sz w:val="21"/>
+                              <w:szCs w:val="21"/>
+                            </w:rPr>
+                          </w:pPr>
+                          <w:r>
+                            <w:rPr>
+                              <w:rFonts w:ascii="SimSun" w:eastAsia="SimSun" w:hAnsi="SimSun" w:hint="eastAsia"/>
+                              <w:b/>
+                              <w:sz w:val="21"/>
+                              <w:szCs w:val="21"/>
+                            </w:rPr>
+                            <w:t>远程调用RPC</w:t>
+                          </w:r>
+                        </w:p>
+                      </w:txbxContent>
+                    </v:textbox>
+                  </v:shape>
+                </v:group>
+                <w10:wrap type="through"/>
+              </v:group>
+            </w:pict>
+          </mc:Fallback>
+        </mc:AlternateContent>
+      </w:r>
     </w:p>
     <w:p>
       <w:r>
@@ -1295,10 +1400,316 @@
         <mc:AlternateContent>
           <mc:Choice Requires="wps">
             <w:drawing>
-              <wp:anchor distT="0" distB="0" distL="114300" distR="114300" simplePos="0" relativeHeight="251676672" behindDoc="0" locked="0" layoutInCell="1" allowOverlap="1" wp14:anchorId="5B431ECE" wp14:editId="3901AFFC">
+              <wp:anchor distT="0" distB="0" distL="114300" distR="114300" simplePos="0" relativeHeight="251699200" behindDoc="0" locked="0" layoutInCell="1" allowOverlap="1" wp14:anchorId="7C21B7B2" wp14:editId="4F4ECC64">
                 <wp:simplePos x="0" y="0"/>
                 <wp:positionH relativeFrom="column">
-                  <wp:posOffset>3480435</wp:posOffset>
+                  <wp:posOffset>5415280</wp:posOffset>
+                </wp:positionH>
+                <wp:positionV relativeFrom="paragraph">
+                  <wp:posOffset>210185</wp:posOffset>
+                </wp:positionV>
+                <wp:extent cx="687705" cy="508000"/>
+                <wp:effectExtent l="279400" t="177800" r="23495" b="25400"/>
+                <wp:wrapThrough wrapText="bothSides">
+                  <wp:wrapPolygon edited="0">
+                    <wp:start x="-8776" y="-7560"/>
+                    <wp:lineTo x="-8776" y="11880"/>
+                    <wp:lineTo x="-2393" y="12960"/>
+                    <wp:lineTo x="-798" y="21600"/>
+                    <wp:lineTo x="21540" y="21600"/>
+                    <wp:lineTo x="21540" y="0"/>
+                    <wp:lineTo x="13562" y="-5400"/>
+                    <wp:lineTo x="-3989" y="-7560"/>
+                    <wp:lineTo x="-8776" y="-7560"/>
+                  </wp:wrapPolygon>
+                </wp:wrapThrough>
+                <wp:docPr id="40" name="圆角矩形标注 40"/>
+                <wp:cNvGraphicFramePr/>
+                <a:graphic xmlns:a="http://schemas.openxmlformats.org/drawingml/2006/main">
+                  <a:graphicData uri="http://schemas.microsoft.com/office/word/2010/wordprocessingShape">
+                    <wps:wsp>
+                      <wps:cNvSpPr/>
+                      <wps:spPr>
+                        <a:xfrm>
+                          <a:off x="0" y="0"/>
+                          <a:ext cx="687705" cy="508000"/>
+                        </a:xfrm>
+                        <a:prstGeom prst="wedgeRoundRectCallout">
+                          <a:avLst>
+                            <a:gd name="adj1" fmla="val -82167"/>
+                            <a:gd name="adj2" fmla="val -77500"/>
+                            <a:gd name="adj3" fmla="val 16667"/>
+                          </a:avLst>
+                        </a:prstGeom>
+                      </wps:spPr>
+                      <wps:style>
+                        <a:lnRef idx="2">
+                          <a:schemeClr val="accent5"/>
+                        </a:lnRef>
+                        <a:fillRef idx="1">
+                          <a:schemeClr val="lt1"/>
+                        </a:fillRef>
+                        <a:effectRef idx="0">
+                          <a:schemeClr val="accent5"/>
+                        </a:effectRef>
+                        <a:fontRef idx="minor">
+                          <a:schemeClr val="dk1"/>
+                        </a:fontRef>
+                      </wps:style>
+                      <wps:txbx>
+                        <w:txbxContent>
+                          <w:p>
+                            <w:pPr>
+                              <w:jc w:val="center"/>
+                              <w:rPr>
+                                <w:color w:val="000000" w:themeColor="text1"/>
+                                <w14:shadow w14:blurRad="38100" w14:dist="19050" w14:dir="2700000" w14:sx="100000" w14:sy="100000" w14:kx="0" w14:ky="0" w14:algn="tl">
+                                  <w14:schemeClr w14:val="dk1">
+                                    <w14:alpha w14:val="60000"/>
+                                  </w14:schemeClr>
+                                </w14:shadow>
+                                <w14:textOutline w14:w="0" w14:cap="flat" w14:cmpd="sng" w14:algn="ctr">
+                                  <w14:noFill/>
+                                  <w14:prstDash w14:val="solid"/>
+                                  <w14:round/>
+                                </w14:textOutline>
+                              </w:rPr>
+                            </w:pPr>
+                            <w:r>
+                              <w:rPr>
+                                <w:rFonts w:hint="eastAsia"/>
+                                <w:color w:val="000000" w:themeColor="text1"/>
+                                <w14:shadow w14:blurRad="38100" w14:dist="19050" w14:dir="2700000" w14:sx="100000" w14:sy="100000" w14:kx="0" w14:ky="0" w14:algn="tl">
+                                  <w14:schemeClr w14:val="dk1">
+                                    <w14:alpha w14:val="60000"/>
+                                  </w14:schemeClr>
+                                </w14:shadow>
+                                <w14:textOutline w14:w="0" w14:cap="flat" w14:cmpd="sng" w14:algn="ctr">
+                                  <w14:noFill/>
+                                  <w14:prstDash w14:val="solid"/>
+                                  <w14:round/>
+                                </w14:textOutline>
+                              </w:rPr>
+                              <w:t>A机房</w:t>
+                            </w:r>
+                          </w:p>
+                        </w:txbxContent>
+                      </wps:txbx>
+                      <wps:bodyPr rot="0" spcFirstLastPara="0" vertOverflow="overflow" horzOverflow="overflow" vert="horz" wrap="square" lIns="91440" tIns="45720" rIns="91440" bIns="45720" numCol="1" spcCol="0" rtlCol="0" fromWordArt="0" anchor="ctr" anchorCtr="0" forceAA="0" compatLnSpc="1">
+                        <a:prstTxWarp prst="textNoShape">
+                          <a:avLst/>
+                        </a:prstTxWarp>
+                        <a:noAutofit/>
+                        <a:scene3d>
+                          <a:camera prst="orthographicFront"/>
+                          <a:lightRig rig="soft" dir="t">
+                            <a:rot lat="0" lon="0" rev="15600000"/>
+                          </a:lightRig>
+                        </a:scene3d>
+                        <a:sp3d extrusionH="57150" prstMaterial="softEdge">
+                          <a:bevelT w="25400" h="38100"/>
+                        </a:sp3d>
+                      </wps:bodyPr>
+                    </wps:wsp>
+                  </a:graphicData>
+                </a:graphic>
+                <wp14:sizeRelH relativeFrom="margin">
+                  <wp14:pctWidth>0</wp14:pctWidth>
+                </wp14:sizeRelH>
+              </wp:anchor>
+            </w:drawing>
+          </mc:Choice>
+          <mc:Fallback>
+            <w:pict>
+              <v:shapetype w14:anchorId="7C21B7B2" id="_x0000_t62" coordsize="21600,21600" o:spt="62" adj="1350,25920" path="m3600,0qx0,3600l0@8@12@24,0@9,,18000qy3600,21600l@6,21600@15@27@7,21600,18000,21600qx21600,18000l21600@9@18@30,21600@8,21600,3600qy18000,0l@7,0@21@33@6,0xe">
+                <v:stroke joinstyle="miter"/>
+                <v:formulas>
+                  <v:f eqn="sum 10800 0 #0"/>
+                  <v:f eqn="sum 10800 0 #1"/>
+                  <v:f eqn="sum #0 0 #1"/>
+                  <v:f eqn="sum @0 @1 0"/>
+                  <v:f eqn="sum 21600 0 #0"/>
+                  <v:f eqn="sum 21600 0 #1"/>
+                  <v:f eqn="if @0 3600 12600"/>
+                  <v:f eqn="if @0 9000 18000"/>
+                  <v:f eqn="if @1 3600 12600"/>
+                  <v:f eqn="if @1 9000 18000"/>
+                  <v:f eqn="if @2 0 #0"/>
+                  <v:f eqn="if @3 @10 0"/>
+                  <v:f eqn="if #0 0 @11"/>
+                  <v:f eqn="if @2 @6 #0"/>
+                  <v:f eqn="if @3 @6 @13"/>
+                  <v:f eqn="if @5 @6 @14"/>
+                  <v:f eqn="if @2 #0 21600"/>
+                  <v:f eqn="if @3 21600 @16"/>
+                  <v:f eqn="if @4 21600 @17"/>
+                  <v:f eqn="if @2 #0 @6"/>
+                  <v:f eqn="if @3 @19 @6"/>
+                  <v:f eqn="if #1 @6 @20"/>
+                  <v:f eqn="if @2 @8 #1"/>
+                  <v:f eqn="if @3 @22 @8"/>
+                  <v:f eqn="if #0 @8 @23"/>
+                  <v:f eqn="if @2 21600 #1"/>
+                  <v:f eqn="if @3 21600 @25"/>
+                  <v:f eqn="if @5 21600 @26"/>
+                  <v:f eqn="if @2 #1 @8"/>
+                  <v:f eqn="if @3 @8 @28"/>
+                  <v:f eqn="if @4 @8 @29"/>
+                  <v:f eqn="if @2 #1 0"/>
+                  <v:f eqn="if @3 @31 0"/>
+                  <v:f eqn="if #1 0 @32"/>
+                  <v:f eqn="val #0"/>
+                  <v:f eqn="val #1"/>
+                </v:formulas>
+                <v:path o:connecttype="custom" o:connectlocs="10800,0;0,10800;10800,21600;21600,10800;@34,@35" textboxrect="791,791,20809,20809"/>
+                <v:handles>
+                  <v:h position="#0,#1"/>
+                </v:handles>
+              </v:shapetype>
+              <v:shape id="_x5706__x89d2__x77e9__x5f62__x6807__x6ce8__x0020_40" o:spid="_x0000_s1052" type="#_x0000_t62" style="position:absolute;left:0;text-align:left;margin-left:426.4pt;margin-top:16.55pt;width:54.15pt;height:40pt;z-index:251699200;visibility:visible;mso-wrap-style:square;mso-width-percent:0;mso-wrap-distance-left:9pt;mso-wrap-distance-top:0;mso-wrap-distance-right:9pt;mso-wrap-distance-bottom:0;mso-position-horizontal:absolute;mso-position-horizontal-relative:text;mso-position-vertical:absolute;mso-position-vertical-relative:text;mso-width-percent:0;mso-width-relative:margin;v-text-anchor:middle" o:gfxdata="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" adj="-6948,-5940" fillcolor="white [3201]" strokecolor="#4472c4 [3208]" strokeweight="1pt">
+                <v:textbox>
+                  <w:txbxContent>
+                    <w:p>
+                      <w:pPr>
+                        <w:jc w:val="center"/>
+                        <w:rPr>
+                          <w:rFonts w:hint="eastAsia"/>
+                          <w:color w:val="000000" w:themeColor="text1"/>
+                          <w14:shadow w14:blurRad="38100" w14:dist="19050" w14:dir="2700000" w14:sx="100000" w14:sy="100000" w14:kx="0" w14:ky="0" w14:algn="tl">
+                            <w14:schemeClr w14:val="dk1">
+                              <w14:alpha w14:val="60000"/>
+                            </w14:schemeClr>
+                          </w14:shadow>
+                          <w14:textOutline w14:w="0" w14:cap="flat" w14:cmpd="sng" w14:algn="ctr">
+                            <w14:noFill/>
+                            <w14:prstDash w14:val="solid"/>
+                            <w14:round/>
+                          </w14:textOutline>
+                        </w:rPr>
+                      </w:pPr>
+                      <w:r>
+                        <w:rPr>
+                          <w:rFonts w:hint="eastAsia"/>
+                          <w:color w:val="000000" w:themeColor="text1"/>
+                          <w14:shadow w14:blurRad="38100" w14:dist="19050" w14:dir="2700000" w14:sx="100000" w14:sy="100000" w14:kx="0" w14:ky="0" w14:algn="tl">
+                            <w14:schemeClr w14:val="dk1">
+                              <w14:alpha w14:val="60000"/>
+                            </w14:schemeClr>
+                          </w14:shadow>
+                          <w14:textOutline w14:w="0" w14:cap="flat" w14:cmpd="sng" w14:algn="ctr">
+                            <w14:noFill/>
+                            <w14:prstDash w14:val="solid"/>
+                            <w14:round/>
+                          </w14:textOutline>
+                        </w:rPr>
+                        <w:t>A</w:t>
+                      </w:r>
+                      <w:r>
+                        <w:rPr>
+                          <w:rFonts w:hint="eastAsia"/>
+                          <w:color w:val="000000" w:themeColor="text1"/>
+                          <w14:shadow w14:blurRad="38100" w14:dist="19050" w14:dir="2700000" w14:sx="100000" w14:sy="100000" w14:kx="0" w14:ky="0" w14:algn="tl">
+                            <w14:schemeClr w14:val="dk1">
+                              <w14:alpha w14:val="60000"/>
+                            </w14:schemeClr>
+                          </w14:shadow>
+                          <w14:textOutline w14:w="0" w14:cap="flat" w14:cmpd="sng" w14:algn="ctr">
+                            <w14:noFill/>
+                            <w14:prstDash w14:val="solid"/>
+                            <w14:round/>
+                          </w14:textOutline>
+                        </w:rPr>
+                        <w:t>机房</w:t>
+                      </w:r>
+                    </w:p>
+                  </w:txbxContent>
+                </v:textbox>
+                <w10:wrap type="through"/>
+              </v:shape>
+            </w:pict>
+          </mc:Fallback>
+        </mc:AlternateContent>
+      </w:r>
+      <w:r>
+        <w:rPr>
+          <w:noProof/>
+        </w:rPr>
+        <mc:AlternateContent>
+          <mc:Choice Requires="wps">
+            <w:drawing>
+              <wp:anchor distT="0" distB="0" distL="114300" distR="114300" simplePos="0" relativeHeight="251687936" behindDoc="0" locked="0" layoutInCell="1" allowOverlap="1" wp14:anchorId="7D2D8DF1" wp14:editId="12F82B85">
+                <wp:simplePos x="0" y="0"/>
+                <wp:positionH relativeFrom="column">
+                  <wp:posOffset>855133</wp:posOffset>
+                </wp:positionH>
+                <wp:positionV relativeFrom="paragraph">
+                  <wp:posOffset>334432</wp:posOffset>
+                </wp:positionV>
+                <wp:extent cx="225002" cy="379307"/>
+                <wp:effectExtent l="0" t="0" r="29210" b="27305"/>
+                <wp:wrapNone/>
+                <wp:docPr id="26" name="直线连接符 26"/>
+                <wp:cNvGraphicFramePr/>
+                <a:graphic xmlns:a="http://schemas.openxmlformats.org/drawingml/2006/main">
+                  <a:graphicData uri="http://schemas.microsoft.com/office/word/2010/wordprocessingShape">
+                    <wps:wsp>
+                      <wps:cNvCnPr/>
+                      <wps:spPr>
+                        <a:xfrm flipH="1" flipV="1">
+                          <a:off x="0" y="0"/>
+                          <a:ext cx="225002" cy="379307"/>
+                        </a:xfrm>
+                        <a:prstGeom prst="line">
+                          <a:avLst/>
+                        </a:prstGeom>
+                      </wps:spPr>
+                      <wps:style>
+                        <a:lnRef idx="1">
+                          <a:schemeClr val="accent2"/>
+                        </a:lnRef>
+                        <a:fillRef idx="0">
+                          <a:schemeClr val="accent2"/>
+                        </a:fillRef>
+                        <a:effectRef idx="0">
+                          <a:schemeClr val="accent2"/>
+                        </a:effectRef>
+                        <a:fontRef idx="minor">
+                          <a:schemeClr val="tx1"/>
+                        </a:fontRef>
+                      </wps:style>
+                      <wps:bodyPr/>
+                    </wps:wsp>
+                  </a:graphicData>
+                </a:graphic>
+                <wp14:sizeRelH relativeFrom="margin">
+                  <wp14:pctWidth>0</wp14:pctWidth>
+                </wp14:sizeRelH>
+                <wp14:sizeRelV relativeFrom="margin">
+                  <wp14:pctHeight>0</wp14:pctHeight>
+                </wp14:sizeRelV>
+              </wp:anchor>
+            </w:drawing>
+          </mc:Choice>
+          <mc:Fallback>
+            <w:pict>
+              <v:line w14:anchorId="093610E3" id="_x76f4__x7ebf__x8fde__x63a5__x7b26__x0020_26" o:spid="_x0000_s1026" style="position:absolute;left:0;text-align:left;flip:x y;z-index:251687936;visibility:visible;mso-wrap-style:square;mso-width-percent:0;mso-height-percent:0;mso-wrap-distance-left:9pt;mso-wrap-distance-top:0;mso-wrap-distance-right:9pt;mso-wrap-distance-bottom:0;mso-position-horizontal:absolute;mso-position-horizontal-relative:text;mso-position-vertical:absolute;mso-position-vertical-relative:text;mso-width-percent:0;mso-height-percent:0;mso-width-relative:margin;mso-height-relative:margin" from="67.35pt,26.35pt" to="85.05pt,56.2pt" o:gfxdata="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" strokecolor="#ed7d31 [3205]" strokeweight=".5pt">
+                <v:stroke joinstyle="miter"/>
+              </v:line>
+            </w:pict>
+          </mc:Fallback>
+        </mc:AlternateContent>
+      </w:r>
+      <w:r>
+        <w:rPr>
+          <w:noProof/>
+        </w:rPr>
+        <mc:AlternateContent>
+          <mc:Choice Requires="wps">
+            <w:drawing>
+              <wp:anchor distT="0" distB="0" distL="114300" distR="114300" simplePos="0" relativeHeight="251676672" behindDoc="0" locked="0" layoutInCell="1" allowOverlap="1" wp14:anchorId="5B431ECE" wp14:editId="418C23C5">
+                <wp:simplePos x="0" y="0"/>
+                <wp:positionH relativeFrom="column">
+                  <wp:posOffset>3361126</wp:posOffset>
                 </wp:positionH>
                 <wp:positionV relativeFrom="paragraph">
                   <wp:posOffset>320040</wp:posOffset>
@@ -1347,11 +1758,11 @@
           </mc:Choice>
           <mc:Fallback>
             <w:pict>
-              <v:shapetype w14:anchorId="4604A8C1" id="_x0000_t32" coordsize="21600,21600" o:spt="32" o:oned="t" path="m0,0l21600,21600e" filled="f">
+              <v:shapetype w14:anchorId="4823D2BB" id="_x0000_t32" coordsize="21600,21600" o:spt="32" o:oned="t" path="m0,0l21600,21600e" filled="f">
                 <v:path arrowok="t" fillok="f" o:connecttype="none"/>
                 <o:lock v:ext="edit" shapetype="t"/>
               </v:shapetype>
-              <v:shape id="_x76f4__x7ebf__x7bad__x5934__x8fde__x63a5__x7b26__x0020_12" o:spid="_x0000_s1026" type="#_x0000_t32" style="position:absolute;left:0;text-align:left;margin-left:274.05pt;margin-top:25.2pt;width:90pt;height:0;z-index:251676672;visibility:visible;mso-wrap-style:square;mso-wrap-distance-left:9pt;mso-wrap-distance-top:0;mso-wrap-distance-right:9pt;mso-wrap-distance-bottom:0;mso-position-horizontal:absolute;mso-position-horizontal-relative:text;mso-position-vertical:absolute;mso-position-vertical-relative:text" o:gfxdata="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" strokecolor="#5b9bd5 [3204]" strokeweight=".5pt">
+              <v:shape id="_x76f4__x7ebf__x7bad__x5934__x8fde__x63a5__x7b26__x0020_12" o:spid="_x0000_s1026" type="#_x0000_t32" style="position:absolute;left:0;text-align:left;margin-left:264.65pt;margin-top:25.2pt;width:90pt;height:0;z-index:251676672;visibility:visible;mso-wrap-style:square;mso-wrap-distance-left:9pt;mso-wrap-distance-top:0;mso-wrap-distance-right:9pt;mso-wrap-distance-bottom:0;mso-position-horizontal:absolute;mso-position-horizontal-relative:text;mso-position-vertical:absolute;mso-position-vertical-relative:text" o:gfxdata="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" strokecolor="#5b9bd5 [3204]" strokeweight=".5pt">
                 <v:stroke endarrow="block" joinstyle="miter"/>
               </v:shape>
             </w:pict>
@@ -1360,6 +1771,72 @@
       </w:r>
     </w:p>
     <w:p>
+      <w:r>
+        <w:rPr>
+          <w:noProof/>
+        </w:rPr>
+        <mc:AlternateContent>
+          <mc:Choice Requires="wps">
+            <w:drawing>
+              <wp:anchor distT="0" distB="0" distL="114300" distR="114300" simplePos="0" relativeHeight="251686912" behindDoc="0" locked="0" layoutInCell="1" allowOverlap="1" wp14:anchorId="7DCDAA29" wp14:editId="2786FDAD">
+                <wp:simplePos x="0" y="0"/>
+                <wp:positionH relativeFrom="column">
+                  <wp:posOffset>3366135</wp:posOffset>
+                </wp:positionH>
+                <wp:positionV relativeFrom="paragraph">
+                  <wp:posOffset>62230</wp:posOffset>
+                </wp:positionV>
+                <wp:extent cx="1143000" cy="0"/>
+                <wp:effectExtent l="25400" t="76200" r="0" b="101600"/>
+                <wp:wrapNone/>
+                <wp:docPr id="24" name="直线箭头连接符 24"/>
+                <wp:cNvGraphicFramePr/>
+                <a:graphic xmlns:a="http://schemas.openxmlformats.org/drawingml/2006/main">
+                  <a:graphicData uri="http://schemas.microsoft.com/office/word/2010/wordprocessingShape">
+                    <wps:wsp>
+                      <wps:cNvCnPr/>
+                      <wps:spPr>
+                        <a:xfrm flipH="1">
+                          <a:off x="0" y="0"/>
+                          <a:ext cx="1143000" cy="0"/>
+                        </a:xfrm>
+                        <a:prstGeom prst="straightConnector1">
+                          <a:avLst/>
+                        </a:prstGeom>
+                        <a:ln>
+                          <a:tailEnd type="triangle"/>
+                        </a:ln>
+                      </wps:spPr>
+                      <wps:style>
+                        <a:lnRef idx="1">
+                          <a:schemeClr val="accent1"/>
+                        </a:lnRef>
+                        <a:fillRef idx="0">
+                          <a:schemeClr val="accent1"/>
+                        </a:fillRef>
+                        <a:effectRef idx="0">
+                          <a:schemeClr val="accent1"/>
+                        </a:effectRef>
+                        <a:fontRef idx="minor">
+                          <a:schemeClr val="tx1"/>
+                        </a:fontRef>
+                      </wps:style>
+                      <wps:bodyPr/>
+                    </wps:wsp>
+                  </a:graphicData>
+                </a:graphic>
+              </wp:anchor>
+            </w:drawing>
+          </mc:Choice>
+          <mc:Fallback>
+            <w:pict>
+              <v:shape w14:anchorId="7D66A731" id="_x76f4__x7ebf__x7bad__x5934__x8fde__x63a5__x7b26__x0020_24" o:spid="_x0000_s1026" type="#_x0000_t32" style="position:absolute;left:0;text-align:left;margin-left:265.05pt;margin-top:4.9pt;width:90pt;height:0;flip:x;z-index:251686912;visibility:visible;mso-wrap-style:square;mso-wrap-distance-left:9pt;mso-wrap-distance-top:0;mso-wrap-distance-right:9pt;mso-wrap-distance-bottom:0;mso-position-horizontal:absolute;mso-position-horizontal-relative:text;mso-position-vertical:absolute;mso-position-vertical-relative:text" o:gfxdata="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" strokecolor="#5b9bd5 [3204]" strokeweight=".5pt">
+                <v:stroke endarrow="block" joinstyle="miter"/>
+              </v:shape>
+            </w:pict>
+          </mc:Fallback>
+        </mc:AlternateContent>
+      </w:r>
       <w:r>
         <w:rPr>
           <w:noProof/>
@@ -1576,18 +2053,18 @@
         <mc:AlternateContent>
           <mc:Choice Requires="wps">
             <w:drawing>
-              <wp:anchor distT="0" distB="0" distL="114300" distR="114300" simplePos="0" relativeHeight="251674624" behindDoc="0" locked="0" layoutInCell="1" allowOverlap="1" wp14:anchorId="4DAE9DD5" wp14:editId="3EE9E286">
+              <wp:anchor distT="0" distB="0" distL="114300" distR="114300" simplePos="0" relativeHeight="251677696" behindDoc="0" locked="0" layoutInCell="1" allowOverlap="1" wp14:anchorId="2DA408F8" wp14:editId="2EDAA98F">
                 <wp:simplePos x="0" y="0"/>
                 <wp:positionH relativeFrom="column">
-                  <wp:posOffset>2796821</wp:posOffset>
+                  <wp:posOffset>4294717</wp:posOffset>
                 </wp:positionH>
                 <wp:positionV relativeFrom="paragraph">
-                  <wp:posOffset>35560</wp:posOffset>
+                  <wp:posOffset>48260</wp:posOffset>
                 </wp:positionV>
-                <wp:extent cx="455013" cy="1923768"/>
-                <wp:effectExtent l="0" t="50800" r="78740" b="32385"/>
+                <wp:extent cx="443018" cy="1896533"/>
+                <wp:effectExtent l="0" t="50800" r="65405" b="34290"/>
                 <wp:wrapNone/>
-                <wp:docPr id="4" name="直线箭头连接符 4"/>
+                <wp:docPr id="15" name="直线箭头连接符 15"/>
                 <wp:cNvGraphicFramePr/>
                 <a:graphic xmlns:a="http://schemas.openxmlformats.org/drawingml/2006/main">
                   <a:graphicData uri="http://schemas.microsoft.com/office/word/2010/wordprocessingShape">
@@ -1596,7 +2073,7 @@
                       <wps:spPr>
                         <a:xfrm flipV="1">
                           <a:off x="0" y="0"/>
-                          <a:ext cx="455013" cy="1923768"/>
+                          <a:ext cx="443018" cy="1896533"/>
                         </a:xfrm>
                         <a:prstGeom prst="straightConnector1">
                           <a:avLst/>
@@ -1634,7 +2111,11 @@
           </mc:Choice>
           <mc:Fallback>
             <w:pict>
-              <v:shape w14:anchorId="1ADF5546" id="_x76f4__x7ebf__x7bad__x5934__x8fde__x63a5__x7b26__x0020_4" o:spid="_x0000_s1026" type="#_x0000_t32" style="position:absolute;left:0;text-align:left;margin-left:220.2pt;margin-top:2.8pt;width:35.85pt;height:151.5pt;flip:y;z-index:251674624;visibility:visible;mso-wrap-style:square;mso-width-percent:0;mso-height-percent:0;mso-wrap-distance-left:9pt;mso-wrap-distance-top:0;mso-wrap-distance-right:9pt;mso-wrap-distance-bottom:0;mso-position-horizontal:absolute;mso-position-horizontal-relative:text;mso-position-vertical:absolute;mso-position-vertical-relative:text;mso-width-percent:0;mso-height-percent:0;mso-width-relative:margin;mso-height-relative:margin" o:gfxdata="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" strokecolor="#5b9bd5 [3204]" strokeweight=".5pt">
+              <v:shapetype w14:anchorId="3173E741" id="_x0000_t32" coordsize="21600,21600" o:spt="32" o:oned="t" path="m0,0l21600,21600e" filled="f">
+                <v:path arrowok="t" fillok="f" o:connecttype="none"/>
+                <o:lock v:ext="edit" shapetype="t"/>
+              </v:shapetype>
+              <v:shape id="_x76f4__x7ebf__x7bad__x5934__x8fde__x63a5__x7b26__x0020_15" o:spid="_x0000_s1026" type="#_x0000_t32" style="position:absolute;left:0;text-align:left;margin-left:338.15pt;margin-top:3.8pt;width:34.9pt;height:149.35pt;flip:y;z-index:251677696;visibility:visible;mso-wrap-style:square;mso-width-percent:0;mso-height-percent:0;mso-wrap-distance-left:9pt;mso-wrap-distance-top:0;mso-wrap-distance-right:9pt;mso-wrap-distance-bottom:0;mso-position-horizontal:absolute;mso-position-horizontal-relative:text;mso-position-vertical:absolute;mso-position-vertical-relative:text;mso-width-percent:0;mso-height-percent:0;mso-width-relative:margin;mso-height-relative:margin" o:gfxdata="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" strokecolor="#5b9bd5 [3204]" strokeweight=".5pt">
                 <v:stroke endarrow="block" joinstyle="miter"/>
               </v:shape>
             </w:pict>
@@ -1648,27 +2129,27 @@
         <mc:AlternateContent>
           <mc:Choice Requires="wps">
             <w:drawing>
-              <wp:anchor distT="0" distB="0" distL="114300" distR="114300" simplePos="0" relativeHeight="251677696" behindDoc="0" locked="0" layoutInCell="1" allowOverlap="1" wp14:anchorId="2DA408F8" wp14:editId="08F8E737">
+              <wp:anchor distT="0" distB="0" distL="114300" distR="114300" simplePos="0" relativeHeight="251675648" behindDoc="0" locked="0" layoutInCell="1" allowOverlap="1" wp14:anchorId="4FCAE9A5" wp14:editId="500C290A">
                 <wp:simplePos x="0" y="0"/>
                 <wp:positionH relativeFrom="column">
-                  <wp:posOffset>3366135</wp:posOffset>
+                  <wp:posOffset>2796822</wp:posOffset>
                 </wp:positionH>
                 <wp:positionV relativeFrom="paragraph">
-                  <wp:posOffset>35560</wp:posOffset>
+                  <wp:posOffset>48260</wp:posOffset>
                 </wp:positionV>
-                <wp:extent cx="914400" cy="1905000"/>
-                <wp:effectExtent l="50800" t="50800" r="25400" b="25400"/>
+                <wp:extent cx="1826613" cy="1895404"/>
+                <wp:effectExtent l="0" t="50800" r="78740" b="35560"/>
                 <wp:wrapNone/>
-                <wp:docPr id="15" name="直线箭头连接符 15"/>
+                <wp:docPr id="5" name="直线箭头连接符 5"/>
                 <wp:cNvGraphicFramePr/>
                 <a:graphic xmlns:a="http://schemas.openxmlformats.org/drawingml/2006/main">
                   <a:graphicData uri="http://schemas.microsoft.com/office/word/2010/wordprocessingShape">
                     <wps:wsp>
                       <wps:cNvCnPr/>
                       <wps:spPr>
-                        <a:xfrm flipH="1" flipV="1">
+                        <a:xfrm flipV="1">
                           <a:off x="0" y="0"/>
-                          <a:ext cx="914400" cy="1905000"/>
+                          <a:ext cx="1826613" cy="1895404"/>
                         </a:xfrm>
                         <a:prstGeom prst="straightConnector1">
                           <a:avLst/>
@@ -1695,18 +2176,27 @@
                     </wps:wsp>
                   </a:graphicData>
                 </a:graphic>
+                <wp14:sizeRelH relativeFrom="margin">
+                  <wp14:pctWidth>0</wp14:pctWidth>
+                </wp14:sizeRelH>
+                <wp14:sizeRelV relativeFrom="margin">
+                  <wp14:pctHeight>0</wp14:pctHeight>
+                </wp14:sizeRelV>
               </wp:anchor>
             </w:drawing>
           </mc:Choice>
           <mc:Fallback>
             <w:pict>
-              <v:shape w14:anchorId="67C63802" id="_x76f4__x7ebf__x7bad__x5934__x8fde__x63a5__x7b26__x0020_15" o:spid="_x0000_s1026" type="#_x0000_t32" style="position:absolute;left:0;text-align:left;margin-left:265.05pt;margin-top:2.8pt;width:1in;height:150pt;flip:x y;z-index:251677696;visibility:visible;mso-wrap-style:square;mso-wrap-distance-left:9pt;mso-wrap-distance-top:0;mso-wrap-distance-right:9pt;mso-wrap-distance-bottom:0;mso-position-horizontal:absolute;mso-position-horizontal-relative:text;mso-position-vertical:absolute;mso-position-vertical-relative:text" o:gfxdata="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" strokecolor="#5b9bd5 [3204]" strokeweight=".5pt">
+              <v:shape w14:anchorId="2678FA49" id="_x76f4__x7ebf__x7bad__x5934__x8fde__x63a5__x7b26__x0020_5" o:spid="_x0000_s1026" type="#_x0000_t32" style="position:absolute;left:0;text-align:left;margin-left:220.2pt;margin-top:3.8pt;width:143.85pt;height:149.25pt;flip:y;z-index:251675648;visibility:visible;mso-wrap-style:square;mso-width-percent:0;mso-height-percent:0;mso-wrap-distance-left:9pt;mso-wrap-distance-top:0;mso-wrap-distance-right:9pt;mso-wrap-distance-bottom:0;mso-position-horizontal:absolute;mso-position-horizontal-relative:text;mso-position-vertical:absolute;mso-position-vertical-relative:text;mso-width-percent:0;mso-height-percent:0;mso-width-relative:margin;mso-height-relative:margin" o:gfxdata="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" strokecolor="#5b9bd5 [3204]" strokeweight=".5pt">
                 <v:stroke endarrow="block" joinstyle="miter"/>
               </v:shape>
             </w:pict>
           </mc:Fallback>
         </mc:AlternateContent>
       </w:r>
+    </w:p>
+    <w:p/>
+    <w:p>
       <w:r>
         <w:rPr>
           <w:noProof/>
@@ -1714,68 +2204,291 @@
         <mc:AlternateContent>
           <mc:Choice Requires="wps">
             <w:drawing>
-              <wp:anchor distT="0" distB="0" distL="114300" distR="114300" simplePos="0" relativeHeight="251675648" behindDoc="0" locked="0" layoutInCell="1" allowOverlap="1" wp14:anchorId="4FCAE9A5" wp14:editId="36722F6A">
+              <wp:anchor distT="0" distB="0" distL="114300" distR="114300" simplePos="0" relativeHeight="251695104" behindDoc="0" locked="0" layoutInCell="1" allowOverlap="1" wp14:anchorId="3FA289CC" wp14:editId="52A40F55">
                 <wp:simplePos x="0" y="0"/>
                 <wp:positionH relativeFrom="column">
-                  <wp:posOffset>2794635</wp:posOffset>
+                  <wp:posOffset>5426710</wp:posOffset>
                 </wp:positionH>
                 <wp:positionV relativeFrom="paragraph">
-                  <wp:posOffset>35560</wp:posOffset>
+                  <wp:posOffset>149225</wp:posOffset>
                 </wp:positionV>
-                <wp:extent cx="1943100" cy="1905000"/>
-                <wp:effectExtent l="0" t="50800" r="63500" b="25400"/>
-                <wp:wrapNone/>
-                <wp:docPr id="5" name="直线箭头连接符 5"/>
+                <wp:extent cx="687705" cy="508000"/>
+                <wp:effectExtent l="279400" t="0" r="23495" b="50800"/>
+                <wp:wrapThrough wrapText="bothSides">
+                  <wp:wrapPolygon edited="0">
+                    <wp:start x="-798" y="0"/>
+                    <wp:lineTo x="-7180" y="0"/>
+                    <wp:lineTo x="-8776" y="22680"/>
+                    <wp:lineTo x="798" y="22680"/>
+                    <wp:lineTo x="20742" y="22680"/>
+                    <wp:lineTo x="21540" y="18360"/>
+                    <wp:lineTo x="21540" y="0"/>
+                    <wp:lineTo x="-798" y="0"/>
+                  </wp:wrapPolygon>
+                </wp:wrapThrough>
+                <wp:docPr id="38" name="圆角矩形标注 38"/>
                 <wp:cNvGraphicFramePr/>
                 <a:graphic xmlns:a="http://schemas.openxmlformats.org/drawingml/2006/main">
                   <a:graphicData uri="http://schemas.microsoft.com/office/word/2010/wordprocessingShape">
                     <wps:wsp>
-                      <wps:cNvCnPr/>
+                      <wps:cNvSpPr/>
                       <wps:spPr>
-                        <a:xfrm flipV="1">
+                        <a:xfrm>
                           <a:off x="0" y="0"/>
-                          <a:ext cx="1943100" cy="1905000"/>
+                          <a:ext cx="687705" cy="508000"/>
                         </a:xfrm>
-                        <a:prstGeom prst="straightConnector1">
+                        <a:prstGeom prst="wedgeRoundRectCallout">
+                          <a:avLst>
+                            <a:gd name="adj1" fmla="val -83809"/>
+                            <a:gd name="adj2" fmla="val 42500"/>
+                            <a:gd name="adj3" fmla="val 16667"/>
+                          </a:avLst>
+                        </a:prstGeom>
+                      </wps:spPr>
+                      <wps:style>
+                        <a:lnRef idx="2">
+                          <a:schemeClr val="accent5"/>
+                        </a:lnRef>
+                        <a:fillRef idx="1">
+                          <a:schemeClr val="lt1"/>
+                        </a:fillRef>
+                        <a:effectRef idx="0">
+                          <a:schemeClr val="accent5"/>
+                        </a:effectRef>
+                        <a:fontRef idx="minor">
+                          <a:schemeClr val="dk1"/>
+                        </a:fontRef>
+                      </wps:style>
+                      <wps:txbx>
+                        <w:txbxContent>
+                          <w:p>
+                            <w:pPr>
+                              <w:jc w:val="center"/>
+                              <w:rPr>
+                                <w:color w:val="000000" w:themeColor="text1"/>
+                                <w14:shadow w14:blurRad="38100" w14:dist="19050" w14:dir="2700000" w14:sx="100000" w14:sy="100000" w14:kx="0" w14:ky="0" w14:algn="tl">
+                                  <w14:schemeClr w14:val="dk1">
+                                    <w14:alpha w14:val="60000"/>
+                                  </w14:schemeClr>
+                                </w14:shadow>
+                                <w14:textOutline w14:w="0" w14:cap="flat" w14:cmpd="sng" w14:algn="ctr">
+                                  <w14:noFill/>
+                                  <w14:prstDash w14:val="solid"/>
+                                  <w14:round/>
+                                </w14:textOutline>
+                              </w:rPr>
+                            </w:pPr>
+                            <w:r>
+                              <w:rPr>
+                                <w:rFonts w:hint="eastAsia"/>
+                                <w:color w:val="000000" w:themeColor="text1"/>
+                                <w14:shadow w14:blurRad="38100" w14:dist="19050" w14:dir="2700000" w14:sx="100000" w14:sy="100000" w14:kx="0" w14:ky="0" w14:algn="tl">
+                                  <w14:schemeClr w14:val="dk1">
+                                    <w14:alpha w14:val="60000"/>
+                                  </w14:schemeClr>
+                                </w14:shadow>
+                                <w14:textOutline w14:w="0" w14:cap="flat" w14:cmpd="sng" w14:algn="ctr">
+                                  <w14:noFill/>
+                                  <w14:prstDash w14:val="solid"/>
+                                  <w14:round/>
+                                </w14:textOutline>
+                              </w:rPr>
+                              <w:t>B</w:t>
+                            </w:r>
+                            <w:r>
+                              <w:rPr>
+                                <w:rFonts w:hint="eastAsia"/>
+                                <w:color w:val="000000" w:themeColor="text1"/>
+                                <w14:shadow w14:blurRad="38100" w14:dist="19050" w14:dir="2700000" w14:sx="100000" w14:sy="100000" w14:kx="0" w14:ky="0" w14:algn="tl">
+                                  <w14:schemeClr w14:val="dk1">
+                                    <w14:alpha w14:val="60000"/>
+                                  </w14:schemeClr>
+                                </w14:shadow>
+                                <w14:textOutline w14:w="0" w14:cap="flat" w14:cmpd="sng" w14:algn="ctr">
+                                  <w14:noFill/>
+                                  <w14:prstDash w14:val="solid"/>
+                                  <w14:round/>
+                                </w14:textOutline>
+                              </w:rPr>
+                              <w:t>机房</w:t>
+                            </w:r>
+                          </w:p>
+                        </w:txbxContent>
+                      </wps:txbx>
+                      <wps:bodyPr rot="0" spcFirstLastPara="0" vertOverflow="overflow" horzOverflow="overflow" vert="horz" wrap="square" lIns="91440" tIns="45720" rIns="91440" bIns="45720" numCol="1" spcCol="0" rtlCol="0" fromWordArt="0" anchor="ctr" anchorCtr="0" forceAA="0" compatLnSpc="1">
+                        <a:prstTxWarp prst="textNoShape">
+                          <a:avLst/>
+                        </a:prstTxWarp>
+                        <a:noAutofit/>
+                        <a:scene3d>
+                          <a:camera prst="orthographicFront"/>
+                          <a:lightRig rig="soft" dir="t">
+                            <a:rot lat="0" lon="0" rev="15600000"/>
+                          </a:lightRig>
+                        </a:scene3d>
+                        <a:sp3d extrusionH="57150" prstMaterial="softEdge">
+                          <a:bevelT w="25400" h="38100"/>
+                        </a:sp3d>
+                      </wps:bodyPr>
+                    </wps:wsp>
+                  </a:graphicData>
+                </a:graphic>
+                <wp14:sizeRelH relativeFrom="margin">
+                  <wp14:pctWidth>0</wp14:pctWidth>
+                </wp14:sizeRelH>
+              </wp:anchor>
+            </w:drawing>
+          </mc:Choice>
+          <mc:Fallback>
+            <w:pict>
+              <v:shape w14:anchorId="3FA289CC" id="_x5706__x89d2__x77e9__x5f62__x6807__x6ce8__x0020_38" o:spid="_x0000_s1053" type="#_x0000_t62" style="position:absolute;left:0;text-align:left;margin-left:427.3pt;margin-top:11.75pt;width:54.15pt;height:40pt;z-index:251695104;visibility:visible;mso-wrap-style:square;mso-width-percent:0;mso-wrap-distance-left:9pt;mso-wrap-distance-top:0;mso-wrap-distance-right:9pt;mso-wrap-distance-bottom:0;mso-position-horizontal:absolute;mso-position-horizontal-relative:text;mso-position-vertical:absolute;mso-position-vertical-relative:text;mso-width-percent:0;mso-width-relative:margin;v-text-anchor:middle" o:gfxdata="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" adj="-7303,19980" fillcolor="white [3201]" strokecolor="#4472c4 [3208]" strokeweight="1pt">
+                <v:textbox>
+                  <w:txbxContent>
+                    <w:p>
+                      <w:pPr>
+                        <w:jc w:val="center"/>
+                        <w:rPr>
+                          <w:rFonts w:hint="eastAsia"/>
+                          <w:color w:val="000000" w:themeColor="text1"/>
+                          <w14:shadow w14:blurRad="38100" w14:dist="19050" w14:dir="2700000" w14:sx="100000" w14:sy="100000" w14:kx="0" w14:ky="0" w14:algn="tl">
+                            <w14:schemeClr w14:val="dk1">
+                              <w14:alpha w14:val="60000"/>
+                            </w14:schemeClr>
+                          </w14:shadow>
+                          <w14:textOutline w14:w="0" w14:cap="flat" w14:cmpd="sng" w14:algn="ctr">
+                            <w14:noFill/>
+                            <w14:prstDash w14:val="solid"/>
+                            <w14:round/>
+                          </w14:textOutline>
+                        </w:rPr>
+                      </w:pPr>
+                      <w:r>
+                        <w:rPr>
+                          <w:rFonts w:hint="eastAsia"/>
+                          <w:color w:val="000000" w:themeColor="text1"/>
+                          <w14:shadow w14:blurRad="38100" w14:dist="19050" w14:dir="2700000" w14:sx="100000" w14:sy="100000" w14:kx="0" w14:ky="0" w14:algn="tl">
+                            <w14:schemeClr w14:val="dk1">
+                              <w14:alpha w14:val="60000"/>
+                            </w14:schemeClr>
+                          </w14:shadow>
+                          <w14:textOutline w14:w="0" w14:cap="flat" w14:cmpd="sng" w14:algn="ctr">
+                            <w14:noFill/>
+                            <w14:prstDash w14:val="solid"/>
+                            <w14:round/>
+                          </w14:textOutline>
+                        </w:rPr>
+                        <w:t>B</w:t>
+                      </w:r>
+                      <w:r>
+                        <w:rPr>
+                          <w:rFonts w:hint="eastAsia"/>
+                          <w:color w:val="000000" w:themeColor="text1"/>
+                          <w14:shadow w14:blurRad="38100" w14:dist="19050" w14:dir="2700000" w14:sx="100000" w14:sy="100000" w14:kx="0" w14:ky="0" w14:algn="tl">
+                            <w14:schemeClr w14:val="dk1">
+                              <w14:alpha w14:val="60000"/>
+                            </w14:schemeClr>
+                          </w14:shadow>
+                          <w14:textOutline w14:w="0" w14:cap="flat" w14:cmpd="sng" w14:algn="ctr">
+                            <w14:noFill/>
+                            <w14:prstDash w14:val="solid"/>
+                            <w14:round/>
+                          </w14:textOutline>
+                        </w:rPr>
+                        <w:t>机房</w:t>
+                      </w:r>
+                    </w:p>
+                  </w:txbxContent>
+                </v:textbox>
+                <w10:wrap type="through"/>
+              </v:shape>
+            </w:pict>
+          </mc:Fallback>
+        </mc:AlternateContent>
+      </w:r>
+      <w:r>
+        <w:rPr>
+          <w:noProof/>
+        </w:rPr>
+        <mc:AlternateContent>
+          <mc:Choice Requires="wps">
+            <w:drawing>
+              <wp:anchor distT="0" distB="0" distL="114300" distR="114300" simplePos="0" relativeHeight="251689984" behindDoc="0" locked="0" layoutInCell="1" allowOverlap="1" wp14:anchorId="42CC251F" wp14:editId="5BEBFD94">
+                <wp:simplePos x="0" y="0"/>
+                <wp:positionH relativeFrom="column">
+                  <wp:posOffset>5084868</wp:posOffset>
+                </wp:positionH>
+                <wp:positionV relativeFrom="paragraph">
+                  <wp:posOffset>137795</wp:posOffset>
+                </wp:positionV>
+                <wp:extent cx="120015" cy="768350"/>
+                <wp:effectExtent l="0" t="0" r="57785" b="19050"/>
+                <wp:wrapThrough wrapText="bothSides">
+                  <wp:wrapPolygon edited="0">
+                    <wp:start x="0" y="0"/>
+                    <wp:lineTo x="0" y="21421"/>
+                    <wp:lineTo x="22857" y="21421"/>
+                    <wp:lineTo x="27429" y="11425"/>
+                    <wp:lineTo x="22857" y="0"/>
+                    <wp:lineTo x="0" y="0"/>
+                  </wp:wrapPolygon>
+                </wp:wrapThrough>
+                <wp:docPr id="28" name="右大括号 28"/>
+                <wp:cNvGraphicFramePr/>
+                <a:graphic xmlns:a="http://schemas.openxmlformats.org/drawingml/2006/main">
+                  <a:graphicData uri="http://schemas.microsoft.com/office/word/2010/wordprocessingShape">
+                    <wps:wsp>
+                      <wps:cNvSpPr/>
+                      <wps:spPr>
+                        <a:xfrm>
+                          <a:off x="0" y="0"/>
+                          <a:ext cx="120015" cy="768350"/>
+                        </a:xfrm>
+                        <a:prstGeom prst="rightBrace">
                           <a:avLst/>
                         </a:prstGeom>
-                        <a:ln>
-                          <a:tailEnd type="triangle"/>
-                        </a:ln>
                       </wps:spPr>
                       <wps:style>
-                        <a:lnRef idx="1">
-                          <a:schemeClr val="accent1"/>
+                        <a:lnRef idx="3">
+                          <a:schemeClr val="accent2"/>
                         </a:lnRef>
                         <a:fillRef idx="0">
-                          <a:schemeClr val="accent1"/>
+                          <a:schemeClr val="accent2"/>
                         </a:fillRef>
-                        <a:effectRef idx="0">
-                          <a:schemeClr val="accent1"/>
+                        <a:effectRef idx="2">
+                          <a:schemeClr val="accent2"/>
                         </a:effectRef>
                         <a:fontRef idx="minor">
                           <a:schemeClr val="tx1"/>
                         </a:fontRef>
                       </wps:style>
-                      <wps:bodyPr/>
+                      <wps:bodyPr rot="0" spcFirstLastPara="0" vertOverflow="overflow" horzOverflow="overflow" vert="horz" wrap="square" lIns="91440" tIns="45720" rIns="91440" bIns="45720" numCol="1" spcCol="0" rtlCol="0" fromWordArt="0" anchor="ctr" anchorCtr="0" forceAA="0" compatLnSpc="1">
+                        <a:prstTxWarp prst="textNoShape">
+                          <a:avLst/>
+                        </a:prstTxWarp>
+                        <a:noAutofit/>
+                      </wps:bodyPr>
                     </wps:wsp>
                   </a:graphicData>
                 </a:graphic>
+                <wp14:sizeRelH relativeFrom="margin">
+                  <wp14:pctWidth>0</wp14:pctWidth>
+                </wp14:sizeRelH>
+                <wp14:sizeRelV relativeFrom="margin">
+                  <wp14:pctHeight>0</wp14:pctHeight>
+                </wp14:sizeRelV>
               </wp:anchor>
             </w:drawing>
           </mc:Choice>
           <mc:Fallback>
             <w:pict>
-              <v:shape w14:anchorId="532828C7" id="_x76f4__x7ebf__x7bad__x5934__x8fde__x63a5__x7b26__x0020_5" o:spid="_x0000_s1026" type="#_x0000_t32" style="position:absolute;left:0;text-align:left;margin-left:220.05pt;margin-top:2.8pt;width:153pt;height:150pt;flip:y;z-index:251675648;visibility:visible;mso-wrap-style:square;mso-wrap-distance-left:9pt;mso-wrap-distance-top:0;mso-wrap-distance-right:9pt;mso-wrap-distance-bottom:0;mso-position-horizontal:absolute;mso-position-horizontal-relative:text;mso-position-vertical:absolute;mso-position-vertical-relative:text" o:gfxdata="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" strokecolor="#5b9bd5 [3204]" strokeweight=".5pt">
-                <v:stroke endarrow="block" joinstyle="miter"/>
+              <v:shape w14:anchorId="0943A546" id="_x53f3__x5927__x62ec__x53f7__x0020_28" o:spid="_x0000_s1026" type="#_x0000_t88" style="position:absolute;left:0;text-align:left;margin-left:400.4pt;margin-top:10.85pt;width:9.45pt;height:60.5pt;z-index:251689984;visibility:visible;mso-wrap-style:square;mso-width-percent:0;mso-height-percent:0;mso-wrap-distance-left:9pt;mso-wrap-distance-top:0;mso-wrap-distance-right:9pt;mso-wrap-distance-bottom:0;mso-position-horizontal:absolute;mso-position-horizontal-relative:text;mso-position-vertical:absolute;mso-position-vertical-relative:text;mso-width-percent:0;mso-height-percent:0;mso-width-relative:margin;mso-height-relative:margin;v-text-anchor:middle" o:gfxdata="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" adj="281" strokecolor="#ed7d31 [3205]" strokeweight="1.5pt">
+                <v:stroke joinstyle="miter"/>
+                <w10:wrap type="through"/>
               </v:shape>
             </w:pict>
           </mc:Fallback>
         </mc:AlternateContent>
       </w:r>
-    </w:p>
-    <w:p/>
-    <w:p>
       <w:r>
         <w:rPr>
           <w:noProof/>
@@ -2457,7 +3170,7 @@
         <mc:AlternateContent>
           <mc:Choice Requires="wps">
             <w:drawing>
-              <wp:anchor distT="0" distB="0" distL="114300" distR="114300" simplePos="0" relativeHeight="251671552" behindDoc="0" locked="0" layoutInCell="1" allowOverlap="1" wp14:anchorId="562D1E6C" wp14:editId="0C506E4D">
+              <wp:anchor distT="0" distB="0" distL="114300" distR="114300" simplePos="0" relativeHeight="251671552" behindDoc="0" locked="0" layoutInCell="1" allowOverlap="1" wp14:anchorId="562D1E6C" wp14:editId="7C776B66">
                 <wp:simplePos x="0" y="0"/>
                 <wp:positionH relativeFrom="column">
                   <wp:posOffset>1080911</wp:posOffset>
@@ -2512,7 +3225,7 @@
           </mc:Choice>
           <mc:Fallback>
             <w:pict>
-              <v:line w14:anchorId="229E162B" id="_x76f4__x7ebf__x8fde__x63a5__x7b26__x0020_82" o:spid="_x0000_s1026" style="position:absolute;left:0;text-align:left;flip:y;z-index:251671552;visibility:visible;mso-wrap-style:square;mso-width-percent:0;mso-height-percent:0;mso-wrap-distance-left:9pt;mso-wrap-distance-top:0;mso-wrap-distance-right:9pt;mso-wrap-distance-bottom:0;mso-position-horizontal:absolute;mso-position-horizontal-relative:text;mso-position-vertical:absolute;mso-position-vertical-relative:text;mso-width-percent:0;mso-height-percent:0;mso-width-relative:margin;mso-height-relative:margin" from="85.1pt,30.2pt" to="310.05pt,57.9pt" o:gfxdata="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" strokecolor="#ed7d31 [3205]" strokeweight=".5pt">
+              <v:line w14:anchorId="4B93FCF0" id="_x76f4__x7ebf__x8fde__x63a5__x7b26__x0020_82" o:spid="_x0000_s1026" style="position:absolute;left:0;text-align:left;flip:y;z-index:251671552;visibility:visible;mso-wrap-style:square;mso-width-percent:0;mso-height-percent:0;mso-wrap-distance-left:9pt;mso-wrap-distance-top:0;mso-wrap-distance-right:9pt;mso-wrap-distance-bottom:0;mso-position-horizontal:absolute;mso-position-horizontal-relative:text;mso-position-vertical:absolute;mso-position-vertical-relative:text;mso-width-percent:0;mso-height-percent:0;mso-width-relative:margin;mso-height-relative:margin" from="85.1pt,30.2pt" to="310.05pt,57.9pt" o:gfxdata="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" strokecolor="#ed7d31 [3205]" strokeweight=".5pt">
                 <v:stroke joinstyle="miter"/>
               </v:line>
             </w:pict>
@@ -2792,6 +3505,111 @@
       </w:r>
     </w:p>
     <w:p>
+      <w:r>
+        <w:rPr>
+          <w:noProof/>
+        </w:rPr>
+        <mc:AlternateContent>
+          <mc:Choice Requires="wps">
+            <w:drawing>
+              <wp:anchor distT="0" distB="0" distL="114300" distR="114300" simplePos="0" relativeHeight="251692032" behindDoc="0" locked="0" layoutInCell="1" allowOverlap="1" wp14:anchorId="0D77D700" wp14:editId="20EF3F61">
+                <wp:simplePos x="0" y="0"/>
+                <wp:positionH relativeFrom="column">
+                  <wp:posOffset>5088255</wp:posOffset>
+                </wp:positionH>
+                <wp:positionV relativeFrom="paragraph">
+                  <wp:posOffset>248285</wp:posOffset>
+                </wp:positionV>
+                <wp:extent cx="106045" cy="2786380"/>
+                <wp:effectExtent l="0" t="0" r="46355" b="33020"/>
+                <wp:wrapThrough wrapText="bothSides">
+                  <wp:wrapPolygon edited="0">
+                    <wp:start x="0" y="0"/>
+                    <wp:lineTo x="0" y="21659"/>
+                    <wp:lineTo x="20695" y="21659"/>
+                    <wp:lineTo x="25868" y="10042"/>
+                    <wp:lineTo x="20695" y="0"/>
+                    <wp:lineTo x="0" y="0"/>
+                  </wp:wrapPolygon>
+                </wp:wrapThrough>
+                <wp:docPr id="29" name="右大括号 29"/>
+                <wp:cNvGraphicFramePr/>
+                <a:graphic xmlns:a="http://schemas.openxmlformats.org/drawingml/2006/main">
+                  <a:graphicData uri="http://schemas.microsoft.com/office/word/2010/wordprocessingShape">
+                    <wps:wsp>
+                      <wps:cNvSpPr/>
+                      <wps:spPr>
+                        <a:xfrm>
+                          <a:off x="0" y="0"/>
+                          <a:ext cx="106045" cy="2786380"/>
+                        </a:xfrm>
+                        <a:prstGeom prst="rightBrace">
+                          <a:avLst/>
+                        </a:prstGeom>
+                      </wps:spPr>
+                      <wps:style>
+                        <a:lnRef idx="3">
+                          <a:schemeClr val="accent2"/>
+                        </a:lnRef>
+                        <a:fillRef idx="0">
+                          <a:schemeClr val="accent2"/>
+                        </a:fillRef>
+                        <a:effectRef idx="2">
+                          <a:schemeClr val="accent2"/>
+                        </a:effectRef>
+                        <a:fontRef idx="minor">
+                          <a:schemeClr val="tx1"/>
+                        </a:fontRef>
+                      </wps:style>
+                      <wps:bodyPr rot="0" spcFirstLastPara="0" vertOverflow="overflow" horzOverflow="overflow" vert="horz" wrap="square" lIns="91440" tIns="45720" rIns="91440" bIns="45720" numCol="1" spcCol="0" rtlCol="0" fromWordArt="0" anchor="ctr" anchorCtr="0" forceAA="0" compatLnSpc="1">
+                        <a:prstTxWarp prst="textNoShape">
+                          <a:avLst/>
+                        </a:prstTxWarp>
+                        <a:noAutofit/>
+                      </wps:bodyPr>
+                    </wps:wsp>
+                  </a:graphicData>
+                </a:graphic>
+                <wp14:sizeRelH relativeFrom="margin">
+                  <wp14:pctWidth>0</wp14:pctWidth>
+                </wp14:sizeRelH>
+                <wp14:sizeRelV relativeFrom="margin">
+                  <wp14:pctHeight>0</wp14:pctHeight>
+                </wp14:sizeRelV>
+              </wp:anchor>
+            </w:drawing>
+          </mc:Choice>
+          <mc:Fallback>
+            <w:pict>
+              <v:shapetype w14:anchorId="40E90D8C" id="_x0000_t88" coordsize="21600,21600" o:spt="88" adj="1800,10800" path="m0,0qx10800@0l10800@2qy21600@11,10800@3l10800@1qy0,21600e" filled="f">
+                <v:formulas>
+                  <v:f eqn="val #0"/>
+                  <v:f eqn="sum 21600 0 #0"/>
+                  <v:f eqn="sum #1 0 #0"/>
+                  <v:f eqn="sum #1 #0 0"/>
+                  <v:f eqn="prod #0 9598 32768"/>
+                  <v:f eqn="sum 21600 0 @4"/>
+                  <v:f eqn="sum 21600 0 #1"/>
+                  <v:f eqn="min #1 @6"/>
+                  <v:f eqn="prod @7 1 2"/>
+                  <v:f eqn="prod #0 2 1"/>
+                  <v:f eqn="sum 21600 0 @9"/>
+                  <v:f eqn="val #1"/>
+                </v:formulas>
+                <v:path arrowok="t" o:connecttype="custom" o:connectlocs="0,0;21600,@11;0,21600" textboxrect="0,@4,7637,@5"/>
+                <v:handles>
+                  <v:h position="center,#0" yrange="0,@8"/>
+                  <v:h position="bottomRight,#1" yrange="@9,@10"/>
+                </v:handles>
+              </v:shapetype>
+              <v:shape id="_x53f3__x5927__x62ec__x53f7__x0020_29" o:spid="_x0000_s1026" type="#_x0000_t88" style="position:absolute;left:0;text-align:left;margin-left:400.65pt;margin-top:19.55pt;width:8.35pt;height:219.4pt;z-index:251692032;visibility:visible;mso-wrap-style:square;mso-width-percent:0;mso-height-percent:0;mso-wrap-distance-left:9pt;mso-wrap-distance-top:0;mso-wrap-distance-right:9pt;mso-wrap-distance-bottom:0;mso-position-horizontal:absolute;mso-position-horizontal-relative:text;mso-position-vertical:absolute;mso-position-vertical-relative:text;mso-width-percent:0;mso-height-percent:0;mso-width-relative:margin;mso-height-relative:margin;v-text-anchor:middle" o:gfxdata="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" adj="69" strokecolor="#ed7d31 [3205]" strokeweight="1.5pt">
+                <v:stroke joinstyle="miter"/>
+                <w10:wrap type="through"/>
+              </v:shape>
+            </w:pict>
+          </mc:Fallback>
+        </mc:AlternateContent>
+      </w:r>
       <w:r>
         <w:rPr>
           <w:noProof/>
@@ -2900,6 +3718,7 @@
                                   <w:szCs w:val="21"/>
                                 </w:rPr>
                               </w:pPr>
+                              <w:bookmarkStart w:id="0" w:name="_GoBack"/>
                               <w:r>
                                 <w:rPr>
                                   <w:rFonts w:ascii="SimSun" w:eastAsia="SimSun" w:hAnsi="SimSun" w:hint="eastAsia"/>
@@ -2907,7 +3726,17 @@
                                   <w:sz w:val="21"/>
                                   <w:szCs w:val="21"/>
                                 </w:rPr>
-                                <w:t>运营支撑BOSS</w:t>
+                                <w:t>运营支撑</w:t>
+                              </w:r>
+                              <w:bookmarkEnd w:id="0"/>
+                              <w:r>
+                                <w:rPr>
+                                  <w:rFonts w:ascii="SimSun" w:eastAsia="SimSun" w:hAnsi="SimSun" w:hint="eastAsia"/>
+                                  <w:b/>
+                                  <w:sz w:val="21"/>
+                                  <w:szCs w:val="21"/>
+                                </w:rPr>
+                                <w:t>BOSS</w:t>
                               </w:r>
                             </w:p>
                           </w:txbxContent>
@@ -3142,7 +3971,7 @@
         <mc:AlternateContent>
           <mc:Choice Requires="wpg">
             <w:drawing>
-              <wp:anchor distT="0" distB="0" distL="114300" distR="114300" simplePos="0" relativeHeight="251662336" behindDoc="0" locked="0" layoutInCell="1" allowOverlap="1" wp14:anchorId="78CB5BDD" wp14:editId="2C901942">
+              <wp:anchor distT="0" distB="0" distL="114300" distR="114300" simplePos="0" relativeHeight="251662336" behindDoc="0" locked="0" layoutInCell="1" allowOverlap="1" wp14:anchorId="78CB5BDD" wp14:editId="0AD85BE9">
                 <wp:simplePos x="0" y="0"/>
                 <wp:positionH relativeFrom="column">
                   <wp:posOffset>392289</wp:posOffset>
@@ -3312,9 +4141,259 @@
           <w:noProof/>
         </w:rPr>
         <mc:AlternateContent>
+          <mc:Choice Requires="wps">
+            <w:drawing>
+              <wp:anchor distT="0" distB="0" distL="114300" distR="114300" simplePos="0" relativeHeight="251697152" behindDoc="0" locked="0" layoutInCell="1" allowOverlap="1" wp14:anchorId="2F856B83" wp14:editId="0374CAEB">
+                <wp:simplePos x="0" y="0"/>
+                <wp:positionH relativeFrom="column">
+                  <wp:posOffset>5422900</wp:posOffset>
+                </wp:positionH>
+                <wp:positionV relativeFrom="paragraph">
+                  <wp:posOffset>67239</wp:posOffset>
+                </wp:positionV>
+                <wp:extent cx="687705" cy="508000"/>
+                <wp:effectExtent l="279400" t="0" r="23495" b="50800"/>
+                <wp:wrapThrough wrapText="bothSides">
+                  <wp:wrapPolygon edited="0">
+                    <wp:start x="-798" y="0"/>
+                    <wp:lineTo x="-7978" y="0"/>
+                    <wp:lineTo x="-8776" y="22680"/>
+                    <wp:lineTo x="798" y="22680"/>
+                    <wp:lineTo x="20742" y="22680"/>
+                    <wp:lineTo x="21540" y="18360"/>
+                    <wp:lineTo x="21540" y="0"/>
+                    <wp:lineTo x="-798" y="0"/>
+                  </wp:wrapPolygon>
+                </wp:wrapThrough>
+                <wp:docPr id="39" name="圆角矩形标注 39"/>
+                <wp:cNvGraphicFramePr/>
+                <a:graphic xmlns:a="http://schemas.openxmlformats.org/drawingml/2006/main">
+                  <a:graphicData uri="http://schemas.microsoft.com/office/word/2010/wordprocessingShape">
+                    <wps:wsp>
+                      <wps:cNvSpPr/>
+                      <wps:spPr>
+                        <a:xfrm>
+                          <a:off x="0" y="0"/>
+                          <a:ext cx="687705" cy="508000"/>
+                        </a:xfrm>
+                        <a:prstGeom prst="wedgeRoundRectCallout">
+                          <a:avLst>
+                            <a:gd name="adj1" fmla="val -83809"/>
+                            <a:gd name="adj2" fmla="val 38056"/>
+                            <a:gd name="adj3" fmla="val 16667"/>
+                          </a:avLst>
+                        </a:prstGeom>
+                      </wps:spPr>
+                      <wps:style>
+                        <a:lnRef idx="2">
+                          <a:schemeClr val="accent5"/>
+                        </a:lnRef>
+                        <a:fillRef idx="1">
+                          <a:schemeClr val="lt1"/>
+                        </a:fillRef>
+                        <a:effectRef idx="0">
+                          <a:schemeClr val="accent5"/>
+                        </a:effectRef>
+                        <a:fontRef idx="minor">
+                          <a:schemeClr val="dk1"/>
+                        </a:fontRef>
+                      </wps:style>
+                      <wps:txbx>
+                        <w:txbxContent>
+                          <w:p>
+                            <w:pPr>
+                              <w:jc w:val="center"/>
+                              <w:rPr>
+                                <w:color w:val="000000" w:themeColor="text1"/>
+                                <w14:shadow w14:blurRad="38100" w14:dist="19050" w14:dir="2700000" w14:sx="100000" w14:sy="100000" w14:kx="0" w14:ky="0" w14:algn="tl">
+                                  <w14:schemeClr w14:val="dk1">
+                                    <w14:alpha w14:val="60000"/>
+                                  </w14:schemeClr>
+                                </w14:shadow>
+                                <w14:textOutline w14:w="0" w14:cap="flat" w14:cmpd="sng" w14:algn="ctr">
+                                  <w14:noFill/>
+                                  <w14:prstDash w14:val="solid"/>
+                                  <w14:round/>
+                                </w14:textOutline>
+                              </w:rPr>
+                            </w:pPr>
+                            <w:r>
+                              <w:rPr>
+                                <w:color w:val="000000" w:themeColor="text1"/>
+                                <w14:shadow w14:blurRad="38100" w14:dist="19050" w14:dir="2700000" w14:sx="100000" w14:sy="100000" w14:kx="0" w14:ky="0" w14:algn="tl">
+                                  <w14:schemeClr w14:val="dk1">
+                                    <w14:alpha w14:val="60000"/>
+                                  </w14:schemeClr>
+                                </w14:shadow>
+                                <w14:textOutline w14:w="0" w14:cap="flat" w14:cmpd="sng" w14:algn="ctr">
+                                  <w14:noFill/>
+                                  <w14:prstDash w14:val="solid"/>
+                                  <w14:round/>
+                                </w14:textOutline>
+                              </w:rPr>
+                              <w:t>B</w:t>
+                            </w:r>
+                            <w:r>
+                              <w:rPr>
+                                <w:rFonts w:hint="eastAsia"/>
+                                <w:color w:val="000000" w:themeColor="text1"/>
+                                <w14:shadow w14:blurRad="38100" w14:dist="19050" w14:dir="2700000" w14:sx="100000" w14:sy="100000" w14:kx="0" w14:ky="0" w14:algn="tl">
+                                  <w14:schemeClr w14:val="dk1">
+                                    <w14:alpha w14:val="60000"/>
+                                  </w14:schemeClr>
+                                </w14:shadow>
+                                <w14:textOutline w14:w="0" w14:cap="flat" w14:cmpd="sng" w14:algn="ctr">
+                                  <w14:noFill/>
+                                  <w14:prstDash w14:val="solid"/>
+                                  <w14:round/>
+                                </w14:textOutline>
+                              </w:rPr>
+                              <w:t>机房</w:t>
+                            </w:r>
+                          </w:p>
+                        </w:txbxContent>
+                      </wps:txbx>
+                      <wps:bodyPr rot="0" spcFirstLastPara="0" vertOverflow="overflow" horzOverflow="overflow" vert="horz" wrap="square" lIns="91440" tIns="45720" rIns="91440" bIns="45720" numCol="1" spcCol="0" rtlCol="0" fromWordArt="0" anchor="ctr" anchorCtr="0" forceAA="0" compatLnSpc="1">
+                        <a:prstTxWarp prst="textNoShape">
+                          <a:avLst/>
+                        </a:prstTxWarp>
+                        <a:noAutofit/>
+                        <a:scene3d>
+                          <a:camera prst="orthographicFront"/>
+                          <a:lightRig rig="soft" dir="t">
+                            <a:rot lat="0" lon="0" rev="15600000"/>
+                          </a:lightRig>
+                        </a:scene3d>
+                        <a:sp3d extrusionH="57150" prstMaterial="softEdge">
+                          <a:bevelT w="25400" h="38100"/>
+                        </a:sp3d>
+                      </wps:bodyPr>
+                    </wps:wsp>
+                  </a:graphicData>
+                </a:graphic>
+                <wp14:sizeRelH relativeFrom="margin">
+                  <wp14:pctWidth>0</wp14:pctWidth>
+                </wp14:sizeRelH>
+              </wp:anchor>
+            </w:drawing>
+          </mc:Choice>
+          <mc:Fallback>
+            <w:pict>
+              <v:shapetype w14:anchorId="2F856B83" id="_x0000_t62" coordsize="21600,21600" o:spt="62" adj="1350,25920" path="m3600,0qx0,3600l0@8@12@24,0@9,,18000qy3600,21600l@6,21600@15@27@7,21600,18000,21600qx21600,18000l21600@9@18@30,21600@8,21600,3600qy18000,0l@7,0@21@33@6,0xe">
+                <v:stroke joinstyle="miter"/>
+                <v:formulas>
+                  <v:f eqn="sum 10800 0 #0"/>
+                  <v:f eqn="sum 10800 0 #1"/>
+                  <v:f eqn="sum #0 0 #1"/>
+                  <v:f eqn="sum @0 @1 0"/>
+                  <v:f eqn="sum 21600 0 #0"/>
+                  <v:f eqn="sum 21600 0 #1"/>
+                  <v:f eqn="if @0 3600 12600"/>
+                  <v:f eqn="if @0 9000 18000"/>
+                  <v:f eqn="if @1 3600 12600"/>
+                  <v:f eqn="if @1 9000 18000"/>
+                  <v:f eqn="if @2 0 #0"/>
+                  <v:f eqn="if @3 @10 0"/>
+                  <v:f eqn="if #0 0 @11"/>
+                  <v:f eqn="if @2 @6 #0"/>
+                  <v:f eqn="if @3 @6 @13"/>
+                  <v:f eqn="if @5 @6 @14"/>
+                  <v:f eqn="if @2 #0 21600"/>
+                  <v:f eqn="if @3 21600 @16"/>
+                  <v:f eqn="if @4 21600 @17"/>
+                  <v:f eqn="if @2 #0 @6"/>
+                  <v:f eqn="if @3 @19 @6"/>
+                  <v:f eqn="if #1 @6 @20"/>
+                  <v:f eqn="if @2 @8 #1"/>
+                  <v:f eqn="if @3 @22 @8"/>
+                  <v:f eqn="if #0 @8 @23"/>
+                  <v:f eqn="if @2 21600 #1"/>
+                  <v:f eqn="if @3 21600 @25"/>
+                  <v:f eqn="if @5 21600 @26"/>
+                  <v:f eqn="if @2 #1 @8"/>
+                  <v:f eqn="if @3 @8 @28"/>
+                  <v:f eqn="if @4 @8 @29"/>
+                  <v:f eqn="if @2 #1 0"/>
+                  <v:f eqn="if @3 @31 0"/>
+                  <v:f eqn="if #1 0 @32"/>
+                  <v:f eqn="val #0"/>
+                  <v:f eqn="val #1"/>
+                </v:formulas>
+                <v:path o:connecttype="custom" o:connectlocs="10800,0;0,10800;10800,21600;21600,10800;@34,@35" textboxrect="791,791,20809,20809"/>
+                <v:handles>
+                  <v:h position="#0,#1"/>
+                </v:handles>
+              </v:shapetype>
+              <v:shape id="_x5706__x89d2__x77e9__x5f62__x6807__x6ce8__x0020_39" o:spid="_x0000_s1072" type="#_x0000_t62" style="position:absolute;left:0;text-align:left;margin-left:427pt;margin-top:5.3pt;width:54.15pt;height:40pt;z-index:251697152;visibility:visible;mso-wrap-style:square;mso-width-percent:0;mso-wrap-distance-left:9pt;mso-wrap-distance-top:0;mso-wrap-distance-right:9pt;mso-wrap-distance-bottom:0;mso-position-horizontal:absolute;mso-position-horizontal-relative:text;mso-position-vertical:absolute;mso-position-vertical-relative:text;mso-width-percent:0;mso-width-relative:margin;v-text-anchor:middle" o:gfxdata="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" adj="-7303,19020" fillcolor="white [3201]" strokecolor="#4472c4 [3208]" strokeweight="1pt">
+                <v:textbox>
+                  <w:txbxContent>
+                    <w:p>
+                      <w:pPr>
+                        <w:jc w:val="center"/>
+                        <w:rPr>
+                          <w:color w:val="000000" w:themeColor="text1"/>
+                          <w14:shadow w14:blurRad="38100" w14:dist="19050" w14:dir="2700000" w14:sx="100000" w14:sy="100000" w14:kx="0" w14:ky="0" w14:algn="tl">
+                            <w14:schemeClr w14:val="dk1">
+                              <w14:alpha w14:val="60000"/>
+                            </w14:schemeClr>
+                          </w14:shadow>
+                          <w14:textOutline w14:w="0" w14:cap="flat" w14:cmpd="sng" w14:algn="ctr">
+                            <w14:noFill/>
+                            <w14:prstDash w14:val="solid"/>
+                            <w14:round/>
+                          </w14:textOutline>
+                        </w:rPr>
+                      </w:pPr>
+                      <w:r>
+                        <w:rPr>
+                          <w:color w:val="000000" w:themeColor="text1"/>
+                          <w14:shadow w14:blurRad="38100" w14:dist="19050" w14:dir="2700000" w14:sx="100000" w14:sy="100000" w14:kx="0" w14:ky="0" w14:algn="tl">
+                            <w14:schemeClr w14:val="dk1">
+                              <w14:alpha w14:val="60000"/>
+                            </w14:schemeClr>
+                          </w14:shadow>
+                          <w14:textOutline w14:w="0" w14:cap="flat" w14:cmpd="sng" w14:algn="ctr">
+                            <w14:noFill/>
+                            <w14:prstDash w14:val="solid"/>
+                            <w14:round/>
+                          </w14:textOutline>
+                        </w:rPr>
+                        <w:t>B</w:t>
+                      </w:r>
+                      <w:r>
+                        <w:rPr>
+                          <w:rFonts w:hint="eastAsia"/>
+                          <w:color w:val="000000" w:themeColor="text1"/>
+                          <w14:shadow w14:blurRad="38100" w14:dist="19050" w14:dir="2700000" w14:sx="100000" w14:sy="100000" w14:kx="0" w14:ky="0" w14:algn="tl">
+                            <w14:schemeClr w14:val="dk1">
+                              <w14:alpha w14:val="60000"/>
+                            </w14:schemeClr>
+                          </w14:shadow>
+                          <w14:textOutline w14:w="0" w14:cap="flat" w14:cmpd="sng" w14:algn="ctr">
+                            <w14:noFill/>
+                            <w14:prstDash w14:val="solid"/>
+                            <w14:round/>
+                          </w14:textOutline>
+                        </w:rPr>
+                        <w:t>机房</w:t>
+                      </w:r>
+                    </w:p>
+                  </w:txbxContent>
+                </v:textbox>
+                <w10:wrap type="through"/>
+              </v:shape>
+            </w:pict>
+          </mc:Fallback>
+        </mc:AlternateContent>
+      </w:r>
+      <w:r>
+        <w:rPr>
+          <w:noProof/>
+        </w:rPr>
+        <mc:AlternateContent>
           <mc:Choice Requires="wpg">
             <w:drawing>
-              <wp:anchor distT="0" distB="0" distL="114300" distR="114300" simplePos="0" relativeHeight="251665408" behindDoc="0" locked="0" layoutInCell="1" allowOverlap="1" wp14:anchorId="2F25C914" wp14:editId="579FBE69">
+              <wp:anchor distT="0" distB="0" distL="114300" distR="114300" simplePos="0" relativeHeight="251665408" behindDoc="0" locked="0" layoutInCell="1" allowOverlap="1" wp14:anchorId="2F25C914" wp14:editId="1A3D18F1">
                 <wp:simplePos x="0" y="0"/>
                 <wp:positionH relativeFrom="column">
                   <wp:posOffset>1879600</wp:posOffset>
@@ -3477,7 +4556,566 @@
     </w:p>
     <w:p/>
     <w:p/>
-    <w:p/>
+    <w:p>
+      <w:r>
+        <w:rPr>
+          <w:noProof/>
+        </w:rPr>
+        <mc:AlternateContent>
+          <mc:Choice Requires="wpg">
+            <w:drawing>
+              <wp:anchor distT="0" distB="0" distL="114300" distR="114300" simplePos="0" relativeHeight="251685888" behindDoc="0" locked="0" layoutInCell="1" allowOverlap="1" wp14:anchorId="4655D27C" wp14:editId="6023EBCB">
+                <wp:simplePos x="0" y="0"/>
+                <wp:positionH relativeFrom="column">
+                  <wp:posOffset>3592407</wp:posOffset>
+                </wp:positionH>
+                <wp:positionV relativeFrom="paragraph">
+                  <wp:posOffset>22860</wp:posOffset>
+                </wp:positionV>
+                <wp:extent cx="1379220" cy="502285"/>
+                <wp:effectExtent l="0" t="0" r="17780" b="31115"/>
+                <wp:wrapNone/>
+                <wp:docPr id="21" name="组 21"/>
+                <wp:cNvGraphicFramePr/>
+                <a:graphic xmlns:a="http://schemas.openxmlformats.org/drawingml/2006/main">
+                  <a:graphicData uri="http://schemas.microsoft.com/office/word/2010/wordprocessingGroup">
+                    <wpg:wgp>
+                      <wpg:cNvGrpSpPr/>
+                      <wpg:grpSpPr>
+                        <a:xfrm>
+                          <a:off x="0" y="0"/>
+                          <a:ext cx="1379220" cy="502285"/>
+                          <a:chOff x="0" y="0"/>
+                          <a:chExt cx="1379801" cy="502437"/>
+                        </a:xfrm>
+                      </wpg:grpSpPr>
+                      <wps:wsp>
+                        <wps:cNvPr id="22" name="矩形 1"/>
+                        <wps:cNvSpPr/>
+                        <wps:spPr>
+                          <a:xfrm>
+                            <a:off x="0" y="0"/>
+                            <a:ext cx="1379801" cy="502437"/>
+                          </a:xfrm>
+                          <a:prstGeom prst="rect">
+                            <a:avLst/>
+                          </a:prstGeom>
+                        </wps:spPr>
+                        <wps:style>
+                          <a:lnRef idx="2">
+                            <a:schemeClr val="accent5"/>
+                          </a:lnRef>
+                          <a:fillRef idx="1">
+                            <a:schemeClr val="lt1"/>
+                          </a:fillRef>
+                          <a:effectRef idx="0">
+                            <a:schemeClr val="accent5"/>
+                          </a:effectRef>
+                          <a:fontRef idx="minor">
+                            <a:schemeClr val="dk1"/>
+                          </a:fontRef>
+                        </wps:style>
+                        <wps:bodyPr rot="0" spcFirstLastPara="0" vertOverflow="overflow" horzOverflow="overflow" vert="horz" wrap="square" lIns="91440" tIns="45720" rIns="91440" bIns="45720" numCol="1" spcCol="0" rtlCol="0" fromWordArt="0" anchor="ctr" anchorCtr="0" forceAA="0" compatLnSpc="1">
+                          <a:prstTxWarp prst="textNoShape">
+                            <a:avLst/>
+                          </a:prstTxWarp>
+                          <a:noAutofit/>
+                        </wps:bodyPr>
+                      </wps:wsp>
+                      <wps:wsp>
+                        <wps:cNvPr id="23" name="文本框 2"/>
+                        <wps:cNvSpPr txBox="1"/>
+                        <wps:spPr>
+                          <a:xfrm>
+                            <a:off x="124178" y="0"/>
+                            <a:ext cx="1139890" cy="494190"/>
+                          </a:xfrm>
+                          <a:prstGeom prst="rect">
+                            <a:avLst/>
+                          </a:prstGeom>
+                          <a:noFill/>
+                          <a:ln>
+                            <a:noFill/>
+                          </a:ln>
+                          <a:effectLst/>
+                        </wps:spPr>
+                        <wps:style>
+                          <a:lnRef idx="0">
+                            <a:schemeClr val="accent1"/>
+                          </a:lnRef>
+                          <a:fillRef idx="0">
+                            <a:schemeClr val="accent1"/>
+                          </a:fillRef>
+                          <a:effectRef idx="0">
+                            <a:schemeClr val="accent1"/>
+                          </a:effectRef>
+                          <a:fontRef idx="minor">
+                            <a:schemeClr val="dk1"/>
+                          </a:fontRef>
+                        </wps:style>
+                        <wps:txbx>
+                          <w:txbxContent>
+                            <w:p>
+                              <w:pPr>
+                                <w:jc w:val="center"/>
+                                <w:rPr>
+                                  <w:rFonts w:ascii="SimSun" w:eastAsia="SimSun" w:hAnsi="SimSun"/>
+                                  <w:b/>
+                                  <w:sz w:val="21"/>
+                                  <w:szCs w:val="21"/>
+                                </w:rPr>
+                              </w:pPr>
+                              <w:r>
+                                <w:rPr>
+                                  <w:rFonts w:ascii="SimSun" w:eastAsia="SimSun" w:hAnsi="SimSun" w:hint="eastAsia"/>
+                                  <w:b/>
+                                  <w:sz w:val="21"/>
+                                  <w:szCs w:val="21"/>
+                                </w:rPr>
+                                <w:t>审计</w:t>
+                              </w:r>
+                              <w:r>
+                                <w:rPr>
+                                  <w:rFonts w:ascii="SimSun" w:eastAsia="SimSun" w:hAnsi="SimSun" w:hint="eastAsia"/>
+                                  <w:b/>
+                                  <w:sz w:val="21"/>
+                                  <w:szCs w:val="21"/>
+                                </w:rPr>
+                                <w:t>系统</w:t>
+                              </w:r>
+                            </w:p>
+                          </w:txbxContent>
+                        </wps:txbx>
+                        <wps:bodyPr rot="0" spcFirstLastPara="0" vertOverflow="overflow" horzOverflow="overflow" vert="horz" wrap="square" lIns="91440" tIns="45720" rIns="91440" bIns="45720" numCol="1" spcCol="0" rtlCol="0" fromWordArt="0" anchor="ctr" anchorCtr="0" forceAA="0" compatLnSpc="1">
+                          <a:prstTxWarp prst="textNoShape">
+                            <a:avLst/>
+                          </a:prstTxWarp>
+                          <a:noAutofit/>
+                        </wps:bodyPr>
+                      </wps:wsp>
+                    </wpg:wgp>
+                  </a:graphicData>
+                </a:graphic>
+              </wp:anchor>
+            </w:drawing>
+          </mc:Choice>
+          <mc:Fallback>
+            <w:pict>
+              <v:group w14:anchorId="4655D27C" id="_x7ec4__x0020_21" o:spid="_x0000_s1073" style="position:absolute;left:0;text-align:left;margin-left:282.85pt;margin-top:1.8pt;width:108.6pt;height:39.55pt;z-index:251685888" coordsize="1379801,502437" o:gfxdata="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">
+                <v:rect id="_x77e9__x5f62__x0020_1" o:spid="_x0000_s1074" style="position:absolute;width:1379801;height:502437;visibility:visible;mso-wrap-style:square;v-text-anchor:middle" o:gfxdata="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" fillcolor="white [3201]" strokecolor="#4472c4 [3208]" strokeweight="1pt"/>
+                <v:shape id="_x6587__x672c__x6846__x0020_2" o:spid="_x0000_s1075" type="#_x0000_t202" style="position:absolute;left:124178;width:1139890;height:494190;visibility:visible;mso-wrap-style:square;v-text-anchor:middle" o:gfxdata="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" filled="f" stroked="f">
+                  <v:textbox>
+                    <w:txbxContent>
+                      <w:p>
+                        <w:pPr>
+                          <w:jc w:val="center"/>
+                          <w:rPr>
+                            <w:rFonts w:ascii="SimSun" w:eastAsia="SimSun" w:hAnsi="SimSun"/>
+                            <w:b/>
+                            <w:sz w:val="21"/>
+                            <w:szCs w:val="21"/>
+                          </w:rPr>
+                        </w:pPr>
+                        <w:r>
+                          <w:rPr>
+                            <w:rFonts w:ascii="SimSun" w:eastAsia="SimSun" w:hAnsi="SimSun" w:hint="eastAsia"/>
+                            <w:b/>
+                            <w:sz w:val="21"/>
+                            <w:szCs w:val="21"/>
+                          </w:rPr>
+                          <w:t>审计</w:t>
+                        </w:r>
+                        <w:r>
+                          <w:rPr>
+                            <w:rFonts w:ascii="SimSun" w:eastAsia="SimSun" w:hAnsi="SimSun" w:hint="eastAsia"/>
+                            <w:b/>
+                            <w:sz w:val="21"/>
+                            <w:szCs w:val="21"/>
+                          </w:rPr>
+                          <w:t>系统</w:t>
+                        </w:r>
+                      </w:p>
+                    </w:txbxContent>
+                  </v:textbox>
+                </v:shape>
+              </v:group>
+            </w:pict>
+          </mc:Fallback>
+        </mc:AlternateContent>
+      </w:r>
+      <w:r>
+        <w:rPr>
+          <w:noProof/>
+        </w:rPr>
+        <mc:AlternateContent>
+          <mc:Choice Requires="wpg">
+            <w:drawing>
+              <wp:anchor distT="0" distB="0" distL="114300" distR="114300" simplePos="0" relativeHeight="251683840" behindDoc="0" locked="0" layoutInCell="1" allowOverlap="1" wp14:anchorId="6A5A2D24" wp14:editId="2B576BB7">
+                <wp:simplePos x="0" y="0"/>
+                <wp:positionH relativeFrom="column">
+                  <wp:posOffset>1989455</wp:posOffset>
+                </wp:positionH>
+                <wp:positionV relativeFrom="paragraph">
+                  <wp:posOffset>27940</wp:posOffset>
+                </wp:positionV>
+                <wp:extent cx="1379220" cy="502285"/>
+                <wp:effectExtent l="0" t="0" r="17780" b="31115"/>
+                <wp:wrapNone/>
+                <wp:docPr id="18" name="组 18"/>
+                <wp:cNvGraphicFramePr/>
+                <a:graphic xmlns:a="http://schemas.openxmlformats.org/drawingml/2006/main">
+                  <a:graphicData uri="http://schemas.microsoft.com/office/word/2010/wordprocessingGroup">
+                    <wpg:wgp>
+                      <wpg:cNvGrpSpPr/>
+                      <wpg:grpSpPr>
+                        <a:xfrm>
+                          <a:off x="0" y="0"/>
+                          <a:ext cx="1379220" cy="502285"/>
+                          <a:chOff x="0" y="0"/>
+                          <a:chExt cx="1379801" cy="502437"/>
+                        </a:xfrm>
+                      </wpg:grpSpPr>
+                      <wps:wsp>
+                        <wps:cNvPr id="19" name="矩形 1"/>
+                        <wps:cNvSpPr/>
+                        <wps:spPr>
+                          <a:xfrm>
+                            <a:off x="0" y="0"/>
+                            <a:ext cx="1379801" cy="502437"/>
+                          </a:xfrm>
+                          <a:prstGeom prst="rect">
+                            <a:avLst/>
+                          </a:prstGeom>
+                        </wps:spPr>
+                        <wps:style>
+                          <a:lnRef idx="2">
+                            <a:schemeClr val="accent5"/>
+                          </a:lnRef>
+                          <a:fillRef idx="1">
+                            <a:schemeClr val="lt1"/>
+                          </a:fillRef>
+                          <a:effectRef idx="0">
+                            <a:schemeClr val="accent5"/>
+                          </a:effectRef>
+                          <a:fontRef idx="minor">
+                            <a:schemeClr val="dk1"/>
+                          </a:fontRef>
+                        </wps:style>
+                        <wps:bodyPr rot="0" spcFirstLastPara="0" vertOverflow="overflow" horzOverflow="overflow" vert="horz" wrap="square" lIns="91440" tIns="45720" rIns="91440" bIns="45720" numCol="1" spcCol="0" rtlCol="0" fromWordArt="0" anchor="ctr" anchorCtr="0" forceAA="0" compatLnSpc="1">
+                          <a:prstTxWarp prst="textNoShape">
+                            <a:avLst/>
+                          </a:prstTxWarp>
+                          <a:noAutofit/>
+                        </wps:bodyPr>
+                      </wps:wsp>
+                      <wps:wsp>
+                        <wps:cNvPr id="20" name="文本框 2"/>
+                        <wps:cNvSpPr txBox="1"/>
+                        <wps:spPr>
+                          <a:xfrm>
+                            <a:off x="124178" y="0"/>
+                            <a:ext cx="1139890" cy="494190"/>
+                          </a:xfrm>
+                          <a:prstGeom prst="rect">
+                            <a:avLst/>
+                          </a:prstGeom>
+                          <a:noFill/>
+                          <a:ln>
+                            <a:noFill/>
+                          </a:ln>
+                          <a:effectLst/>
+                        </wps:spPr>
+                        <wps:style>
+                          <a:lnRef idx="0">
+                            <a:schemeClr val="accent1"/>
+                          </a:lnRef>
+                          <a:fillRef idx="0">
+                            <a:schemeClr val="accent1"/>
+                          </a:fillRef>
+                          <a:effectRef idx="0">
+                            <a:schemeClr val="accent1"/>
+                          </a:effectRef>
+                          <a:fontRef idx="minor">
+                            <a:schemeClr val="dk1"/>
+                          </a:fontRef>
+                        </wps:style>
+                        <wps:txbx>
+                          <w:txbxContent>
+                            <w:p>
+                              <w:pPr>
+                                <w:jc w:val="center"/>
+                                <w:rPr>
+                                  <w:rFonts w:ascii="SimSun" w:eastAsia="SimSun" w:hAnsi="SimSun"/>
+                                  <w:b/>
+                                  <w:sz w:val="21"/>
+                                  <w:szCs w:val="21"/>
+                                </w:rPr>
+                              </w:pPr>
+                              <w:r>
+                                <w:rPr>
+                                  <w:rFonts w:ascii="SimSun" w:eastAsia="SimSun" w:hAnsi="SimSun" w:hint="eastAsia"/>
+                                  <w:b/>
+                                  <w:sz w:val="21"/>
+                                  <w:szCs w:val="21"/>
+                                </w:rPr>
+                                <w:t>风控</w:t>
+                              </w:r>
+                              <w:r>
+                                <w:rPr>
+                                  <w:rFonts w:ascii="SimSun" w:eastAsia="SimSun" w:hAnsi="SimSun" w:hint="eastAsia"/>
+                                  <w:b/>
+                                  <w:sz w:val="21"/>
+                                  <w:szCs w:val="21"/>
+                                </w:rPr>
+                                <w:t>系统</w:t>
+                              </w:r>
+                            </w:p>
+                          </w:txbxContent>
+                        </wps:txbx>
+                        <wps:bodyPr rot="0" spcFirstLastPara="0" vertOverflow="overflow" horzOverflow="overflow" vert="horz" wrap="square" lIns="91440" tIns="45720" rIns="91440" bIns="45720" numCol="1" spcCol="0" rtlCol="0" fromWordArt="0" anchor="ctr" anchorCtr="0" forceAA="0" compatLnSpc="1">
+                          <a:prstTxWarp prst="textNoShape">
+                            <a:avLst/>
+                          </a:prstTxWarp>
+                          <a:noAutofit/>
+                        </wps:bodyPr>
+                      </wps:wsp>
+                    </wpg:wgp>
+                  </a:graphicData>
+                </a:graphic>
+              </wp:anchor>
+            </w:drawing>
+          </mc:Choice>
+          <mc:Fallback>
+            <w:pict>
+              <v:group w14:anchorId="6A5A2D24" id="_x7ec4__x0020_18" o:spid="_x0000_s1076" style="position:absolute;left:0;text-align:left;margin-left:156.65pt;margin-top:2.2pt;width:108.6pt;height:39.55pt;z-index:251683840" coordsize="1379801,502437" o:gfxdata="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">
+                <v:rect id="_x77e9__x5f62__x0020_1" o:spid="_x0000_s1077" style="position:absolute;width:1379801;height:502437;visibility:visible;mso-wrap-style:square;v-text-anchor:middle" o:gfxdata="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" fillcolor="white [3201]" strokecolor="#4472c4 [3208]" strokeweight="1pt"/>
+                <v:shape id="_x6587__x672c__x6846__x0020_2" o:spid="_x0000_s1078" type="#_x0000_t202" style="position:absolute;left:124178;width:1139890;height:494190;visibility:visible;mso-wrap-style:square;v-text-anchor:middle" o:gfxdata="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" filled="f" stroked="f">
+                  <v:textbox>
+                    <w:txbxContent>
+                      <w:p>
+                        <w:pPr>
+                          <w:jc w:val="center"/>
+                          <w:rPr>
+                            <w:rFonts w:ascii="SimSun" w:eastAsia="SimSun" w:hAnsi="SimSun"/>
+                            <w:b/>
+                            <w:sz w:val="21"/>
+                            <w:szCs w:val="21"/>
+                          </w:rPr>
+                        </w:pPr>
+                        <w:r>
+                          <w:rPr>
+                            <w:rFonts w:ascii="SimSun" w:eastAsia="SimSun" w:hAnsi="SimSun" w:hint="eastAsia"/>
+                            <w:b/>
+                            <w:sz w:val="21"/>
+                            <w:szCs w:val="21"/>
+                          </w:rPr>
+                          <w:t>风控</w:t>
+                        </w:r>
+                        <w:r>
+                          <w:rPr>
+                            <w:rFonts w:ascii="SimSun" w:eastAsia="SimSun" w:hAnsi="SimSun" w:hint="eastAsia"/>
+                            <w:b/>
+                            <w:sz w:val="21"/>
+                            <w:szCs w:val="21"/>
+                          </w:rPr>
+                          <w:t>系统</w:t>
+                        </w:r>
+                      </w:p>
+                    </w:txbxContent>
+                  </v:textbox>
+                </v:shape>
+              </v:group>
+            </w:pict>
+          </mc:Fallback>
+        </mc:AlternateContent>
+      </w:r>
+      <w:r>
+        <w:rPr>
+          <w:noProof/>
+        </w:rPr>
+        <mc:AlternateContent>
+          <mc:Choice Requires="wpg">
+            <w:drawing>
+              <wp:anchor distT="0" distB="0" distL="114300" distR="114300" simplePos="0" relativeHeight="251681792" behindDoc="0" locked="0" layoutInCell="1" allowOverlap="1" wp14:anchorId="0FCD529E" wp14:editId="15DC92CA">
+                <wp:simplePos x="0" y="0"/>
+                <wp:positionH relativeFrom="column">
+                  <wp:posOffset>285186</wp:posOffset>
+                </wp:positionH>
+                <wp:positionV relativeFrom="paragraph">
+                  <wp:posOffset>28152</wp:posOffset>
+                </wp:positionV>
+                <wp:extent cx="1379801" cy="502437"/>
+                <wp:effectExtent l="0" t="0" r="17780" b="31115"/>
+                <wp:wrapNone/>
+                <wp:docPr id="14" name="组 14"/>
+                <wp:cNvGraphicFramePr/>
+                <a:graphic xmlns:a="http://schemas.openxmlformats.org/drawingml/2006/main">
+                  <a:graphicData uri="http://schemas.microsoft.com/office/word/2010/wordprocessingGroup">
+                    <wpg:wgp>
+                      <wpg:cNvGrpSpPr/>
+                      <wpg:grpSpPr>
+                        <a:xfrm>
+                          <a:off x="0" y="0"/>
+                          <a:ext cx="1379801" cy="502437"/>
+                          <a:chOff x="0" y="0"/>
+                          <a:chExt cx="1379801" cy="502437"/>
+                        </a:xfrm>
+                      </wpg:grpSpPr>
+                      <wps:wsp>
+                        <wps:cNvPr id="16" name="矩形 1"/>
+                        <wps:cNvSpPr/>
+                        <wps:spPr>
+                          <a:xfrm>
+                            <a:off x="0" y="0"/>
+                            <a:ext cx="1379801" cy="502437"/>
+                          </a:xfrm>
+                          <a:prstGeom prst="rect">
+                            <a:avLst/>
+                          </a:prstGeom>
+                        </wps:spPr>
+                        <wps:style>
+                          <a:lnRef idx="2">
+                            <a:schemeClr val="accent5"/>
+                          </a:lnRef>
+                          <a:fillRef idx="1">
+                            <a:schemeClr val="lt1"/>
+                          </a:fillRef>
+                          <a:effectRef idx="0">
+                            <a:schemeClr val="accent5"/>
+                          </a:effectRef>
+                          <a:fontRef idx="minor">
+                            <a:schemeClr val="dk1"/>
+                          </a:fontRef>
+                        </wps:style>
+                        <wps:bodyPr rot="0" spcFirstLastPara="0" vertOverflow="overflow" horzOverflow="overflow" vert="horz" wrap="square" lIns="91440" tIns="45720" rIns="91440" bIns="45720" numCol="1" spcCol="0" rtlCol="0" fromWordArt="0" anchor="ctr" anchorCtr="0" forceAA="0" compatLnSpc="1">
+                          <a:prstTxWarp prst="textNoShape">
+                            <a:avLst/>
+                          </a:prstTxWarp>
+                          <a:noAutofit/>
+                        </wps:bodyPr>
+                      </wps:wsp>
+                      <wps:wsp>
+                        <wps:cNvPr id="17" name="文本框 2"/>
+                        <wps:cNvSpPr txBox="1"/>
+                        <wps:spPr>
+                          <a:xfrm>
+                            <a:off x="124178" y="0"/>
+                            <a:ext cx="1139890" cy="494190"/>
+                          </a:xfrm>
+                          <a:prstGeom prst="rect">
+                            <a:avLst/>
+                          </a:prstGeom>
+                          <a:noFill/>
+                          <a:ln>
+                            <a:noFill/>
+                          </a:ln>
+                          <a:effectLst/>
+                        </wps:spPr>
+                        <wps:style>
+                          <a:lnRef idx="0">
+                            <a:schemeClr val="accent1"/>
+                          </a:lnRef>
+                          <a:fillRef idx="0">
+                            <a:schemeClr val="accent1"/>
+                          </a:fillRef>
+                          <a:effectRef idx="0">
+                            <a:schemeClr val="accent1"/>
+                          </a:effectRef>
+                          <a:fontRef idx="minor">
+                            <a:schemeClr val="dk1"/>
+                          </a:fontRef>
+                        </wps:style>
+                        <wps:txbx>
+                          <w:txbxContent>
+                            <w:p>
+                              <w:pPr>
+                                <w:jc w:val="center"/>
+                                <w:rPr>
+                                  <w:rFonts w:ascii="SimSun" w:eastAsia="SimSun" w:hAnsi="SimSun"/>
+                                  <w:b/>
+                                  <w:sz w:val="21"/>
+                                  <w:szCs w:val="21"/>
+                                </w:rPr>
+                              </w:pPr>
+                              <w:r>
+                                <w:rPr>
+                                  <w:rFonts w:ascii="SimSun" w:eastAsia="SimSun" w:hAnsi="SimSun" w:hint="eastAsia"/>
+                                  <w:b/>
+                                  <w:sz w:val="21"/>
+                                  <w:szCs w:val="21"/>
+                                </w:rPr>
+                                <w:t>数据监控</w:t>
+                              </w:r>
+                              <w:r>
+                                <w:rPr>
+                                  <w:rFonts w:ascii="SimSun" w:eastAsia="SimSun" w:hAnsi="SimSun" w:hint="eastAsia"/>
+                                  <w:b/>
+                                  <w:sz w:val="21"/>
+                                  <w:szCs w:val="21"/>
+                                </w:rPr>
+                                <w:t>系统</w:t>
+                              </w:r>
+                            </w:p>
+                          </w:txbxContent>
+                        </wps:txbx>
+                        <wps:bodyPr rot="0" spcFirstLastPara="0" vertOverflow="overflow" horzOverflow="overflow" vert="horz" wrap="square" lIns="91440" tIns="45720" rIns="91440" bIns="45720" numCol="1" spcCol="0" rtlCol="0" fromWordArt="0" anchor="ctr" anchorCtr="0" forceAA="0" compatLnSpc="1">
+                          <a:prstTxWarp prst="textNoShape">
+                            <a:avLst/>
+                          </a:prstTxWarp>
+                          <a:noAutofit/>
+                        </wps:bodyPr>
+                      </wps:wsp>
+                    </wpg:wgp>
+                  </a:graphicData>
+                </a:graphic>
+              </wp:anchor>
+            </w:drawing>
+          </mc:Choice>
+          <mc:Fallback>
+            <w:pict>
+              <v:group w14:anchorId="0FCD529E" id="_x7ec4__x0020_14" o:spid="_x0000_s1079" style="position:absolute;left:0;text-align:left;margin-left:22.45pt;margin-top:2.2pt;width:108.65pt;height:39.55pt;z-index:251681792" coordsize="1379801,502437" o:gfxdata="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">
+                <v:rect id="_x77e9__x5f62__x0020_1" o:spid="_x0000_s1080" style="position:absolute;width:1379801;height:502437;visibility:visible;mso-wrap-style:square;v-text-anchor:middle" o:gfxdata="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" fillcolor="white [3201]" strokecolor="#4472c4 [3208]" strokeweight="1pt"/>
+                <v:shape id="_x6587__x672c__x6846__x0020_2" o:spid="_x0000_s1081" type="#_x0000_t202" style="position:absolute;left:124178;width:1139890;height:494190;visibility:visible;mso-wrap-style:square;v-text-anchor:middle" o:gfxdata="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" filled="f" stroked="f">
+                  <v:textbox>
+                    <w:txbxContent>
+                      <w:p>
+                        <w:pPr>
+                          <w:jc w:val="center"/>
+                          <w:rPr>
+                            <w:rFonts w:ascii="SimSun" w:eastAsia="SimSun" w:hAnsi="SimSun"/>
+                            <w:b/>
+                            <w:sz w:val="21"/>
+                            <w:szCs w:val="21"/>
+                          </w:rPr>
+                        </w:pPr>
+                        <w:r>
+                          <w:rPr>
+                            <w:rFonts w:ascii="SimSun" w:eastAsia="SimSun" w:hAnsi="SimSun" w:hint="eastAsia"/>
+                            <w:b/>
+                            <w:sz w:val="21"/>
+                            <w:szCs w:val="21"/>
+                          </w:rPr>
+                          <w:t>数据监控</w:t>
+                        </w:r>
+                        <w:r>
+                          <w:rPr>
+                            <w:rFonts w:ascii="SimSun" w:eastAsia="SimSun" w:hAnsi="SimSun" w:hint="eastAsia"/>
+                            <w:b/>
+                            <w:sz w:val="21"/>
+                            <w:szCs w:val="21"/>
+                          </w:rPr>
+                          <w:t>系统</w:t>
+                        </w:r>
+                      </w:p>
+                    </w:txbxContent>
+                  </v:textbox>
+                </v:shape>
+              </v:group>
+            </w:pict>
+          </mc:Fallback>
+        </mc:AlternateContent>
+      </w:r>
+    </w:p>
     <w:p/>
     <w:p/>
     <w:p/>
@@ -3650,15 +5288,20 @@
           <w:numId w:val="2"/>
         </w:numPr>
         <w:ind w:firstLineChars="0"/>
-        <w:rPr>
-          <w:rFonts w:hint="eastAsia"/>
-        </w:rPr>
-      </w:pPr>
-      <w:r>
-        <w:rPr>
-          <w:rFonts w:hint="eastAsia"/>
-        </w:rPr>
-        <w:t>Api服务接口（活动，公告等）</w:t>
+      </w:pPr>
+      <w:proofErr w:type="spellStart"/>
+      <w:r>
+        <w:rPr>
+          <w:rFonts w:hint="eastAsia"/>
+        </w:rPr>
+        <w:t>Api</w:t>
+      </w:r>
+      <w:proofErr w:type="spellEnd"/>
+      <w:r>
+        <w:rPr>
+          <w:rFonts w:hint="eastAsia"/>
+        </w:rPr>
+        <w:t>服务接口（活动，公告等）</w:t>
       </w:r>
     </w:p>
     <w:p>
@@ -3674,13 +5317,7 @@
         <w:rPr>
           <w:rFonts w:hint="eastAsia"/>
         </w:rPr>
-        <w:t>统计接口</w:t>
-      </w:r>
-      <w:r>
-        <w:rPr>
-          <w:rFonts w:hint="eastAsia"/>
-        </w:rPr>
-        <w:t>Stats</w:t>
+        <w:t>统计接口Stats</w:t>
       </w:r>
     </w:p>
     <w:p>
@@ -3764,13 +5401,7 @@
     </w:p>
     <w:p/>
     <w:p/>
-    <w:p>
-      <w:pPr>
-        <w:rPr>
-          <w:rFonts w:hint="eastAsia"/>
-        </w:rPr>
-      </w:pPr>
-    </w:p>
+    <w:p/>
     <w:p/>
     <w:p>
       <w:pPr>
@@ -3822,7 +5453,6 @@
       <w:pPr>
         <w:rPr>
           <w:rStyle w:val="af1"/>
-          <w:rFonts w:hint="eastAsia"/>
         </w:rPr>
       </w:pPr>
       <w:r>
@@ -3849,17 +5479,33 @@
         </w:rPr>
         <w:t>游戏命名规则：</w:t>
       </w:r>
+      <w:proofErr w:type="spellStart"/>
       <w:r>
         <w:rPr>
           <w:color w:val="0D0D0D" w:themeColor="text1" w:themeTint="F2"/>
         </w:rPr>
-        <w:t>HT_haizei, JL_phs</w:t>
-      </w:r>
-      <w:r>
-        <w:rPr>
-          <w:rFonts w:hint="eastAsia"/>
+        <w:t>HT_haizei</w:t>
+      </w:r>
+      <w:proofErr w:type="spellEnd"/>
+      <w:r>
+        <w:rPr>
           <w:color w:val="0D0D0D" w:themeColor="text1" w:themeTint="F2"/>
         </w:rPr>
+        <w:t xml:space="preserve">, </w:t>
+      </w:r>
+      <w:proofErr w:type="spellStart"/>
+      <w:r>
+        <w:rPr>
+          <w:color w:val="0D0D0D" w:themeColor="text1" w:themeTint="F2"/>
+        </w:rPr>
+        <w:t>JL_phs</w:t>
+      </w:r>
+      <w:proofErr w:type="spellEnd"/>
+      <w:r>
+        <w:rPr>
+          <w:rFonts w:hint="eastAsia"/>
+          <w:color w:val="0D0D0D" w:themeColor="text1" w:themeTint="F2"/>
+        </w:rPr>
         <w:t xml:space="preserve"> ，大写厂商缩写</w:t>
       </w:r>
     </w:p>
@@ -3874,40 +5520,67 @@
           <w:rFonts w:hint="eastAsia"/>
           <w:color w:val="0D0D0D" w:themeColor="text1" w:themeTint="F2"/>
         </w:rPr>
-        <w:t>版本命名规则：zh_</w:t>
-      </w:r>
-      <w:r>
-        <w:rPr>
+        <w:t>版本命名规则：</w:t>
+      </w:r>
+      <w:proofErr w:type="spellStart"/>
+      <w:r>
+        <w:rPr>
+          <w:rFonts w:hint="eastAsia"/>
           <w:color w:val="0D0D0D" w:themeColor="text1" w:themeTint="F2"/>
         </w:rPr>
+        <w:t>zh_</w:t>
+      </w:r>
+      <w:r>
+        <w:rPr>
+          <w:color w:val="0D0D0D" w:themeColor="text1" w:themeTint="F2"/>
+        </w:rPr>
         <w:t>CN</w:t>
       </w:r>
+      <w:proofErr w:type="spellEnd"/>
       <w:r>
         <w:rPr>
           <w:rFonts w:hint="eastAsia"/>
           <w:color w:val="0D0D0D" w:themeColor="text1" w:themeTint="F2"/>
         </w:rPr>
-        <w:t>, en_</w:t>
-      </w:r>
-      <w:r>
-        <w:rPr>
+        <w:t xml:space="preserve">, </w:t>
+      </w:r>
+      <w:proofErr w:type="spellStart"/>
+      <w:r>
+        <w:rPr>
+          <w:rFonts w:hint="eastAsia"/>
           <w:color w:val="0D0D0D" w:themeColor="text1" w:themeTint="F2"/>
         </w:rPr>
+        <w:t>en_</w:t>
+      </w:r>
+      <w:r>
+        <w:rPr>
+          <w:color w:val="0D0D0D" w:themeColor="text1" w:themeTint="F2"/>
+        </w:rPr>
         <w:t>US</w:t>
       </w:r>
+      <w:proofErr w:type="spellEnd"/>
       <w:r>
         <w:rPr>
           <w:rFonts w:hint="eastAsia"/>
           <w:color w:val="0D0D0D" w:themeColor="text1" w:themeTint="F2"/>
         </w:rPr>
-        <w:t>, zh_</w:t>
-      </w:r>
-      <w:r>
-        <w:rPr>
+        <w:t xml:space="preserve">, </w:t>
+      </w:r>
+      <w:proofErr w:type="spellStart"/>
+      <w:r>
+        <w:rPr>
+          <w:rFonts w:hint="eastAsia"/>
           <w:color w:val="0D0D0D" w:themeColor="text1" w:themeTint="F2"/>
         </w:rPr>
+        <w:t>zh_</w:t>
+      </w:r>
+      <w:r>
+        <w:rPr>
+          <w:color w:val="0D0D0D" w:themeColor="text1" w:themeTint="F2"/>
+        </w:rPr>
         <w:t>TW</w:t>
       </w:r>
+      <w:proofErr w:type="spellEnd"/>
     </w:p>
     <w:p>
       <w:pPr>
@@ -4096,7 +5769,6 @@
     <w:p>
       <w:pPr>
         <w:rPr>
-          <w:rFonts w:hint="eastAsia"/>
           <w:b/>
           <w:color w:val="FF0000"/>
           <w:sz w:val="30"/>
@@ -4422,11 +6094,6 @@
       </w:r>
     </w:p>
     <w:p>
-      <w:pPr>
-        <w:rPr>
-          <w:rFonts w:hint="eastAsia"/>
-        </w:rPr>
-      </w:pPr>
       <w:r>
         <w:rPr>
           <w:rFonts w:hint="eastAsia"/>
@@ -4441,8 +6108,6 @@
         </w:rPr>
         <w:t>账号</w:t>
       </w:r>
-      <w:bookmarkStart w:id="0" w:name="_GoBack"/>
-      <w:bookmarkEnd w:id="0"/>
       <w:r>
         <w:rPr>
           <w:rFonts w:hint="eastAsia"/>
@@ -4607,11 +6272,6 @@
       </w:r>
     </w:p>
     <w:p>
-      <w:pPr>
-        <w:rPr>
-          <w:rFonts w:hint="eastAsia"/>
-        </w:rPr>
-      </w:pPr>
       <w:r>
         <w:rPr>
           <w:rFonts w:hint="eastAsia"/>
@@ -4625,18 +6285,11 @@
         <w:t>邮件订阅</w:t>
       </w:r>
     </w:p>
-    <w:p>
-      <w:pPr>
-        <w:rPr>
-          <w:rFonts w:hint="eastAsia"/>
-        </w:rPr>
-      </w:pPr>
-    </w:p>
+    <w:p/>
     <w:p>
       <w:pPr>
         <w:rPr>
           <w:rStyle w:val="af1"/>
-          <w:rFonts w:hint="eastAsia"/>
           <w:b/>
           <w:sz w:val="28"/>
           <w:szCs w:val="28"/>
@@ -4684,11 +6337,6 @@
       </w:r>
     </w:p>
     <w:p>
-      <w:pPr>
-        <w:rPr>
-          <w:rFonts w:hint="eastAsia"/>
-        </w:rPr>
-      </w:pPr>
       <w:r>
         <w:rPr>
           <w:rFonts w:hint="eastAsia"/>
@@ -4697,11 +6345,6 @@
       </w:r>
     </w:p>
     <w:p>
-      <w:pPr>
-        <w:rPr>
-          <w:rFonts w:hint="eastAsia"/>
-        </w:rPr>
-      </w:pPr>
       <w:r>
         <w:rPr>
           <w:rFonts w:hint="eastAsia"/>
@@ -4710,11 +6353,6 @@
       </w:r>
     </w:p>
     <w:p>
-      <w:pPr>
-        <w:rPr>
-          <w:rFonts w:hint="eastAsia"/>
-        </w:rPr>
-      </w:pPr>
       <w:r>
         <w:rPr>
           <w:rFonts w:hint="eastAsia"/>
@@ -4728,18 +6366,11 @@
         <w:t xml:space="preserve"> event</w:t>
       </w:r>
     </w:p>
-    <w:p>
-      <w:pPr>
-        <w:rPr>
-          <w:rFonts w:hint="eastAsia"/>
-        </w:rPr>
-      </w:pPr>
-    </w:p>
+    <w:p/>
     <w:p>
       <w:pPr>
         <w:rPr>
           <w:rStyle w:val="af1"/>
-          <w:rFonts w:hint="eastAsia"/>
           <w:b/>
           <w:sz w:val="28"/>
           <w:szCs w:val="28"/>
@@ -4753,7 +6384,7 @@
           <w:sz w:val="28"/>
           <w:szCs w:val="28"/>
         </w:rPr>
-        <w:t>服务接口</w:t>
+        <w:t>服务接口接口</w:t>
       </w:r>
       <w:r>
         <w:rPr>
@@ -4763,25 +6394,10 @@
           <w:sz w:val="28"/>
           <w:szCs w:val="28"/>
         </w:rPr>
-        <w:t>接口</w:t>
-      </w:r>
-      <w:r>
-        <w:rPr>
-          <w:rStyle w:val="af1"/>
-          <w:rFonts w:hint="eastAsia"/>
-          <w:b/>
-          <w:sz w:val="28"/>
-          <w:szCs w:val="28"/>
-        </w:rPr>
         <w:t>API</w:t>
       </w:r>
     </w:p>
     <w:p>
-      <w:pPr>
-        <w:rPr>
-          <w:rFonts w:hint="eastAsia"/>
-        </w:rPr>
-      </w:pPr>
       <w:r>
         <w:rPr>
           <w:rFonts w:hint="eastAsia"/>
@@ -4790,11 +6406,6 @@
       </w:r>
     </w:p>
     <w:p>
-      <w:pPr>
-        <w:rPr>
-          <w:rFonts w:hint="eastAsia"/>
-        </w:rPr>
-      </w:pPr>
       <w:r>
         <w:rPr>
           <w:rFonts w:hint="eastAsia"/>
@@ -4813,16 +6424,19 @@
           <w:rFonts w:hint="eastAsia"/>
           <w:color w:val="000000" w:themeColor="text1"/>
         </w:rPr>
-        <w:t>信息完善活动：绑定手机，绑定facebook</w:t>
-      </w:r>
-    </w:p>
-    <w:p>
-      <w:pPr>
-        <w:rPr>
-          <w:rFonts w:hint="eastAsia"/>
-        </w:rPr>
-      </w:pPr>
-    </w:p>
+        <w:t>信息完善活动：绑定手机，绑定</w:t>
+      </w:r>
+      <w:proofErr w:type="spellStart"/>
+      <w:r>
+        <w:rPr>
+          <w:rFonts w:hint="eastAsia"/>
+          <w:color w:val="000000" w:themeColor="text1"/>
+        </w:rPr>
+        <w:t>facebook</w:t>
+      </w:r>
+      <w:proofErr w:type="spellEnd"/>
+    </w:p>
+    <w:p/>
     <w:sectPr>
       <w:pgSz w:w="11900" w:h="16840"/>
       <w:pgMar w:top="1440" w:right="1800" w:bottom="1440" w:left="1800" w:header="851" w:footer="992" w:gutter="0"/>
@@ -6294,7 +7908,7 @@
 </file>
 
 <file path=customXml/itemProps1.xml><?xml version="1.0" encoding="utf-8"?>
-<ds:datastoreItem xmlns:ds="http://schemas.openxmlformats.org/officeDocument/2006/customXml" ds:itemID="{D56AB243-AEE2-9040-B28D-98F49C4A8D45}">
+<ds:datastoreItem xmlns:ds="http://schemas.openxmlformats.org/officeDocument/2006/customXml" ds:itemID="{63CA4039-ED2D-0940-87C3-04CFF8E09F71}">
   <ds:schemaRefs>
     <ds:schemaRef ds:uri="http://schemas.openxmlformats.org/officeDocument/2006/bibliography"/>
   </ds:schemaRefs>
